--- a/reports/Nerush/lab6/rep/Лабораторная работа№6.docx
+++ b/reports/Nerush/lab6/rep/Лабораторная работа№6.docx
@@ -1379,7 +1379,6 @@
         <w:spacing w:before="29"/>
         <w:rPr>
           <w:rFonts w:ascii="Courier New" w:hAnsi="Courier New" w:cs="Courier New"/>
-          <w:lang w:val="en-US"/>
         </w:rPr>
       </w:pPr>
       <w:r>
@@ -1392,7 +1391,6 @@
       <w:r>
         <w:rPr>
           <w:rFonts w:ascii="Courier New" w:hAnsi="Courier New" w:cs="Courier New"/>
-          <w:lang w:val="en-US"/>
         </w:rPr>
         <w:t xml:space="preserve"> </w:t>
       </w:r>
@@ -1406,7 +1404,6 @@
       <w:r>
         <w:rPr>
           <w:rFonts w:ascii="Courier New" w:hAnsi="Courier New" w:cs="Courier New"/>
-          <w:lang w:val="en-US"/>
         </w:rPr>
         <w:t xml:space="preserve"> </w:t>
       </w:r>
@@ -1420,7 +1417,6 @@
       <w:r>
         <w:rPr>
           <w:rFonts w:ascii="Courier New" w:hAnsi="Courier New" w:cs="Courier New"/>
-          <w:lang w:val="en-US"/>
         </w:rPr>
         <w:t xml:space="preserve"> </w:t>
       </w:r>
@@ -1437,7 +1433,6 @@
         <w:spacing w:before="29"/>
         <w:rPr>
           <w:rFonts w:ascii="Courier New" w:hAnsi="Courier New" w:cs="Courier New"/>
-          <w:lang w:val="en-US"/>
         </w:rPr>
       </w:pPr>
     </w:p>
@@ -1460,13 +1455,11 @@
         <w:spacing w:before="29"/>
         <w:rPr>
           <w:rFonts w:ascii="Courier New" w:hAnsi="Courier New" w:cs="Courier New"/>
-          <w:lang w:val="en-US"/>
-        </w:rPr>
-      </w:pPr>
-      <w:r>
-        <w:rPr>
-          <w:rFonts w:ascii="Courier New" w:hAnsi="Courier New" w:cs="Courier New"/>
-          <w:lang w:val="en-US"/>
+        </w:rPr>
+      </w:pPr>
+      <w:r>
+        <w:rPr>
+          <w:rFonts w:ascii="Courier New" w:hAnsi="Courier New" w:cs="Courier New"/>
         </w:rPr>
         <w:t>def target_function(x, a=0.2, b=0.4, c=0.09, d=0.4):</w:t>
       </w:r>
@@ -1482,41 +1475,383 @@
       <w:r>
         <w:rPr>
           <w:rFonts w:ascii="Courier New" w:hAnsi="Courier New" w:cs="Courier New"/>
-          <w:lang w:val="en-US"/>
-        </w:rPr>
-        <w:t xml:space="preserve">    return a * torch.cos(b * x) + c * torch.sin(d * x)</w:t>
-      </w:r>
-    </w:p>
-    <w:p>
-      <w:pPr>
-        <w:spacing w:before="29"/>
-        <w:rPr>
-          <w:rFonts w:ascii="Courier New" w:hAnsi="Courier New" w:cs="Courier New"/>
-          <w:lang w:val="en-US"/>
-        </w:rPr>
-      </w:pPr>
-    </w:p>
-    <w:p>
-      <w:pPr>
-        <w:spacing w:before="29"/>
-        <w:rPr>
-          <w:rFonts w:ascii="Courier New" w:hAnsi="Courier New" w:cs="Courier New"/>
-        </w:rPr>
-      </w:pPr>
-      <w:r>
-        <w:rPr>
-          <w:rFonts w:ascii="Courier New" w:hAnsi="Courier New" w:cs="Courier New"/>
-        </w:rPr>
-        <w:t># Параметры варианта</w:t>
-      </w:r>
-    </w:p>
-    <w:p>
-      <w:pPr>
-        <w:spacing w:before="29"/>
-        <w:rPr>
-          <w:rFonts w:ascii="Courier New" w:hAnsi="Courier New" w:cs="Courier New"/>
-        </w:rPr>
-      </w:pPr>
+        </w:rPr>
+        <w:t xml:space="preserve">    </w:t>
+      </w:r>
+      <w:r>
+        <w:rPr>
+          <w:rFonts w:ascii="Courier New" w:hAnsi="Courier New" w:cs="Courier New"/>
+          <w:lang w:val="en-US"/>
+        </w:rPr>
+        <w:t>return a * torch.cos(b * x) + c * torch.sin(d * x)</w:t>
+      </w:r>
+    </w:p>
+    <w:p>
+      <w:pPr>
+        <w:spacing w:before="29"/>
+        <w:rPr>
+          <w:rFonts w:ascii="Courier New" w:hAnsi="Courier New" w:cs="Courier New"/>
+          <w:lang w:val="en-US"/>
+        </w:rPr>
+      </w:pPr>
+    </w:p>
+    <w:p>
+      <w:pPr>
+        <w:spacing w:before="29"/>
+        <w:rPr>
+          <w:rFonts w:ascii="Courier New" w:hAnsi="Courier New" w:cs="Courier New"/>
+          <w:lang w:val="en-US"/>
+        </w:rPr>
+      </w:pPr>
+      <w:r>
+        <w:rPr>
+          <w:rFonts w:ascii="Courier New" w:hAnsi="Courier New" w:cs="Courier New"/>
+          <w:lang w:val="en-US"/>
+        </w:rPr>
+        <w:t>a, b, c, d = 0.2, 0.4, 0.09, 0.4</w:t>
+      </w:r>
+    </w:p>
+    <w:p>
+      <w:pPr>
+        <w:spacing w:before="29"/>
+        <w:rPr>
+          <w:rFonts w:ascii="Courier New" w:hAnsi="Courier New" w:cs="Courier New"/>
+          <w:lang w:val="en-US"/>
+        </w:rPr>
+      </w:pPr>
+      <w:r>
+        <w:rPr>
+          <w:rFonts w:ascii="Courier New" w:hAnsi="Courier New" w:cs="Courier New"/>
+          <w:lang w:val="en-US"/>
+        </w:rPr>
+        <w:t>input_size = 1</w:t>
+      </w:r>
+    </w:p>
+    <w:p>
+      <w:pPr>
+        <w:spacing w:before="29"/>
+        <w:rPr>
+          <w:rFonts w:ascii="Courier New" w:hAnsi="Courier New" w:cs="Courier New"/>
+          <w:lang w:val="en-US"/>
+        </w:rPr>
+      </w:pPr>
+      <w:r>
+        <w:rPr>
+          <w:rFonts w:ascii="Courier New" w:hAnsi="Courier New" w:cs="Courier New"/>
+          <w:lang w:val="en-US"/>
+        </w:rPr>
+        <w:t>hidden_size = 2</w:t>
+      </w:r>
+    </w:p>
+    <w:p>
+      <w:pPr>
+        <w:spacing w:before="29"/>
+        <w:rPr>
+          <w:rFonts w:ascii="Courier New" w:hAnsi="Courier New" w:cs="Courier New"/>
+          <w:lang w:val="en-US"/>
+        </w:rPr>
+      </w:pPr>
+      <w:r>
+        <w:rPr>
+          <w:rFonts w:ascii="Courier New" w:hAnsi="Courier New" w:cs="Courier New"/>
+          <w:lang w:val="en-US"/>
+        </w:rPr>
+        <w:t>window_size = 6</w:t>
+      </w:r>
+    </w:p>
+    <w:p>
+      <w:pPr>
+        <w:spacing w:before="29"/>
+        <w:rPr>
+          <w:rFonts w:ascii="Courier New" w:hAnsi="Courier New" w:cs="Courier New"/>
+          <w:lang w:val="en-US"/>
+        </w:rPr>
+      </w:pPr>
+      <w:r>
+        <w:rPr>
+          <w:rFonts w:ascii="Courier New" w:hAnsi="Courier New" w:cs="Courier New"/>
+          <w:lang w:val="en-US"/>
+        </w:rPr>
+        <w:t>num_samples = 200</w:t>
+      </w:r>
+    </w:p>
+    <w:p>
+      <w:pPr>
+        <w:spacing w:before="29"/>
+        <w:rPr>
+          <w:rFonts w:ascii="Courier New" w:hAnsi="Courier New" w:cs="Courier New"/>
+          <w:lang w:val="en-US"/>
+        </w:rPr>
+      </w:pPr>
+      <w:r>
+        <w:rPr>
+          <w:rFonts w:ascii="Courier New" w:hAnsi="Courier New" w:cs="Courier New"/>
+          <w:lang w:val="en-US"/>
+        </w:rPr>
+        <w:t>train_ratio = 0.8</w:t>
+      </w:r>
+    </w:p>
+    <w:p>
+      <w:pPr>
+        <w:spacing w:before="29"/>
+        <w:rPr>
+          <w:rFonts w:ascii="Courier New" w:hAnsi="Courier New" w:cs="Courier New"/>
+          <w:lang w:val="en-US"/>
+        </w:rPr>
+      </w:pPr>
+    </w:p>
+    <w:p>
+      <w:pPr>
+        <w:spacing w:before="29"/>
+        <w:rPr>
+          <w:rFonts w:ascii="Courier New" w:hAnsi="Courier New" w:cs="Courier New"/>
+          <w:lang w:val="en-US"/>
+        </w:rPr>
+      </w:pPr>
+      <w:r>
+        <w:rPr>
+          <w:rFonts w:ascii="Courier New" w:hAnsi="Courier New" w:cs="Courier New"/>
+          <w:lang w:val="en-US"/>
+        </w:rPr>
+        <w:t>x = torch.linspace(0, 20, num_samples).reshape(-1, 1)</w:t>
+      </w:r>
+    </w:p>
+    <w:p>
+      <w:pPr>
+        <w:spacing w:before="29"/>
+        <w:rPr>
+          <w:rFonts w:ascii="Courier New" w:hAnsi="Courier New" w:cs="Courier New"/>
+          <w:lang w:val="en-US"/>
+        </w:rPr>
+      </w:pPr>
+      <w:r>
+        <w:rPr>
+          <w:rFonts w:ascii="Courier New" w:hAnsi="Courier New" w:cs="Courier New"/>
+          <w:lang w:val="en-US"/>
+        </w:rPr>
+        <w:t>y = target_function(x, a, b, c, d)</w:t>
+      </w:r>
+    </w:p>
+    <w:p>
+      <w:pPr>
+        <w:spacing w:before="29"/>
+        <w:rPr>
+          <w:rFonts w:ascii="Courier New" w:hAnsi="Courier New" w:cs="Courier New"/>
+          <w:lang w:val="en-US"/>
+        </w:rPr>
+      </w:pPr>
+    </w:p>
+    <w:p>
+      <w:pPr>
+        <w:spacing w:before="29"/>
+        <w:rPr>
+          <w:rFonts w:ascii="Courier New" w:hAnsi="Courier New" w:cs="Courier New"/>
+          <w:lang w:val="en-US"/>
+        </w:rPr>
+      </w:pPr>
+      <w:r>
+        <w:rPr>
+          <w:rFonts w:ascii="Courier New" w:hAnsi="Courier New" w:cs="Courier New"/>
+          <w:lang w:val="en-US"/>
+        </w:rPr>
+        <w:t>X = []</w:t>
+      </w:r>
+    </w:p>
+    <w:p>
+      <w:pPr>
+        <w:spacing w:before="29"/>
+        <w:rPr>
+          <w:rFonts w:ascii="Courier New" w:hAnsi="Courier New" w:cs="Courier New"/>
+          <w:lang w:val="en-US"/>
+        </w:rPr>
+      </w:pPr>
+      <w:r>
+        <w:rPr>
+          <w:rFonts w:ascii="Courier New" w:hAnsi="Courier New" w:cs="Courier New"/>
+          <w:lang w:val="en-US"/>
+        </w:rPr>
+        <w:t>y_target = []</w:t>
+      </w:r>
+    </w:p>
+    <w:p>
+      <w:pPr>
+        <w:spacing w:before="29"/>
+        <w:rPr>
+          <w:rFonts w:ascii="Courier New" w:hAnsi="Courier New" w:cs="Courier New"/>
+          <w:lang w:val="en-US"/>
+        </w:rPr>
+      </w:pPr>
+      <w:r>
+        <w:rPr>
+          <w:rFonts w:ascii="Courier New" w:hAnsi="Courier New" w:cs="Courier New"/>
+          <w:lang w:val="en-US"/>
+        </w:rPr>
+        <w:t>for i in range(num_samples - window_size):</w:t>
+      </w:r>
+    </w:p>
+    <w:p>
+      <w:pPr>
+        <w:spacing w:before="29"/>
+        <w:rPr>
+          <w:rFonts w:ascii="Courier New" w:hAnsi="Courier New" w:cs="Courier New"/>
+          <w:lang w:val="en-US"/>
+        </w:rPr>
+      </w:pPr>
+      <w:r>
+        <w:rPr>
+          <w:rFonts w:ascii="Courier New" w:hAnsi="Courier New" w:cs="Courier New"/>
+          <w:lang w:val="en-US"/>
+        </w:rPr>
+        <w:t xml:space="preserve">    X.append(y[i:i+window_size])</w:t>
+      </w:r>
+    </w:p>
+    <w:p>
+      <w:pPr>
+        <w:spacing w:before="29"/>
+        <w:rPr>
+          <w:rFonts w:ascii="Courier New" w:hAnsi="Courier New" w:cs="Courier New"/>
+          <w:lang w:val="en-US"/>
+        </w:rPr>
+      </w:pPr>
+      <w:r>
+        <w:rPr>
+          <w:rFonts w:ascii="Courier New" w:hAnsi="Courier New" w:cs="Courier New"/>
+          <w:lang w:val="en-US"/>
+        </w:rPr>
+        <w:t xml:space="preserve">    y_target.append(y[i+window_size])</w:t>
+      </w:r>
+    </w:p>
+    <w:p>
+      <w:pPr>
+        <w:spacing w:before="29"/>
+        <w:rPr>
+          <w:rFonts w:ascii="Courier New" w:hAnsi="Courier New" w:cs="Courier New"/>
+          <w:lang w:val="en-US"/>
+        </w:rPr>
+      </w:pPr>
+      <w:r>
+        <w:rPr>
+          <w:rFonts w:ascii="Courier New" w:hAnsi="Courier New" w:cs="Courier New"/>
+          <w:lang w:val="en-US"/>
+        </w:rPr>
+        <w:t xml:space="preserve">X = torch.stack(X)         </w:t>
+      </w:r>
+    </w:p>
+    <w:p>
+      <w:pPr>
+        <w:spacing w:before="29"/>
+        <w:rPr>
+          <w:rFonts w:ascii="Courier New" w:hAnsi="Courier New" w:cs="Courier New"/>
+          <w:lang w:val="en-US"/>
+        </w:rPr>
+      </w:pPr>
+      <w:r>
+        <w:rPr>
+          <w:rFonts w:ascii="Courier New" w:hAnsi="Courier New" w:cs="Courier New"/>
+          <w:lang w:val="en-US"/>
+        </w:rPr>
+        <w:t>y_target = torch.stack(y_target)</w:t>
+      </w:r>
+    </w:p>
+    <w:p>
+      <w:pPr>
+        <w:spacing w:before="29"/>
+        <w:rPr>
+          <w:rFonts w:ascii="Courier New" w:hAnsi="Courier New" w:cs="Courier New"/>
+          <w:lang w:val="en-US"/>
+        </w:rPr>
+      </w:pPr>
+    </w:p>
+    <w:p>
+      <w:pPr>
+        <w:spacing w:before="29"/>
+        <w:rPr>
+          <w:rFonts w:ascii="Courier New" w:hAnsi="Courier New" w:cs="Courier New"/>
+          <w:lang w:val="en-US"/>
+        </w:rPr>
+      </w:pPr>
+      <w:r>
+        <w:rPr>
+          <w:rFonts w:ascii="Courier New" w:hAnsi="Courier New" w:cs="Courier New"/>
+          <w:lang w:val="en-US"/>
+        </w:rPr>
+        <w:t>split_idx = int(X.shape[0] * train_ratio)</w:t>
+      </w:r>
+    </w:p>
+    <w:p>
+      <w:pPr>
+        <w:spacing w:before="29"/>
+        <w:rPr>
+          <w:rFonts w:ascii="Courier New" w:hAnsi="Courier New" w:cs="Courier New"/>
+          <w:lang w:val="en-US"/>
+        </w:rPr>
+      </w:pPr>
+      <w:r>
+        <w:rPr>
+          <w:rFonts w:ascii="Courier New" w:hAnsi="Courier New" w:cs="Courier New"/>
+          <w:lang w:val="en-US"/>
+        </w:rPr>
+        <w:t>X_train, X_test = X[:split_idx], X[split_idx:]</w:t>
+      </w:r>
+    </w:p>
+    <w:p>
+      <w:pPr>
+        <w:spacing w:before="29"/>
+        <w:rPr>
+          <w:rFonts w:ascii="Courier New" w:hAnsi="Courier New" w:cs="Courier New"/>
+          <w:lang w:val="en-US"/>
+        </w:rPr>
+      </w:pPr>
+      <w:r>
+        <w:rPr>
+          <w:rFonts w:ascii="Courier New" w:hAnsi="Courier New" w:cs="Courier New"/>
+          <w:lang w:val="en-US"/>
+        </w:rPr>
+        <w:t>y_train, y_test = y_target[:split_idx], y_target[split_idx:]</w:t>
+      </w:r>
+    </w:p>
+    <w:p>
+      <w:pPr>
+        <w:spacing w:before="29"/>
+        <w:rPr>
+          <w:rFonts w:ascii="Courier New" w:hAnsi="Courier New" w:cs="Courier New"/>
+          <w:lang w:val="en-US"/>
+        </w:rPr>
+      </w:pPr>
+    </w:p>
+    <w:p>
+      <w:pPr>
+        <w:spacing w:before="29"/>
+        <w:rPr>
+          <w:rFonts w:ascii="Courier New" w:hAnsi="Courier New" w:cs="Courier New"/>
+        </w:rPr>
+      </w:pPr>
+      <w:r>
+        <w:rPr>
+          <w:rFonts w:ascii="Courier New" w:hAnsi="Courier New" w:cs="Courier New"/>
+          <w:lang w:val="en-US"/>
+        </w:rPr>
+        <w:t>print</w:t>
+      </w:r>
+      <w:r>
+        <w:rPr>
+          <w:rFonts w:ascii="Courier New" w:hAnsi="Courier New" w:cs="Courier New"/>
+        </w:rPr>
+        <w:t xml:space="preserve">("Данные сгенерированы для функции </w:t>
+      </w:r>
+      <w:r>
+        <w:rPr>
+          <w:rFonts w:ascii="Courier New" w:hAnsi="Courier New" w:cs="Courier New"/>
+          <w:lang w:val="en-US"/>
+        </w:rPr>
+        <w:t>y</w:t>
+      </w:r>
+      <w:r>
+        <w:rPr>
+          <w:rFonts w:ascii="Courier New" w:hAnsi="Courier New" w:cs="Courier New"/>
+        </w:rPr>
+        <w:t xml:space="preserve"> = </w:t>
+      </w:r>
       <w:r>
         <w:rPr>
           <w:rFonts w:ascii="Courier New" w:hAnsi="Courier New" w:cs="Courier New"/>
@@ -1528,20 +1863,33 @@
         <w:rPr>
           <w:rFonts w:ascii="Courier New" w:hAnsi="Courier New" w:cs="Courier New"/>
         </w:rPr>
-        <w:t xml:space="preserve">, </w:t>
-      </w:r>
-      <w:r>
-        <w:rPr>
-          <w:rFonts w:ascii="Courier New" w:hAnsi="Courier New" w:cs="Courier New"/>
-          <w:lang w:val="en-US"/>
-        </w:rPr>
-        <w:t>b</w:t>
-      </w:r>
-      <w:r>
-        <w:rPr>
-          <w:rFonts w:ascii="Courier New" w:hAnsi="Courier New" w:cs="Courier New"/>
-        </w:rPr>
-        <w:t xml:space="preserve">, </w:t>
+        <w:t>*</w:t>
+      </w:r>
+      <w:r>
+        <w:rPr>
+          <w:rFonts w:ascii="Courier New" w:hAnsi="Courier New" w:cs="Courier New"/>
+          <w:lang w:val="en-US"/>
+        </w:rPr>
+        <w:t>cos</w:t>
+      </w:r>
+      <w:r>
+        <w:rPr>
+          <w:rFonts w:ascii="Courier New" w:hAnsi="Courier New" w:cs="Courier New"/>
+        </w:rPr>
+        <w:t>(</w:t>
+      </w:r>
+      <w:r>
+        <w:rPr>
+          <w:rFonts w:ascii="Courier New" w:hAnsi="Courier New" w:cs="Courier New"/>
+          <w:lang w:val="en-US"/>
+        </w:rPr>
+        <w:t>bx</w:t>
+      </w:r>
+      <w:r>
+        <w:rPr>
+          <w:rFonts w:ascii="Courier New" w:hAnsi="Courier New" w:cs="Courier New"/>
+        </w:rPr>
+        <w:t xml:space="preserve">) + </w:t>
       </w:r>
       <w:r>
         <w:rPr>
@@ -1554,77 +1902,81 @@
         <w:rPr>
           <w:rFonts w:ascii="Courier New" w:hAnsi="Courier New" w:cs="Courier New"/>
         </w:rPr>
-        <w:t xml:space="preserve">, </w:t>
-      </w:r>
-      <w:r>
-        <w:rPr>
-          <w:rFonts w:ascii="Courier New" w:hAnsi="Courier New" w:cs="Courier New"/>
-          <w:lang w:val="en-US"/>
-        </w:rPr>
-        <w:t>d</w:t>
-      </w:r>
-      <w:r>
-        <w:rPr>
-          <w:rFonts w:ascii="Courier New" w:hAnsi="Courier New" w:cs="Courier New"/>
-        </w:rPr>
-        <w:t xml:space="preserve"> = 0.2, 0.4, 0.09, 0.4</w:t>
-      </w:r>
-    </w:p>
-    <w:p>
-      <w:pPr>
-        <w:spacing w:before="29"/>
-        <w:rPr>
-          <w:rFonts w:ascii="Courier New" w:hAnsi="Courier New" w:cs="Courier New"/>
-          <w:lang w:val="en-US"/>
-        </w:rPr>
-      </w:pPr>
-      <w:r>
-        <w:rPr>
-          <w:rFonts w:ascii="Courier New" w:hAnsi="Courier New" w:cs="Courier New"/>
-          <w:lang w:val="en-US"/>
-        </w:rPr>
-        <w:t>input_size = 6</w:t>
-      </w:r>
-    </w:p>
-    <w:p>
-      <w:pPr>
-        <w:spacing w:before="29"/>
-        <w:rPr>
-          <w:rFonts w:ascii="Courier New" w:hAnsi="Courier New" w:cs="Courier New"/>
-          <w:lang w:val="en-US"/>
-        </w:rPr>
-      </w:pPr>
-      <w:r>
-        <w:rPr>
-          <w:rFonts w:ascii="Courier New" w:hAnsi="Courier New" w:cs="Courier New"/>
-          <w:lang w:val="en-US"/>
-        </w:rPr>
-        <w:t>hidden_size = 2</w:t>
-      </w:r>
-    </w:p>
-    <w:p>
-      <w:pPr>
-        <w:spacing w:before="29"/>
-        <w:rPr>
-          <w:rFonts w:ascii="Courier New" w:hAnsi="Courier New" w:cs="Courier New"/>
-          <w:lang w:val="en-US"/>
-        </w:rPr>
-      </w:pPr>
-      <w:r>
-        <w:rPr>
-          <w:rFonts w:ascii="Courier New" w:hAnsi="Courier New" w:cs="Courier New"/>
-          <w:lang w:val="en-US"/>
-        </w:rPr>
-        <w:t>num_samples = 200</w:t>
-      </w:r>
-    </w:p>
-    <w:p>
-      <w:pPr>
-        <w:spacing w:before="29"/>
-        <w:rPr>
-          <w:rFonts w:ascii="Courier New" w:hAnsi="Courier New" w:cs="Courier New"/>
-        </w:rPr>
-      </w:pPr>
+        <w:t>*</w:t>
+      </w:r>
+      <w:r>
+        <w:rPr>
+          <w:rFonts w:ascii="Courier New" w:hAnsi="Courier New" w:cs="Courier New"/>
+          <w:lang w:val="en-US"/>
+        </w:rPr>
+        <w:t>sin</w:t>
+      </w:r>
+      <w:r>
+        <w:rPr>
+          <w:rFonts w:ascii="Courier New" w:hAnsi="Courier New" w:cs="Courier New"/>
+        </w:rPr>
+        <w:t>(</w:t>
+      </w:r>
+      <w:r>
+        <w:rPr>
+          <w:rFonts w:ascii="Courier New" w:hAnsi="Courier New" w:cs="Courier New"/>
+          <w:lang w:val="en-US"/>
+        </w:rPr>
+        <w:t>dx</w:t>
+      </w:r>
+      <w:r>
+        <w:rPr>
+          <w:rFonts w:ascii="Courier New" w:hAnsi="Courier New" w:cs="Courier New"/>
+        </w:rPr>
+        <w:t>)")</w:t>
+      </w:r>
+    </w:p>
+    <w:p>
+      <w:pPr>
+        <w:spacing w:before="29"/>
+        <w:rPr>
+          <w:rFonts w:ascii="Courier New" w:hAnsi="Courier New" w:cs="Courier New"/>
+        </w:rPr>
+      </w:pPr>
+      <w:r>
+        <w:rPr>
+          <w:rFonts w:ascii="Courier New" w:hAnsi="Courier New" w:cs="Courier New"/>
+          <w:lang w:val="en-US"/>
+        </w:rPr>
+        <w:t>print</w:t>
+      </w:r>
+      <w:r>
+        <w:rPr>
+          <w:rFonts w:ascii="Courier New" w:hAnsi="Courier New" w:cs="Courier New"/>
+        </w:rPr>
+        <w:t>(</w:t>
+      </w:r>
+      <w:r>
+        <w:rPr>
+          <w:rFonts w:ascii="Courier New" w:hAnsi="Courier New" w:cs="Courier New"/>
+          <w:lang w:val="en-US"/>
+        </w:rPr>
+        <w:t>f</w:t>
+      </w:r>
+      <w:r>
+        <w:rPr>
+          <w:rFonts w:ascii="Courier New" w:hAnsi="Courier New" w:cs="Courier New"/>
+        </w:rPr>
+        <w:t>"Размер обучающей выборки: {</w:t>
+      </w:r>
+      <w:r>
+        <w:rPr>
+          <w:rFonts w:ascii="Courier New" w:hAnsi="Courier New" w:cs="Courier New"/>
+          <w:lang w:val="en-US"/>
+        </w:rPr>
+        <w:t>X</w:t>
+      </w:r>
+      <w:r>
+        <w:rPr>
+          <w:rFonts w:ascii="Courier New" w:hAnsi="Courier New" w:cs="Courier New"/>
+        </w:rPr>
+        <w:t>_</w:t>
+      </w:r>
       <w:r>
         <w:rPr>
           <w:rFonts w:ascii="Courier New" w:hAnsi="Courier New" w:cs="Courier New"/>
@@ -1636,6 +1988,32 @@
         <w:rPr>
           <w:rFonts w:ascii="Courier New" w:hAnsi="Courier New" w:cs="Courier New"/>
         </w:rPr>
+        <w:t>.</w:t>
+      </w:r>
+      <w:r>
+        <w:rPr>
+          <w:rFonts w:ascii="Courier New" w:hAnsi="Courier New" w:cs="Courier New"/>
+          <w:lang w:val="en-US"/>
+        </w:rPr>
+        <w:t>shape</w:t>
+      </w:r>
+      <w:r>
+        <w:rPr>
+          <w:rFonts w:ascii="Courier New" w:hAnsi="Courier New" w:cs="Courier New"/>
+        </w:rPr>
+        <w:t>}, тестовой: {</w:t>
+      </w:r>
+      <w:r>
+        <w:rPr>
+          <w:rFonts w:ascii="Courier New" w:hAnsi="Courier New" w:cs="Courier New"/>
+          <w:lang w:val="en-US"/>
+        </w:rPr>
+        <w:t>X</w:t>
+      </w:r>
+      <w:r>
+        <w:rPr>
+          <w:rFonts w:ascii="Courier New" w:hAnsi="Courier New" w:cs="Courier New"/>
+        </w:rPr>
         <w:t>_</w:t>
       </w:r>
       <w:r>
@@ -1643,163 +2021,574 @@
           <w:rFonts w:ascii="Courier New" w:hAnsi="Courier New" w:cs="Courier New"/>
           <w:lang w:val="en-US"/>
         </w:rPr>
-        <w:t>ratio</w:t>
-      </w:r>
-      <w:r>
-        <w:rPr>
-          <w:rFonts w:ascii="Courier New" w:hAnsi="Courier New" w:cs="Courier New"/>
-        </w:rPr>
-        <w:t xml:space="preserve"> = 0.8</w:t>
-      </w:r>
-    </w:p>
-    <w:p>
-      <w:pPr>
-        <w:spacing w:before="29"/>
-        <w:rPr>
-          <w:rFonts w:ascii="Courier New" w:hAnsi="Courier New" w:cs="Courier New"/>
-        </w:rPr>
-      </w:pPr>
-    </w:p>
-    <w:p>
-      <w:pPr>
-        <w:spacing w:before="29"/>
-        <w:rPr>
-          <w:rFonts w:ascii="Courier New" w:hAnsi="Courier New" w:cs="Courier New"/>
-        </w:rPr>
-      </w:pPr>
-      <w:r>
-        <w:rPr>
-          <w:rFonts w:ascii="Courier New" w:hAnsi="Courier New" w:cs="Courier New"/>
-        </w:rPr>
-        <w:t xml:space="preserve"># Входы: 6 признаков — степени </w:t>
-      </w:r>
-      <w:r>
-        <w:rPr>
-          <w:rFonts w:ascii="Courier New" w:hAnsi="Courier New" w:cs="Courier New"/>
-          <w:lang w:val="en-US"/>
-        </w:rPr>
-        <w:t>x</w:t>
-      </w:r>
-    </w:p>
-    <w:p>
-      <w:pPr>
-        <w:spacing w:before="29"/>
-        <w:rPr>
-          <w:rFonts w:ascii="Courier New" w:hAnsi="Courier New" w:cs="Courier New"/>
-          <w:lang w:val="en-US"/>
-        </w:rPr>
-      </w:pPr>
-      <w:r>
-        <w:rPr>
-          <w:rFonts w:ascii="Courier New" w:hAnsi="Courier New" w:cs="Courier New"/>
-          <w:lang w:val="en-US"/>
-        </w:rPr>
-        <w:t>x = torch.linspace(0, 10, num_samples).reshape(-1, 1)</w:t>
-      </w:r>
-    </w:p>
-    <w:p>
-      <w:pPr>
-        <w:spacing w:before="29"/>
-        <w:rPr>
-          <w:rFonts w:ascii="Courier New" w:hAnsi="Courier New" w:cs="Courier New"/>
-          <w:lang w:val="en-US"/>
-        </w:rPr>
-      </w:pPr>
-      <w:r>
-        <w:rPr>
-          <w:rFonts w:ascii="Courier New" w:hAnsi="Courier New" w:cs="Courier New"/>
-          <w:lang w:val="en-US"/>
-        </w:rPr>
-        <w:t>X = torch.cat([x ** i for i in range(1, input_size + 1)], dim=1)</w:t>
-      </w:r>
-    </w:p>
-    <w:p>
-      <w:pPr>
-        <w:spacing w:before="29"/>
-        <w:rPr>
-          <w:rFonts w:ascii="Courier New" w:hAnsi="Courier New" w:cs="Courier New"/>
-          <w:lang w:val="en-US"/>
-        </w:rPr>
-      </w:pPr>
-      <w:r>
-        <w:rPr>
-          <w:rFonts w:ascii="Courier New" w:hAnsi="Courier New" w:cs="Courier New"/>
-          <w:lang w:val="en-US"/>
-        </w:rPr>
-        <w:t>y = target_function(x, a, b, c, d)</w:t>
-      </w:r>
-    </w:p>
-    <w:p>
-      <w:pPr>
-        <w:spacing w:before="29"/>
-        <w:rPr>
-          <w:rFonts w:ascii="Courier New" w:hAnsi="Courier New" w:cs="Courier New"/>
-          <w:lang w:val="en-US"/>
-        </w:rPr>
-      </w:pPr>
-    </w:p>
-    <w:p>
-      <w:pPr>
-        <w:spacing w:before="29"/>
-        <w:rPr>
-          <w:rFonts w:ascii="Courier New" w:hAnsi="Courier New" w:cs="Courier New"/>
-          <w:lang w:val="en-US"/>
-        </w:rPr>
-      </w:pPr>
-      <w:r>
-        <w:rPr>
-          <w:rFonts w:ascii="Courier New" w:hAnsi="Courier New" w:cs="Courier New"/>
-          <w:lang w:val="en-US"/>
-        </w:rPr>
-        <w:t># Train/Test split</w:t>
-      </w:r>
-    </w:p>
-    <w:p>
-      <w:pPr>
-        <w:spacing w:before="29"/>
-        <w:rPr>
-          <w:rFonts w:ascii="Courier New" w:hAnsi="Courier New" w:cs="Courier New"/>
-          <w:lang w:val="en-US"/>
-        </w:rPr>
-      </w:pPr>
-      <w:r>
-        <w:rPr>
-          <w:rFonts w:ascii="Courier New" w:hAnsi="Courier New" w:cs="Courier New"/>
-          <w:lang w:val="en-US"/>
-        </w:rPr>
-        <w:t>split_idx = int(num_samples * train_ratio)</w:t>
-      </w:r>
-    </w:p>
-    <w:p>
-      <w:pPr>
-        <w:spacing w:before="29"/>
-        <w:rPr>
-          <w:rFonts w:ascii="Courier New" w:hAnsi="Courier New" w:cs="Courier New"/>
-          <w:lang w:val="en-US"/>
-        </w:rPr>
-      </w:pPr>
-      <w:r>
-        <w:rPr>
-          <w:rFonts w:ascii="Courier New" w:hAnsi="Courier New" w:cs="Courier New"/>
-          <w:lang w:val="en-US"/>
-        </w:rPr>
-        <w:t>X_train, X_test = X[:split_idx], X[split_idx:]</w:t>
-      </w:r>
-    </w:p>
-    <w:p>
-      <w:pPr>
-        <w:spacing w:before="29"/>
-        <w:rPr>
-          <w:rFonts w:ascii="Courier New" w:hAnsi="Courier New" w:cs="Courier New"/>
-          <w:lang w:val="en-US"/>
-        </w:rPr>
-      </w:pPr>
-      <w:r>
-        <w:rPr>
-          <w:rFonts w:ascii="Courier New" w:hAnsi="Courier New" w:cs="Courier New"/>
-          <w:lang w:val="en-US"/>
-        </w:rPr>
-        <w:t>y_train, y_test = y[:split_idx], y[split_idx:]</w:t>
+        <w:t>test</w:t>
+      </w:r>
+      <w:r>
+        <w:rPr>
+          <w:rFonts w:ascii="Courier New" w:hAnsi="Courier New" w:cs="Courier New"/>
+        </w:rPr>
+        <w:t>.</w:t>
+      </w:r>
+      <w:r>
+        <w:rPr>
+          <w:rFonts w:ascii="Courier New" w:hAnsi="Courier New" w:cs="Courier New"/>
+          <w:lang w:val="en-US"/>
+        </w:rPr>
+        <w:t>shape</w:t>
+      </w:r>
+      <w:r>
+        <w:rPr>
+          <w:rFonts w:ascii="Courier New" w:hAnsi="Courier New" w:cs="Courier New"/>
+        </w:rPr>
+        <w:t>}")</w:t>
+      </w:r>
+    </w:p>
+    <w:p>
+      <w:pPr>
+        <w:spacing w:before="29"/>
+        <w:rPr>
+          <w:rFonts w:ascii="Courier New" w:hAnsi="Courier New" w:cs="Courier New"/>
+        </w:rPr>
+      </w:pPr>
+    </w:p>
+    <w:p>
+      <w:pPr>
+        <w:spacing w:before="29"/>
+        <w:rPr>
+          <w:rFonts w:ascii="Courier New" w:hAnsi="Courier New" w:cs="Courier New"/>
+        </w:rPr>
+      </w:pPr>
+      <w:r>
+        <w:rPr>
+          <w:rFonts w:ascii="Courier New" w:hAnsi="Courier New" w:cs="Courier New"/>
+        </w:rPr>
+        <w:t># 2. Архитектура РНС Элмана</w:t>
+      </w:r>
+    </w:p>
+    <w:p>
+      <w:pPr>
+        <w:spacing w:before="29"/>
+        <w:rPr>
+          <w:rFonts w:ascii="Courier New" w:hAnsi="Courier New" w:cs="Courier New"/>
+        </w:rPr>
+      </w:pPr>
+      <w:r>
+        <w:rPr>
+          <w:rFonts w:ascii="Courier New" w:hAnsi="Courier New" w:cs="Courier New"/>
+          <w:lang w:val="en-US"/>
+        </w:rPr>
+        <w:t>class</w:t>
+      </w:r>
+      <w:r>
+        <w:rPr>
+          <w:rFonts w:ascii="Courier New" w:hAnsi="Courier New" w:cs="Courier New"/>
+        </w:rPr>
+        <w:t xml:space="preserve"> </w:t>
+      </w:r>
+      <w:r>
+        <w:rPr>
+          <w:rFonts w:ascii="Courier New" w:hAnsi="Courier New" w:cs="Courier New"/>
+          <w:lang w:val="en-US"/>
+        </w:rPr>
+        <w:t>ElmanRNN</w:t>
+      </w:r>
+      <w:r>
+        <w:rPr>
+          <w:rFonts w:ascii="Courier New" w:hAnsi="Courier New" w:cs="Courier New"/>
+        </w:rPr>
+        <w:t>(</w:t>
+      </w:r>
+      <w:r>
+        <w:rPr>
+          <w:rFonts w:ascii="Courier New" w:hAnsi="Courier New" w:cs="Courier New"/>
+          <w:lang w:val="en-US"/>
+        </w:rPr>
+        <w:t>nn</w:t>
+      </w:r>
+      <w:r>
+        <w:rPr>
+          <w:rFonts w:ascii="Courier New" w:hAnsi="Courier New" w:cs="Courier New"/>
+        </w:rPr>
+        <w:t>.</w:t>
+      </w:r>
+      <w:r>
+        <w:rPr>
+          <w:rFonts w:ascii="Courier New" w:hAnsi="Courier New" w:cs="Courier New"/>
+          <w:lang w:val="en-US"/>
+        </w:rPr>
+        <w:t>Module</w:t>
+      </w:r>
+      <w:r>
+        <w:rPr>
+          <w:rFonts w:ascii="Courier New" w:hAnsi="Courier New" w:cs="Courier New"/>
+        </w:rPr>
+        <w:t>):</w:t>
+      </w:r>
+    </w:p>
+    <w:p>
+      <w:pPr>
+        <w:spacing w:before="29"/>
+        <w:rPr>
+          <w:rFonts w:ascii="Courier New" w:hAnsi="Courier New" w:cs="Courier New"/>
+          <w:lang w:val="en-US"/>
+        </w:rPr>
+      </w:pPr>
+      <w:r>
+        <w:rPr>
+          <w:rFonts w:ascii="Courier New" w:hAnsi="Courier New" w:cs="Courier New"/>
+        </w:rPr>
+        <w:t xml:space="preserve">    </w:t>
+      </w:r>
+      <w:r>
+        <w:rPr>
+          <w:rFonts w:ascii="Courier New" w:hAnsi="Courier New" w:cs="Courier New"/>
+          <w:lang w:val="en-US"/>
+        </w:rPr>
+        <w:t>def __init__(self, input_dim, hidden_dim):</w:t>
+      </w:r>
+    </w:p>
+    <w:p>
+      <w:pPr>
+        <w:spacing w:before="29"/>
+        <w:rPr>
+          <w:rFonts w:ascii="Courier New" w:hAnsi="Courier New" w:cs="Courier New"/>
+          <w:lang w:val="en-US"/>
+        </w:rPr>
+      </w:pPr>
+      <w:r>
+        <w:rPr>
+          <w:rFonts w:ascii="Courier New" w:hAnsi="Courier New" w:cs="Courier New"/>
+          <w:lang w:val="en-US"/>
+        </w:rPr>
+        <w:lastRenderedPageBreak/>
+        <w:t xml:space="preserve">        super().__init__()</w:t>
+      </w:r>
+    </w:p>
+    <w:p>
+      <w:pPr>
+        <w:spacing w:before="29"/>
+        <w:rPr>
+          <w:rFonts w:ascii="Courier New" w:hAnsi="Courier New" w:cs="Courier New"/>
+          <w:lang w:val="en-US"/>
+        </w:rPr>
+      </w:pPr>
+      <w:r>
+        <w:rPr>
+          <w:rFonts w:ascii="Courier New" w:hAnsi="Courier New" w:cs="Courier New"/>
+          <w:lang w:val="en-US"/>
+        </w:rPr>
+        <w:t xml:space="preserve">        self.hidden_dim = hidden_dim</w:t>
+      </w:r>
+    </w:p>
+    <w:p>
+      <w:pPr>
+        <w:spacing w:before="29"/>
+        <w:rPr>
+          <w:rFonts w:ascii="Courier New" w:hAnsi="Courier New" w:cs="Courier New"/>
+          <w:lang w:val="en-US"/>
+        </w:rPr>
+      </w:pPr>
+      <w:r>
+        <w:rPr>
+          <w:rFonts w:ascii="Courier New" w:hAnsi="Courier New" w:cs="Courier New"/>
+          <w:lang w:val="en-US"/>
+        </w:rPr>
+        <w:t xml:space="preserve">        </w:t>
+      </w:r>
+      <w:r>
+        <w:rPr>
+          <w:rFonts w:ascii="Courier New" w:hAnsi="Courier New" w:cs="Courier New"/>
+          <w:lang w:val="en-US"/>
+        </w:rPr>
+        <w:t>self.rnn = nn.RNN(input_dim, hidden_dim, nonlinearity="tanh", batch_first=True)</w:t>
+      </w:r>
+    </w:p>
+    <w:p>
+      <w:pPr>
+        <w:spacing w:before="29"/>
+        <w:rPr>
+          <w:rFonts w:ascii="Courier New" w:hAnsi="Courier New" w:cs="Courier New"/>
+          <w:lang w:val="en-US"/>
+        </w:rPr>
+      </w:pPr>
+      <w:r>
+        <w:rPr>
+          <w:rFonts w:ascii="Courier New" w:hAnsi="Courier New" w:cs="Courier New"/>
+          <w:lang w:val="en-US"/>
+        </w:rPr>
+        <w:t xml:space="preserve">        self.sigmoid = nn.Sigmoid() </w:t>
+      </w:r>
+    </w:p>
+    <w:p>
+      <w:pPr>
+        <w:spacing w:before="29"/>
+        <w:rPr>
+          <w:rFonts w:ascii="Courier New" w:hAnsi="Courier New" w:cs="Courier New"/>
+          <w:lang w:val="en-US"/>
+        </w:rPr>
+      </w:pPr>
+      <w:r>
+        <w:rPr>
+          <w:rFonts w:ascii="Courier New" w:hAnsi="Courier New" w:cs="Courier New"/>
+          <w:lang w:val="en-US"/>
+        </w:rPr>
+        <w:t xml:space="preserve">        self.fc = nn.Linear(hidden_dim, 1)</w:t>
+      </w:r>
+    </w:p>
+    <w:p>
+      <w:pPr>
+        <w:spacing w:before="29"/>
+        <w:rPr>
+          <w:rFonts w:ascii="Courier New" w:hAnsi="Courier New" w:cs="Courier New"/>
+          <w:lang w:val="en-US"/>
+        </w:rPr>
+      </w:pPr>
+    </w:p>
+    <w:p>
+      <w:pPr>
+        <w:spacing w:before="29"/>
+        <w:rPr>
+          <w:rFonts w:ascii="Courier New" w:hAnsi="Courier New" w:cs="Courier New"/>
+          <w:lang w:val="en-US"/>
+        </w:rPr>
+      </w:pPr>
+      <w:r>
+        <w:rPr>
+          <w:rFonts w:ascii="Courier New" w:hAnsi="Courier New" w:cs="Courier New"/>
+          <w:lang w:val="en-US"/>
+        </w:rPr>
+        <w:t xml:space="preserve">    def forward(self, x):</w:t>
+      </w:r>
+    </w:p>
+    <w:p>
+      <w:pPr>
+        <w:spacing w:before="29"/>
+        <w:rPr>
+          <w:rFonts w:ascii="Courier New" w:hAnsi="Courier New" w:cs="Courier New"/>
+          <w:lang w:val="en-US"/>
+        </w:rPr>
+      </w:pPr>
+      <w:r>
+        <w:rPr>
+          <w:rFonts w:ascii="Courier New" w:hAnsi="Courier New" w:cs="Courier New"/>
+          <w:lang w:val="en-US"/>
+        </w:rPr>
+        <w:t xml:space="preserve">        x = x.unsqueeze(1)</w:t>
+      </w:r>
+    </w:p>
+    <w:p>
+      <w:pPr>
+        <w:spacing w:before="29"/>
+        <w:rPr>
+          <w:rFonts w:ascii="Courier New" w:hAnsi="Courier New" w:cs="Courier New"/>
+          <w:lang w:val="en-US"/>
+        </w:rPr>
+      </w:pPr>
+      <w:r>
+        <w:rPr>
+          <w:rFonts w:ascii="Courier New" w:hAnsi="Courier New" w:cs="Courier New"/>
+          <w:lang w:val="en-US"/>
+        </w:rPr>
+        <w:t xml:space="preserve">        out, _ = self.rnn(x)</w:t>
+      </w:r>
+    </w:p>
+    <w:p>
+      <w:pPr>
+        <w:spacing w:before="29"/>
+        <w:rPr>
+          <w:rFonts w:ascii="Courier New" w:hAnsi="Courier New" w:cs="Courier New"/>
+          <w:lang w:val="en-US"/>
+        </w:rPr>
+      </w:pPr>
+      <w:r>
+        <w:rPr>
+          <w:rFonts w:ascii="Courier New" w:hAnsi="Courier New" w:cs="Courier New"/>
+          <w:lang w:val="en-US"/>
+        </w:rPr>
+        <w:t xml:space="preserve">        out = self.sigmoid(out[:, -1, :])</w:t>
+      </w:r>
+    </w:p>
+    <w:p>
+      <w:pPr>
+        <w:spacing w:before="29"/>
+        <w:rPr>
+          <w:rFonts w:ascii="Courier New" w:hAnsi="Courier New" w:cs="Courier New"/>
+          <w:lang w:val="en-US"/>
+        </w:rPr>
+      </w:pPr>
+      <w:r>
+        <w:rPr>
+          <w:rFonts w:ascii="Courier New" w:hAnsi="Courier New" w:cs="Courier New"/>
+          <w:lang w:val="en-US"/>
+        </w:rPr>
+        <w:t xml:space="preserve">        out = self.fc(out)               </w:t>
+      </w:r>
+    </w:p>
+    <w:p>
+      <w:pPr>
+        <w:spacing w:before="29"/>
+        <w:rPr>
+          <w:rFonts w:ascii="Courier New" w:hAnsi="Courier New" w:cs="Courier New"/>
+          <w:lang w:val="en-US"/>
+        </w:rPr>
+      </w:pPr>
+      <w:r>
+        <w:rPr>
+          <w:rFonts w:ascii="Courier New" w:hAnsi="Courier New" w:cs="Courier New"/>
+          <w:lang w:val="en-US"/>
+        </w:rPr>
+        <w:t xml:space="preserve">        return out</w:t>
+      </w:r>
+    </w:p>
+    <w:p>
+      <w:pPr>
+        <w:spacing w:before="29"/>
+        <w:rPr>
+          <w:rFonts w:ascii="Courier New" w:hAnsi="Courier New" w:cs="Courier New"/>
+          <w:lang w:val="en-US"/>
+        </w:rPr>
+      </w:pPr>
+    </w:p>
+    <w:p>
+      <w:pPr>
+        <w:spacing w:before="29"/>
+        <w:rPr>
+          <w:rFonts w:ascii="Courier New" w:hAnsi="Courier New" w:cs="Courier New"/>
+          <w:lang w:val="en-US"/>
+        </w:rPr>
+      </w:pPr>
+      <w:r>
+        <w:rPr>
+          <w:rFonts w:ascii="Courier New" w:hAnsi="Courier New" w:cs="Courier New"/>
+          <w:lang w:val="en-US"/>
+        </w:rPr>
+        <w:t>model = ElmanRNN(input_size, hidden_size)</w:t>
+      </w:r>
+    </w:p>
+    <w:p>
+      <w:pPr>
+        <w:spacing w:before="29"/>
+        <w:rPr>
+          <w:rFonts w:ascii="Courier New" w:hAnsi="Courier New" w:cs="Courier New"/>
+          <w:lang w:val="en-US"/>
+        </w:rPr>
+      </w:pPr>
+      <w:r>
+        <w:rPr>
+          <w:rFonts w:ascii="Courier New" w:hAnsi="Courier New" w:cs="Courier New"/>
+          <w:lang w:val="en-US"/>
+        </w:rPr>
+        <w:t>criterion = nn.MSELoss()</w:t>
+      </w:r>
+    </w:p>
+    <w:p>
+      <w:pPr>
+        <w:spacing w:before="29"/>
+        <w:rPr>
+          <w:rFonts w:ascii="Courier New" w:hAnsi="Courier New" w:cs="Courier New"/>
+          <w:lang w:val="en-US"/>
+        </w:rPr>
+      </w:pPr>
+      <w:r>
+        <w:rPr>
+          <w:rFonts w:ascii="Courier New" w:hAnsi="Courier New" w:cs="Courier New"/>
+          <w:lang w:val="en-US"/>
+        </w:rPr>
+        <w:t>optimizer = optim.Adam(model.parameters(), lr=0.01)</w:t>
+      </w:r>
+    </w:p>
+    <w:p>
+      <w:pPr>
+        <w:spacing w:before="29"/>
+        <w:rPr>
+          <w:rFonts w:ascii="Courier New" w:hAnsi="Courier New" w:cs="Courier New"/>
+          <w:lang w:val="en-US"/>
+        </w:rPr>
+      </w:pPr>
+    </w:p>
+    <w:p>
+      <w:pPr>
+        <w:spacing w:before="29"/>
+        <w:rPr>
+          <w:rFonts w:ascii="Courier New" w:hAnsi="Courier New" w:cs="Courier New"/>
+          <w:lang w:val="en-US"/>
+        </w:rPr>
+      </w:pPr>
+      <w:r>
+        <w:rPr>
+          <w:rFonts w:ascii="Courier New" w:hAnsi="Courier New" w:cs="Courier New"/>
+          <w:lang w:val="en-US"/>
+        </w:rPr>
+        <w:t># 3. Обучение модели</w:t>
+      </w:r>
+    </w:p>
+    <w:p>
+      <w:pPr>
+        <w:spacing w:before="29"/>
+        <w:rPr>
+          <w:rFonts w:ascii="Courier New" w:hAnsi="Courier New" w:cs="Courier New"/>
+          <w:lang w:val="en-US"/>
+        </w:rPr>
+      </w:pPr>
+      <w:r>
+        <w:rPr>
+          <w:rFonts w:ascii="Courier New" w:hAnsi="Courier New" w:cs="Courier New"/>
+          <w:lang w:val="en-US"/>
+        </w:rPr>
+        <w:t>losses = []</w:t>
+      </w:r>
+    </w:p>
+    <w:p>
+      <w:pPr>
+        <w:spacing w:before="29"/>
+        <w:rPr>
+          <w:rFonts w:ascii="Courier New" w:hAnsi="Courier New" w:cs="Courier New"/>
+          <w:lang w:val="en-US"/>
+        </w:rPr>
+      </w:pPr>
+      <w:r>
+        <w:rPr>
+          <w:rFonts w:ascii="Courier New" w:hAnsi="Courier New" w:cs="Courier New"/>
+          <w:lang w:val="en-US"/>
+        </w:rPr>
+        <w:t>epochs = 500</w:t>
+      </w:r>
+    </w:p>
+    <w:p>
+      <w:pPr>
+        <w:spacing w:before="29"/>
+        <w:rPr>
+          <w:rFonts w:ascii="Courier New" w:hAnsi="Courier New" w:cs="Courier New"/>
+          <w:lang w:val="en-US"/>
+        </w:rPr>
+      </w:pPr>
+    </w:p>
+    <w:p>
+      <w:pPr>
+        <w:spacing w:before="29"/>
+        <w:rPr>
+          <w:rFonts w:ascii="Courier New" w:hAnsi="Courier New" w:cs="Courier New"/>
+          <w:lang w:val="en-US"/>
+        </w:rPr>
+      </w:pPr>
+      <w:r>
+        <w:rPr>
+          <w:rFonts w:ascii="Courier New" w:hAnsi="Courier New" w:cs="Courier New"/>
+          <w:lang w:val="en-US"/>
+        </w:rPr>
+        <w:t>for epoch in range(epochs):</w:t>
+      </w:r>
+    </w:p>
+    <w:p>
+      <w:pPr>
+        <w:spacing w:before="29"/>
+        <w:rPr>
+          <w:rFonts w:ascii="Courier New" w:hAnsi="Courier New" w:cs="Courier New"/>
+          <w:lang w:val="en-US"/>
+        </w:rPr>
+      </w:pPr>
+      <w:r>
+        <w:rPr>
+          <w:rFonts w:ascii="Courier New" w:hAnsi="Courier New" w:cs="Courier New"/>
+          <w:lang w:val="en-US"/>
+        </w:rPr>
+        <w:t xml:space="preserve">    model.train()</w:t>
+      </w:r>
+    </w:p>
+    <w:p>
+      <w:pPr>
+        <w:spacing w:before="29"/>
+        <w:rPr>
+          <w:rFonts w:ascii="Courier New" w:hAnsi="Courier New" w:cs="Courier New"/>
+          <w:lang w:val="en-US"/>
+        </w:rPr>
+      </w:pPr>
+      <w:r>
+        <w:rPr>
+          <w:rFonts w:ascii="Courier New" w:hAnsi="Courier New" w:cs="Courier New"/>
+          <w:lang w:val="en-US"/>
+        </w:rPr>
+        <w:t xml:space="preserve">    y_pred = model(X_train)</w:t>
+      </w:r>
+    </w:p>
+    <w:p>
+      <w:pPr>
+        <w:spacing w:before="29"/>
+        <w:rPr>
+          <w:rFonts w:ascii="Courier New" w:hAnsi="Courier New" w:cs="Courier New"/>
+          <w:lang w:val="en-US"/>
+        </w:rPr>
+      </w:pPr>
+      <w:r>
+        <w:rPr>
+          <w:rFonts w:ascii="Courier New" w:hAnsi="Courier New" w:cs="Courier New"/>
+          <w:lang w:val="en-US"/>
+        </w:rPr>
+        <w:t xml:space="preserve">    loss = criterion(y_pred, y_train)</w:t>
+      </w:r>
+    </w:p>
+    <w:p>
+      <w:pPr>
+        <w:spacing w:before="29"/>
+        <w:rPr>
+          <w:rFonts w:ascii="Courier New" w:hAnsi="Courier New" w:cs="Courier New"/>
+          <w:lang w:val="en-US"/>
+        </w:rPr>
+      </w:pPr>
+      <w:r>
+        <w:rPr>
+          <w:rFonts w:ascii="Courier New" w:hAnsi="Courier New" w:cs="Courier New"/>
+          <w:lang w:val="en-US"/>
+        </w:rPr>
+        <w:t xml:space="preserve">    optimizer.zero_grad()</w:t>
+      </w:r>
+    </w:p>
+    <w:p>
+      <w:pPr>
+        <w:spacing w:before="29"/>
+        <w:rPr>
+          <w:rFonts w:ascii="Courier New" w:hAnsi="Courier New" w:cs="Courier New"/>
+          <w:lang w:val="en-US"/>
+        </w:rPr>
+      </w:pPr>
+      <w:r>
+        <w:rPr>
+          <w:rFonts w:ascii="Courier New" w:hAnsi="Courier New" w:cs="Courier New"/>
+          <w:lang w:val="en-US"/>
+        </w:rPr>
+        <w:t xml:space="preserve">    loss.backward()</w:t>
+      </w:r>
+    </w:p>
+    <w:p>
+      <w:pPr>
+        <w:spacing w:before="29"/>
+        <w:rPr>
+          <w:rFonts w:ascii="Courier New" w:hAnsi="Courier New" w:cs="Courier New"/>
+          <w:lang w:val="en-US"/>
+        </w:rPr>
+      </w:pPr>
+      <w:r>
+        <w:rPr>
+          <w:rFonts w:ascii="Courier New" w:hAnsi="Courier New" w:cs="Courier New"/>
+          <w:lang w:val="en-US"/>
+        </w:rPr>
+        <w:t xml:space="preserve">    optimizer.step()</w:t>
+      </w:r>
+    </w:p>
+    <w:p>
+      <w:pPr>
+        <w:spacing w:before="29"/>
+        <w:rPr>
+          <w:rFonts w:ascii="Courier New" w:hAnsi="Courier New" w:cs="Courier New"/>
+          <w:lang w:val="en-US"/>
+        </w:rPr>
+      </w:pPr>
+      <w:r>
+        <w:rPr>
+          <w:rFonts w:ascii="Courier New" w:hAnsi="Courier New" w:cs="Courier New"/>
+          <w:lang w:val="en-US"/>
+        </w:rPr>
+        <w:t xml:space="preserve">    losses.append(loss.item())</w:t>
       </w:r>
     </w:p>
     <w:p>
@@ -1829,40 +2618,14 @@
         <w:rPr>
           <w:rFonts w:ascii="Courier New" w:hAnsi="Courier New" w:cs="Courier New"/>
         </w:rPr>
-        <w:t xml:space="preserve">("Данные сгенерированы для функции </w:t>
-      </w:r>
-      <w:r>
-        <w:rPr>
-          <w:rFonts w:ascii="Courier New" w:hAnsi="Courier New" w:cs="Courier New"/>
-          <w:lang w:val="en-US"/>
-        </w:rPr>
-        <w:t>y</w:t>
-      </w:r>
-      <w:r>
-        <w:rPr>
-          <w:rFonts w:ascii="Courier New" w:hAnsi="Courier New" w:cs="Courier New"/>
-        </w:rPr>
-        <w:t xml:space="preserve"> = </w:t>
-      </w:r>
-      <w:r>
-        <w:rPr>
-          <w:rFonts w:ascii="Courier New" w:hAnsi="Courier New" w:cs="Courier New"/>
-          <w:lang w:val="en-US"/>
-        </w:rPr>
-        <w:t>a</w:t>
-      </w:r>
-      <w:r>
-        <w:rPr>
-          <w:rFonts w:ascii="Courier New" w:hAnsi="Courier New" w:cs="Courier New"/>
-        </w:rPr>
-        <w:t>*</w:t>
-      </w:r>
-      <w:r>
-        <w:rPr>
-          <w:rFonts w:ascii="Courier New" w:hAnsi="Courier New" w:cs="Courier New"/>
-          <w:lang w:val="en-US"/>
-        </w:rPr>
-        <w:t>cos</w:t>
+        <w:t xml:space="preserve">("Обучение завершено. Минимальная ошибка:", </w:t>
+      </w:r>
+      <w:r>
+        <w:rPr>
+          <w:rFonts w:ascii="Courier New" w:hAnsi="Courier New" w:cs="Courier New"/>
+          <w:lang w:val="en-US"/>
+        </w:rPr>
+        <w:t>min</w:t>
       </w:r>
       <w:r>
         <w:rPr>
@@ -1875,842 +2638,6 @@
           <w:rFonts w:ascii="Courier New" w:hAnsi="Courier New" w:cs="Courier New"/>
           <w:lang w:val="en-US"/>
         </w:rPr>
-        <w:t>bx</w:t>
-      </w:r>
-      <w:r>
-        <w:rPr>
-          <w:rFonts w:ascii="Courier New" w:hAnsi="Courier New" w:cs="Courier New"/>
-        </w:rPr>
-        <w:t xml:space="preserve">) + </w:t>
-      </w:r>
-      <w:r>
-        <w:rPr>
-          <w:rFonts w:ascii="Courier New" w:hAnsi="Courier New" w:cs="Courier New"/>
-          <w:lang w:val="en-US"/>
-        </w:rPr>
-        <w:t>c</w:t>
-      </w:r>
-      <w:r>
-        <w:rPr>
-          <w:rFonts w:ascii="Courier New" w:hAnsi="Courier New" w:cs="Courier New"/>
-        </w:rPr>
-        <w:t>*</w:t>
-      </w:r>
-      <w:r>
-        <w:rPr>
-          <w:rFonts w:ascii="Courier New" w:hAnsi="Courier New" w:cs="Courier New"/>
-          <w:lang w:val="en-US"/>
-        </w:rPr>
-        <w:t>sin</w:t>
-      </w:r>
-      <w:r>
-        <w:rPr>
-          <w:rFonts w:ascii="Courier New" w:hAnsi="Courier New" w:cs="Courier New"/>
-        </w:rPr>
-        <w:t>(</w:t>
-      </w:r>
-      <w:r>
-        <w:rPr>
-          <w:rFonts w:ascii="Courier New" w:hAnsi="Courier New" w:cs="Courier New"/>
-          <w:lang w:val="en-US"/>
-        </w:rPr>
-        <w:t>dx</w:t>
-      </w:r>
-      <w:r>
-        <w:rPr>
-          <w:rFonts w:ascii="Courier New" w:hAnsi="Courier New" w:cs="Courier New"/>
-        </w:rPr>
-        <w:t>)")</w:t>
-      </w:r>
-    </w:p>
-    <w:p>
-      <w:pPr>
-        <w:spacing w:before="29"/>
-        <w:rPr>
-          <w:rFonts w:ascii="Courier New" w:hAnsi="Courier New" w:cs="Courier New"/>
-        </w:rPr>
-      </w:pPr>
-      <w:r>
-        <w:rPr>
-          <w:rFonts w:ascii="Courier New" w:hAnsi="Courier New" w:cs="Courier New"/>
-          <w:lang w:val="en-US"/>
-        </w:rPr>
-        <w:t>print</w:t>
-      </w:r>
-      <w:r>
-        <w:rPr>
-          <w:rFonts w:ascii="Courier New" w:hAnsi="Courier New" w:cs="Courier New"/>
-        </w:rPr>
-        <w:t>(</w:t>
-      </w:r>
-      <w:r>
-        <w:rPr>
-          <w:rFonts w:ascii="Courier New" w:hAnsi="Courier New" w:cs="Courier New"/>
-          <w:lang w:val="en-US"/>
-        </w:rPr>
-        <w:t>f</w:t>
-      </w:r>
-      <w:r>
-        <w:rPr>
-          <w:rFonts w:ascii="Courier New" w:hAnsi="Courier New" w:cs="Courier New"/>
-        </w:rPr>
-        <w:t>"Размер обучающей выборки: {</w:t>
-      </w:r>
-      <w:r>
-        <w:rPr>
-          <w:rFonts w:ascii="Courier New" w:hAnsi="Courier New" w:cs="Courier New"/>
-          <w:lang w:val="en-US"/>
-        </w:rPr>
-        <w:t>X</w:t>
-      </w:r>
-      <w:r>
-        <w:rPr>
-          <w:rFonts w:ascii="Courier New" w:hAnsi="Courier New" w:cs="Courier New"/>
-        </w:rPr>
-        <w:t>_</w:t>
-      </w:r>
-      <w:r>
-        <w:rPr>
-          <w:rFonts w:ascii="Courier New" w:hAnsi="Courier New" w:cs="Courier New"/>
-          <w:lang w:val="en-US"/>
-        </w:rPr>
-        <w:t>train</w:t>
-      </w:r>
-      <w:r>
-        <w:rPr>
-          <w:rFonts w:ascii="Courier New" w:hAnsi="Courier New" w:cs="Courier New"/>
-        </w:rPr>
-        <w:t>.</w:t>
-      </w:r>
-      <w:r>
-        <w:rPr>
-          <w:rFonts w:ascii="Courier New" w:hAnsi="Courier New" w:cs="Courier New"/>
-          <w:lang w:val="en-US"/>
-        </w:rPr>
-        <w:t>shape</w:t>
-      </w:r>
-      <w:r>
-        <w:rPr>
-          <w:rFonts w:ascii="Courier New" w:hAnsi="Courier New" w:cs="Courier New"/>
-        </w:rPr>
-        <w:t>}, тестовой: {</w:t>
-      </w:r>
-      <w:r>
-        <w:rPr>
-          <w:rFonts w:ascii="Courier New" w:hAnsi="Courier New" w:cs="Courier New"/>
-          <w:lang w:val="en-US"/>
-        </w:rPr>
-        <w:t>X</w:t>
-      </w:r>
-      <w:r>
-        <w:rPr>
-          <w:rFonts w:ascii="Courier New" w:hAnsi="Courier New" w:cs="Courier New"/>
-        </w:rPr>
-        <w:t>_</w:t>
-      </w:r>
-      <w:r>
-        <w:rPr>
-          <w:rFonts w:ascii="Courier New" w:hAnsi="Courier New" w:cs="Courier New"/>
-          <w:lang w:val="en-US"/>
-        </w:rPr>
-        <w:t>test</w:t>
-      </w:r>
-      <w:r>
-        <w:rPr>
-          <w:rFonts w:ascii="Courier New" w:hAnsi="Courier New" w:cs="Courier New"/>
-        </w:rPr>
-        <w:t>.</w:t>
-      </w:r>
-      <w:r>
-        <w:rPr>
-          <w:rFonts w:ascii="Courier New" w:hAnsi="Courier New" w:cs="Courier New"/>
-          <w:lang w:val="en-US"/>
-        </w:rPr>
-        <w:t>shape</w:t>
-      </w:r>
-      <w:r>
-        <w:rPr>
-          <w:rFonts w:ascii="Courier New" w:hAnsi="Courier New" w:cs="Courier New"/>
-        </w:rPr>
-        <w:t>}")</w:t>
-      </w:r>
-    </w:p>
-    <w:p>
-      <w:pPr>
-        <w:spacing w:before="29"/>
-        <w:rPr>
-          <w:rFonts w:ascii="Courier New" w:hAnsi="Courier New" w:cs="Courier New"/>
-        </w:rPr>
-      </w:pPr>
-    </w:p>
-    <w:p>
-      <w:pPr>
-        <w:spacing w:before="29"/>
-        <w:rPr>
-          <w:rFonts w:ascii="Courier New" w:hAnsi="Courier New" w:cs="Courier New"/>
-        </w:rPr>
-      </w:pPr>
-      <w:r>
-        <w:rPr>
-          <w:rFonts w:ascii="Courier New" w:hAnsi="Courier New" w:cs="Courier New"/>
-        </w:rPr>
-        <w:t># 2. Архитектура РНС Элмана</w:t>
-      </w:r>
-    </w:p>
-    <w:p>
-      <w:pPr>
-        <w:spacing w:before="29"/>
-        <w:rPr>
-          <w:rFonts w:ascii="Courier New" w:hAnsi="Courier New" w:cs="Courier New"/>
-          <w:lang w:val="en-US"/>
-        </w:rPr>
-      </w:pPr>
-      <w:r>
-        <w:rPr>
-          <w:rFonts w:ascii="Courier New" w:hAnsi="Courier New" w:cs="Courier New"/>
-          <w:lang w:val="en-US"/>
-        </w:rPr>
-        <w:t>class</w:t>
-      </w:r>
-      <w:r>
-        <w:rPr>
-          <w:rFonts w:ascii="Courier New" w:hAnsi="Courier New" w:cs="Courier New"/>
-          <w:lang w:val="en-US"/>
-        </w:rPr>
-        <w:t xml:space="preserve"> </w:t>
-      </w:r>
-      <w:r>
-        <w:rPr>
-          <w:rFonts w:ascii="Courier New" w:hAnsi="Courier New" w:cs="Courier New"/>
-          <w:lang w:val="en-US"/>
-        </w:rPr>
-        <w:t>ElmanRNN</w:t>
-      </w:r>
-      <w:r>
-        <w:rPr>
-          <w:rFonts w:ascii="Courier New" w:hAnsi="Courier New" w:cs="Courier New"/>
-          <w:lang w:val="en-US"/>
-        </w:rPr>
-        <w:t>(</w:t>
-      </w:r>
-      <w:r>
-        <w:rPr>
-          <w:rFonts w:ascii="Courier New" w:hAnsi="Courier New" w:cs="Courier New"/>
-          <w:lang w:val="en-US"/>
-        </w:rPr>
-        <w:t>nn</w:t>
-      </w:r>
-      <w:r>
-        <w:rPr>
-          <w:rFonts w:ascii="Courier New" w:hAnsi="Courier New" w:cs="Courier New"/>
-          <w:lang w:val="en-US"/>
-        </w:rPr>
-        <w:t>.</w:t>
-      </w:r>
-      <w:r>
-        <w:rPr>
-          <w:rFonts w:ascii="Courier New" w:hAnsi="Courier New" w:cs="Courier New"/>
-          <w:lang w:val="en-US"/>
-        </w:rPr>
-        <w:t>Module</w:t>
-      </w:r>
-      <w:r>
-        <w:rPr>
-          <w:rFonts w:ascii="Courier New" w:hAnsi="Courier New" w:cs="Courier New"/>
-          <w:lang w:val="en-US"/>
-        </w:rPr>
-        <w:t>):</w:t>
-      </w:r>
-    </w:p>
-    <w:p>
-      <w:pPr>
-        <w:spacing w:before="29"/>
-        <w:rPr>
-          <w:rFonts w:ascii="Courier New" w:hAnsi="Courier New" w:cs="Courier New"/>
-          <w:lang w:val="en-US"/>
-        </w:rPr>
-      </w:pPr>
-      <w:r>
-        <w:rPr>
-          <w:rFonts w:ascii="Courier New" w:hAnsi="Courier New" w:cs="Courier New"/>
-          <w:lang w:val="en-US"/>
-        </w:rPr>
-        <w:t xml:space="preserve">    </w:t>
-      </w:r>
-      <w:r>
-        <w:rPr>
-          <w:rFonts w:ascii="Courier New" w:hAnsi="Courier New" w:cs="Courier New"/>
-          <w:lang w:val="en-US"/>
-        </w:rPr>
-        <w:t>def __init__(self, input_dim, hidden_dim):</w:t>
-      </w:r>
-    </w:p>
-    <w:p>
-      <w:pPr>
-        <w:spacing w:before="29"/>
-        <w:rPr>
-          <w:rFonts w:ascii="Courier New" w:hAnsi="Courier New" w:cs="Courier New"/>
-          <w:lang w:val="en-US"/>
-        </w:rPr>
-      </w:pPr>
-      <w:r>
-        <w:rPr>
-          <w:rFonts w:ascii="Courier New" w:hAnsi="Courier New" w:cs="Courier New"/>
-          <w:lang w:val="en-US"/>
-        </w:rPr>
-        <w:t xml:space="preserve">        super().__init__()</w:t>
-      </w:r>
-    </w:p>
-    <w:p>
-      <w:pPr>
-        <w:spacing w:before="29"/>
-        <w:rPr>
-          <w:rFonts w:ascii="Courier New" w:hAnsi="Courier New" w:cs="Courier New"/>
-          <w:lang w:val="en-US"/>
-        </w:rPr>
-      </w:pPr>
-      <w:r>
-        <w:rPr>
-          <w:rFonts w:ascii="Courier New" w:hAnsi="Courier New" w:cs="Courier New"/>
-          <w:lang w:val="en-US"/>
-        </w:rPr>
-        <w:t xml:space="preserve">        self.hidden_dim = hidden_dim</w:t>
-      </w:r>
-    </w:p>
-    <w:p>
-      <w:pPr>
-        <w:spacing w:before="29"/>
-        <w:rPr>
-          <w:rFonts w:ascii="Courier New" w:hAnsi="Courier New" w:cs="Courier New"/>
-        </w:rPr>
-      </w:pPr>
-      <w:r>
-        <w:rPr>
-          <w:rFonts w:ascii="Courier New" w:hAnsi="Courier New" w:cs="Courier New"/>
-          <w:lang w:val="en-US"/>
-        </w:rPr>
-        <w:t xml:space="preserve">        </w:t>
-      </w:r>
-      <w:r>
-        <w:rPr>
-          <w:rFonts w:ascii="Courier New" w:hAnsi="Courier New" w:cs="Courier New"/>
-        </w:rPr>
-        <w:t xml:space="preserve"># </w:t>
-      </w:r>
-      <w:r>
-        <w:rPr>
-          <w:rFonts w:ascii="Courier New" w:hAnsi="Courier New" w:cs="Courier New"/>
-          <w:lang w:val="en-US"/>
-        </w:rPr>
-        <w:t>RNN</w:t>
-      </w:r>
-      <w:r>
-        <w:rPr>
-          <w:rFonts w:ascii="Courier New" w:hAnsi="Courier New" w:cs="Courier New"/>
-        </w:rPr>
-        <w:t xml:space="preserve"> с </w:t>
-      </w:r>
-      <w:r>
-        <w:rPr>
-          <w:rFonts w:ascii="Courier New" w:hAnsi="Courier New" w:cs="Courier New"/>
-          <w:lang w:val="en-US"/>
-        </w:rPr>
-        <w:t>tanh</w:t>
-      </w:r>
-      <w:r>
-        <w:rPr>
-          <w:rFonts w:ascii="Courier New" w:hAnsi="Courier New" w:cs="Courier New"/>
-        </w:rPr>
-        <w:t xml:space="preserve"> внутри (ограничение </w:t>
-      </w:r>
-      <w:r>
-        <w:rPr>
-          <w:rFonts w:ascii="Courier New" w:hAnsi="Courier New" w:cs="Courier New"/>
-          <w:lang w:val="en-US"/>
-        </w:rPr>
-        <w:t>PyTorch</w:t>
-      </w:r>
-      <w:r>
-        <w:rPr>
-          <w:rFonts w:ascii="Courier New" w:hAnsi="Courier New" w:cs="Courier New"/>
-        </w:rPr>
-        <w:t>)</w:t>
-      </w:r>
-    </w:p>
-    <w:p>
-      <w:pPr>
-        <w:spacing w:before="29"/>
-        <w:rPr>
-          <w:rFonts w:ascii="Courier New" w:hAnsi="Courier New" w:cs="Courier New"/>
-          <w:lang w:val="en-US"/>
-        </w:rPr>
-      </w:pPr>
-      <w:r>
-        <w:rPr>
-          <w:rFonts w:ascii="Courier New" w:hAnsi="Courier New" w:cs="Courier New"/>
-        </w:rPr>
-        <w:t xml:space="preserve">        </w:t>
-      </w:r>
-      <w:r>
-        <w:rPr>
-          <w:rFonts w:ascii="Courier New" w:hAnsi="Courier New" w:cs="Courier New"/>
-          <w:lang w:val="en-US"/>
-        </w:rPr>
-        <w:t>self.rnn = nn.RNN(input_dim, hidden_dim, nonlinearity="tanh", batch_first=True)</w:t>
-      </w:r>
-    </w:p>
-    <w:p>
-      <w:pPr>
-        <w:spacing w:before="29"/>
-        <w:rPr>
-          <w:rFonts w:ascii="Courier New" w:hAnsi="Courier New" w:cs="Courier New"/>
-          <w:lang w:val="en-US"/>
-        </w:rPr>
-      </w:pPr>
-      <w:r>
-        <w:rPr>
-          <w:rFonts w:ascii="Courier New" w:hAnsi="Courier New" w:cs="Courier New"/>
-          <w:lang w:val="en-US"/>
-        </w:rPr>
-        <w:lastRenderedPageBreak/>
-        <w:t xml:space="preserve">        self.sigmoid = nn.Sigmoid() </w:t>
-      </w:r>
-    </w:p>
-    <w:p>
-      <w:pPr>
-        <w:spacing w:before="29"/>
-        <w:rPr>
-          <w:rFonts w:ascii="Courier New" w:hAnsi="Courier New" w:cs="Courier New"/>
-          <w:lang w:val="en-US"/>
-        </w:rPr>
-      </w:pPr>
-      <w:r>
-        <w:rPr>
-          <w:rFonts w:ascii="Courier New" w:hAnsi="Courier New" w:cs="Courier New"/>
-          <w:lang w:val="en-US"/>
-        </w:rPr>
-        <w:t xml:space="preserve">        self.fc = nn.Linear(hidden_dim, 1)</w:t>
-      </w:r>
-    </w:p>
-    <w:p>
-      <w:pPr>
-        <w:spacing w:before="29"/>
-        <w:rPr>
-          <w:rFonts w:ascii="Courier New" w:hAnsi="Courier New" w:cs="Courier New"/>
-          <w:lang w:val="en-US"/>
-        </w:rPr>
-      </w:pPr>
-    </w:p>
-    <w:p>
-      <w:pPr>
-        <w:spacing w:before="29"/>
-        <w:rPr>
-          <w:rFonts w:ascii="Courier New" w:hAnsi="Courier New" w:cs="Courier New"/>
-          <w:lang w:val="en-US"/>
-        </w:rPr>
-      </w:pPr>
-      <w:r>
-        <w:rPr>
-          <w:rFonts w:ascii="Courier New" w:hAnsi="Courier New" w:cs="Courier New"/>
-          <w:lang w:val="en-US"/>
-        </w:rPr>
-        <w:t xml:space="preserve">    def forward(self, x):</w:t>
-      </w:r>
-    </w:p>
-    <w:p>
-      <w:pPr>
-        <w:spacing w:before="29"/>
-        <w:rPr>
-          <w:rFonts w:ascii="Courier New" w:hAnsi="Courier New" w:cs="Courier New"/>
-          <w:lang w:val="en-US"/>
-        </w:rPr>
-      </w:pPr>
-      <w:r>
-        <w:rPr>
-          <w:rFonts w:ascii="Courier New" w:hAnsi="Courier New" w:cs="Courier New"/>
-          <w:lang w:val="en-US"/>
-        </w:rPr>
-        <w:t xml:space="preserve">        # РНС ожидает входы в формате [batch, seq, features]</w:t>
-      </w:r>
-    </w:p>
-    <w:p>
-      <w:pPr>
-        <w:spacing w:before="29"/>
-        <w:rPr>
-          <w:rFonts w:ascii="Courier New" w:hAnsi="Courier New" w:cs="Courier New"/>
-          <w:lang w:val="en-US"/>
-        </w:rPr>
-      </w:pPr>
-      <w:r>
-        <w:rPr>
-          <w:rFonts w:ascii="Courier New" w:hAnsi="Courier New" w:cs="Courier New"/>
-          <w:lang w:val="en-US"/>
-        </w:rPr>
-        <w:t xml:space="preserve">        x = x.unsqueeze(1)</w:t>
-      </w:r>
-    </w:p>
-    <w:p>
-      <w:pPr>
-        <w:spacing w:before="29"/>
-        <w:rPr>
-          <w:rFonts w:ascii="Courier New" w:hAnsi="Courier New" w:cs="Courier New"/>
-          <w:lang w:val="en-US"/>
-        </w:rPr>
-      </w:pPr>
-      <w:r>
-        <w:rPr>
-          <w:rFonts w:ascii="Courier New" w:hAnsi="Courier New" w:cs="Courier New"/>
-          <w:lang w:val="en-US"/>
-        </w:rPr>
-        <w:t xml:space="preserve">        out, _ = self.rnn(x)</w:t>
-      </w:r>
-    </w:p>
-    <w:p>
-      <w:pPr>
-        <w:spacing w:before="29"/>
-        <w:rPr>
-          <w:rFonts w:ascii="Courier New" w:hAnsi="Courier New" w:cs="Courier New"/>
-          <w:lang w:val="en-US"/>
-        </w:rPr>
-      </w:pPr>
-      <w:r>
-        <w:rPr>
-          <w:rFonts w:ascii="Courier New" w:hAnsi="Courier New" w:cs="Courier New"/>
-          <w:lang w:val="en-US"/>
-        </w:rPr>
-        <w:t xml:space="preserve">        out = self.sigmoid(out[:, -1, :])</w:t>
-      </w:r>
-    </w:p>
-    <w:p>
-      <w:pPr>
-        <w:spacing w:before="29"/>
-        <w:rPr>
-          <w:rFonts w:ascii="Courier New" w:hAnsi="Courier New" w:cs="Courier New"/>
-          <w:lang w:val="en-US"/>
-        </w:rPr>
-      </w:pPr>
-      <w:r>
-        <w:rPr>
-          <w:rFonts w:ascii="Courier New" w:hAnsi="Courier New" w:cs="Courier New"/>
-          <w:lang w:val="en-US"/>
-        </w:rPr>
-        <w:t xml:space="preserve">        out = self.fc(out)               </w:t>
-      </w:r>
-    </w:p>
-    <w:p>
-      <w:pPr>
-        <w:spacing w:before="29"/>
-        <w:rPr>
-          <w:rFonts w:ascii="Courier New" w:hAnsi="Courier New" w:cs="Courier New"/>
-          <w:lang w:val="en-US"/>
-        </w:rPr>
-      </w:pPr>
-      <w:r>
-        <w:rPr>
-          <w:rFonts w:ascii="Courier New" w:hAnsi="Courier New" w:cs="Courier New"/>
-          <w:lang w:val="en-US"/>
-        </w:rPr>
-        <w:t xml:space="preserve">        return out</w:t>
-      </w:r>
-    </w:p>
-    <w:p>
-      <w:pPr>
-        <w:spacing w:before="29"/>
-        <w:rPr>
-          <w:rFonts w:ascii="Courier New" w:hAnsi="Courier New" w:cs="Courier New"/>
-          <w:lang w:val="en-US"/>
-        </w:rPr>
-      </w:pPr>
-    </w:p>
-    <w:p>
-      <w:pPr>
-        <w:spacing w:before="29"/>
-        <w:rPr>
-          <w:rFonts w:ascii="Courier New" w:hAnsi="Courier New" w:cs="Courier New"/>
-          <w:lang w:val="en-US"/>
-        </w:rPr>
-      </w:pPr>
-      <w:r>
-        <w:rPr>
-          <w:rFonts w:ascii="Courier New" w:hAnsi="Courier New" w:cs="Courier New"/>
-          <w:lang w:val="en-US"/>
-        </w:rPr>
-        <w:t>model = ElmanRNN(input_size, hidden_size)</w:t>
-      </w:r>
-    </w:p>
-    <w:p>
-      <w:pPr>
-        <w:spacing w:before="29"/>
-        <w:rPr>
-          <w:rFonts w:ascii="Courier New" w:hAnsi="Courier New" w:cs="Courier New"/>
-          <w:lang w:val="en-US"/>
-        </w:rPr>
-      </w:pPr>
-      <w:r>
-        <w:rPr>
-          <w:rFonts w:ascii="Courier New" w:hAnsi="Courier New" w:cs="Courier New"/>
-          <w:lang w:val="en-US"/>
-        </w:rPr>
-        <w:t>criterion = nn.MSELoss()</w:t>
-      </w:r>
-    </w:p>
-    <w:p>
-      <w:pPr>
-        <w:spacing w:before="29"/>
-        <w:rPr>
-          <w:rFonts w:ascii="Courier New" w:hAnsi="Courier New" w:cs="Courier New"/>
-          <w:lang w:val="en-US"/>
-        </w:rPr>
-      </w:pPr>
-      <w:r>
-        <w:rPr>
-          <w:rFonts w:ascii="Courier New" w:hAnsi="Courier New" w:cs="Courier New"/>
-          <w:lang w:val="en-US"/>
-        </w:rPr>
-        <w:t>optimizer = optim.Adam(model.parameters(), lr=0.01)</w:t>
-      </w:r>
-    </w:p>
-    <w:p>
-      <w:pPr>
-        <w:spacing w:before="29"/>
-        <w:rPr>
-          <w:rFonts w:ascii="Courier New" w:hAnsi="Courier New" w:cs="Courier New"/>
-          <w:lang w:val="en-US"/>
-        </w:rPr>
-      </w:pPr>
-    </w:p>
-    <w:p>
-      <w:pPr>
-        <w:spacing w:before="29"/>
-        <w:rPr>
-          <w:rFonts w:ascii="Courier New" w:hAnsi="Courier New" w:cs="Courier New"/>
-          <w:lang w:val="en-US"/>
-        </w:rPr>
-      </w:pPr>
-      <w:r>
-        <w:rPr>
-          <w:rFonts w:ascii="Courier New" w:hAnsi="Courier New" w:cs="Courier New"/>
-          <w:lang w:val="en-US"/>
-        </w:rPr>
-        <w:t># 3. Обучение модели</w:t>
-      </w:r>
-    </w:p>
-    <w:p>
-      <w:pPr>
-        <w:spacing w:before="29"/>
-        <w:rPr>
-          <w:rFonts w:ascii="Courier New" w:hAnsi="Courier New" w:cs="Courier New"/>
-          <w:lang w:val="en-US"/>
-        </w:rPr>
-      </w:pPr>
-      <w:r>
-        <w:rPr>
-          <w:rFonts w:ascii="Courier New" w:hAnsi="Courier New" w:cs="Courier New"/>
-          <w:lang w:val="en-US"/>
-        </w:rPr>
-        <w:t>losses = []</w:t>
-      </w:r>
-    </w:p>
-    <w:p>
-      <w:pPr>
-        <w:spacing w:before="29"/>
-        <w:rPr>
-          <w:rFonts w:ascii="Courier New" w:hAnsi="Courier New" w:cs="Courier New"/>
-          <w:lang w:val="en-US"/>
-        </w:rPr>
-      </w:pPr>
-      <w:r>
-        <w:rPr>
-          <w:rFonts w:ascii="Courier New" w:hAnsi="Courier New" w:cs="Courier New"/>
-          <w:lang w:val="en-US"/>
-        </w:rPr>
-        <w:t>epochs = 500</w:t>
-      </w:r>
-    </w:p>
-    <w:p>
-      <w:pPr>
-        <w:spacing w:before="29"/>
-        <w:rPr>
-          <w:rFonts w:ascii="Courier New" w:hAnsi="Courier New" w:cs="Courier New"/>
-          <w:lang w:val="en-US"/>
-        </w:rPr>
-      </w:pPr>
-    </w:p>
-    <w:p>
-      <w:pPr>
-        <w:spacing w:before="29"/>
-        <w:rPr>
-          <w:rFonts w:ascii="Courier New" w:hAnsi="Courier New" w:cs="Courier New"/>
-          <w:lang w:val="en-US"/>
-        </w:rPr>
-      </w:pPr>
-      <w:r>
-        <w:rPr>
-          <w:rFonts w:ascii="Courier New" w:hAnsi="Courier New" w:cs="Courier New"/>
-          <w:lang w:val="en-US"/>
-        </w:rPr>
-        <w:t>for epoch in range(epochs):</w:t>
-      </w:r>
-    </w:p>
-    <w:p>
-      <w:pPr>
-        <w:spacing w:before="29"/>
-        <w:rPr>
-          <w:rFonts w:ascii="Courier New" w:hAnsi="Courier New" w:cs="Courier New"/>
-          <w:lang w:val="en-US"/>
-        </w:rPr>
-      </w:pPr>
-      <w:r>
-        <w:rPr>
-          <w:rFonts w:ascii="Courier New" w:hAnsi="Courier New" w:cs="Courier New"/>
-          <w:lang w:val="en-US"/>
-        </w:rPr>
-        <w:t xml:space="preserve">    model.train()</w:t>
-      </w:r>
-    </w:p>
-    <w:p>
-      <w:pPr>
-        <w:spacing w:before="29"/>
-        <w:rPr>
-          <w:rFonts w:ascii="Courier New" w:hAnsi="Courier New" w:cs="Courier New"/>
-          <w:lang w:val="en-US"/>
-        </w:rPr>
-      </w:pPr>
-      <w:r>
-        <w:rPr>
-          <w:rFonts w:ascii="Courier New" w:hAnsi="Courier New" w:cs="Courier New"/>
-          <w:lang w:val="en-US"/>
-        </w:rPr>
-        <w:t xml:space="preserve">    y_pred = model(X_train)</w:t>
-      </w:r>
-    </w:p>
-    <w:p>
-      <w:pPr>
-        <w:spacing w:before="29"/>
-        <w:rPr>
-          <w:rFonts w:ascii="Courier New" w:hAnsi="Courier New" w:cs="Courier New"/>
-          <w:lang w:val="en-US"/>
-        </w:rPr>
-      </w:pPr>
-      <w:r>
-        <w:rPr>
-          <w:rFonts w:ascii="Courier New" w:hAnsi="Courier New" w:cs="Courier New"/>
-          <w:lang w:val="en-US"/>
-        </w:rPr>
-        <w:t xml:space="preserve">    loss = criterion(y_pred, y_train)</w:t>
-      </w:r>
-    </w:p>
-    <w:p>
-      <w:pPr>
-        <w:spacing w:before="29"/>
-        <w:rPr>
-          <w:rFonts w:ascii="Courier New" w:hAnsi="Courier New" w:cs="Courier New"/>
-          <w:lang w:val="en-US"/>
-        </w:rPr>
-      </w:pPr>
-      <w:r>
-        <w:rPr>
-          <w:rFonts w:ascii="Courier New" w:hAnsi="Courier New" w:cs="Courier New"/>
-          <w:lang w:val="en-US"/>
-        </w:rPr>
-        <w:t xml:space="preserve">    optimizer.zero_grad()</w:t>
-      </w:r>
-    </w:p>
-    <w:p>
-      <w:pPr>
-        <w:spacing w:before="29"/>
-        <w:rPr>
-          <w:rFonts w:ascii="Courier New" w:hAnsi="Courier New" w:cs="Courier New"/>
-          <w:lang w:val="en-US"/>
-        </w:rPr>
-      </w:pPr>
-      <w:r>
-        <w:rPr>
-          <w:rFonts w:ascii="Courier New" w:hAnsi="Courier New" w:cs="Courier New"/>
-          <w:lang w:val="en-US"/>
-        </w:rPr>
-        <w:t xml:space="preserve">    loss.backward()</w:t>
-      </w:r>
-    </w:p>
-    <w:p>
-      <w:pPr>
-        <w:spacing w:before="29"/>
-        <w:rPr>
-          <w:rFonts w:ascii="Courier New" w:hAnsi="Courier New" w:cs="Courier New"/>
-          <w:lang w:val="en-US"/>
-        </w:rPr>
-      </w:pPr>
-      <w:r>
-        <w:rPr>
-          <w:rFonts w:ascii="Courier New" w:hAnsi="Courier New" w:cs="Courier New"/>
-          <w:lang w:val="en-US"/>
-        </w:rPr>
-        <w:t xml:space="preserve">    optimizer.step()</w:t>
-      </w:r>
-    </w:p>
-    <w:p>
-      <w:pPr>
-        <w:spacing w:before="29"/>
-        <w:rPr>
-          <w:rFonts w:ascii="Courier New" w:hAnsi="Courier New" w:cs="Courier New"/>
-          <w:lang w:val="en-US"/>
-        </w:rPr>
-      </w:pPr>
-      <w:r>
-        <w:rPr>
-          <w:rFonts w:ascii="Courier New" w:hAnsi="Courier New" w:cs="Courier New"/>
-          <w:lang w:val="en-US"/>
-        </w:rPr>
-        <w:t xml:space="preserve">    losses.append(loss.item())</w:t>
-      </w:r>
-    </w:p>
-    <w:p>
-      <w:pPr>
-        <w:spacing w:before="29"/>
-        <w:rPr>
-          <w:rFonts w:ascii="Courier New" w:hAnsi="Courier New" w:cs="Courier New"/>
-          <w:lang w:val="en-US"/>
-        </w:rPr>
-      </w:pPr>
-    </w:p>
-    <w:p>
-      <w:pPr>
-        <w:spacing w:before="29"/>
-        <w:rPr>
-          <w:rFonts w:ascii="Courier New" w:hAnsi="Courier New" w:cs="Courier New"/>
-        </w:rPr>
-      </w:pPr>
-      <w:r>
-        <w:rPr>
-          <w:rFonts w:ascii="Courier New" w:hAnsi="Courier New" w:cs="Courier New"/>
-          <w:lang w:val="en-US"/>
-        </w:rPr>
-        <w:t>print</w:t>
-      </w:r>
-      <w:r>
-        <w:rPr>
-          <w:rFonts w:ascii="Courier New" w:hAnsi="Courier New" w:cs="Courier New"/>
-        </w:rPr>
-        <w:t xml:space="preserve">("Обучение завершено. Минимальная ошибка:", </w:t>
-      </w:r>
-      <w:r>
-        <w:rPr>
-          <w:rFonts w:ascii="Courier New" w:hAnsi="Courier New" w:cs="Courier New"/>
-          <w:lang w:val="en-US"/>
-        </w:rPr>
-        <w:t>min</w:t>
-      </w:r>
-      <w:r>
-        <w:rPr>
-          <w:rFonts w:ascii="Courier New" w:hAnsi="Courier New" w:cs="Courier New"/>
-        </w:rPr>
-        <w:t>(</w:t>
-      </w:r>
-      <w:r>
-        <w:rPr>
-          <w:rFonts w:ascii="Courier New" w:hAnsi="Courier New" w:cs="Courier New"/>
-          <w:lang w:val="en-US"/>
-        </w:rPr>
         <w:t>losses</w:t>
       </w:r>
       <w:r>
@@ -2739,14 +2666,13 @@
       <w:r>
         <w:rPr>
           <w:rFonts w:ascii="Courier New" w:hAnsi="Courier New" w:cs="Courier New"/>
-          <w:noProof/>
           <w:lang w:val="en-US"/>
         </w:rPr>
         <w:drawing>
-          <wp:inline distT="0" distB="0" distL="0" distR="0" wp14:anchorId="5437207A" wp14:editId="7BB3F2DC">
-            <wp:extent cx="6573520" cy="817880"/>
-            <wp:effectExtent l="0" t="0" r="0" b="1270"/>
-            <wp:docPr id="3" name="Рисунок 3"/>
+          <wp:inline distT="0" distB="0" distL="0" distR="0" wp14:anchorId="3CD1A0EE" wp14:editId="0D08DE4E">
+            <wp:extent cx="6573520" cy="583565"/>
+            <wp:effectExtent l="0" t="0" r="0" b="6985"/>
+            <wp:docPr id="2" name="Рисунок 2"/>
             <wp:cNvGraphicFramePr>
               <a:graphicFrameLocks xmlns:a="http://schemas.openxmlformats.org/drawingml/2006/main" noChangeAspect="1"/>
             </wp:cNvGraphicFramePr>
@@ -2766,7 +2692,7 @@
                   <pic:spPr>
                     <a:xfrm>
                       <a:off x="0" y="0"/>
-                      <a:ext cx="6573520" cy="817880"/>
+                      <a:ext cx="6573520" cy="583565"/>
                     </a:xfrm>
                     <a:prstGeom prst="rect">
                       <a:avLst/>
@@ -2841,6 +2767,7 @@
         <w:spacing w:before="29"/>
         <w:rPr>
           <w:rFonts w:ascii="Courier New" w:hAnsi="Courier New" w:cs="Courier New"/>
+          <w:lang w:val="en-US"/>
         </w:rPr>
       </w:pPr>
       <w:r>
@@ -2853,6 +2780,7 @@
       <w:r>
         <w:rPr>
           <w:rFonts w:ascii="Courier New" w:hAnsi="Courier New" w:cs="Courier New"/>
+          <w:lang w:val="en-US"/>
         </w:rPr>
         <w:t>.</w:t>
       </w:r>
@@ -2866,15 +2794,108 @@
       <w:r>
         <w:rPr>
           <w:rFonts w:ascii="Courier New" w:hAnsi="Courier New" w:cs="Courier New"/>
-        </w:rPr>
-        <w:t>("График изменения ошибки по эпохам (РНС Элмана)")</w:t>
-      </w:r>
-    </w:p>
-    <w:p>
-      <w:pPr>
-        <w:spacing w:before="29"/>
-        <w:rPr>
-          <w:rFonts w:ascii="Courier New" w:hAnsi="Courier New" w:cs="Courier New"/>
+          <w:lang w:val="en-US"/>
+        </w:rPr>
+        <w:t>("</w:t>
+      </w:r>
+      <w:r>
+        <w:rPr>
+          <w:rFonts w:ascii="Courier New" w:hAnsi="Courier New" w:cs="Courier New"/>
+        </w:rPr>
+        <w:t>График</w:t>
+      </w:r>
+      <w:r>
+        <w:rPr>
+          <w:rFonts w:ascii="Courier New" w:hAnsi="Courier New" w:cs="Courier New"/>
+          <w:lang w:val="en-US"/>
+        </w:rPr>
+        <w:t xml:space="preserve"> </w:t>
+      </w:r>
+      <w:r>
+        <w:rPr>
+          <w:rFonts w:ascii="Courier New" w:hAnsi="Courier New" w:cs="Courier New"/>
+        </w:rPr>
+        <w:t>изменения</w:t>
+      </w:r>
+      <w:r>
+        <w:rPr>
+          <w:rFonts w:ascii="Courier New" w:hAnsi="Courier New" w:cs="Courier New"/>
+          <w:lang w:val="en-US"/>
+        </w:rPr>
+        <w:t xml:space="preserve"> </w:t>
+      </w:r>
+      <w:r>
+        <w:rPr>
+          <w:rFonts w:ascii="Courier New" w:hAnsi="Courier New" w:cs="Courier New"/>
+        </w:rPr>
+        <w:t>ошибки</w:t>
+      </w:r>
+      <w:r>
+        <w:rPr>
+          <w:rFonts w:ascii="Courier New" w:hAnsi="Courier New" w:cs="Courier New"/>
+          <w:lang w:val="en-US"/>
+        </w:rPr>
+        <w:t xml:space="preserve"> </w:t>
+      </w:r>
+      <w:r>
+        <w:rPr>
+          <w:rFonts w:ascii="Courier New" w:hAnsi="Courier New" w:cs="Courier New"/>
+        </w:rPr>
+        <w:t>по</w:t>
+      </w:r>
+      <w:r>
+        <w:rPr>
+          <w:rFonts w:ascii="Courier New" w:hAnsi="Courier New" w:cs="Courier New"/>
+          <w:lang w:val="en-US"/>
+        </w:rPr>
+        <w:t xml:space="preserve"> </w:t>
+      </w:r>
+      <w:r>
+        <w:rPr>
+          <w:rFonts w:ascii="Courier New" w:hAnsi="Courier New" w:cs="Courier New"/>
+        </w:rPr>
+        <w:t>эпохам</w:t>
+      </w:r>
+      <w:r>
+        <w:rPr>
+          <w:rFonts w:ascii="Courier New" w:hAnsi="Courier New" w:cs="Courier New"/>
+          <w:lang w:val="en-US"/>
+        </w:rPr>
+        <w:t xml:space="preserve"> (</w:t>
+      </w:r>
+      <w:r>
+        <w:rPr>
+          <w:rFonts w:ascii="Courier New" w:hAnsi="Courier New" w:cs="Courier New"/>
+        </w:rPr>
+        <w:t>РНС</w:t>
+      </w:r>
+      <w:r>
+        <w:rPr>
+          <w:rFonts w:ascii="Courier New" w:hAnsi="Courier New" w:cs="Courier New"/>
+          <w:lang w:val="en-US"/>
+        </w:rPr>
+        <w:t xml:space="preserve"> </w:t>
+      </w:r>
+      <w:r>
+        <w:rPr>
+          <w:rFonts w:ascii="Courier New" w:hAnsi="Courier New" w:cs="Courier New"/>
+        </w:rPr>
+        <w:t>Элмана</w:t>
+      </w:r>
+      <w:r>
+        <w:rPr>
+          <w:rFonts w:ascii="Courier New" w:hAnsi="Courier New" w:cs="Courier New"/>
+          <w:lang w:val="en-US"/>
+        </w:rPr>
+        <w:t>)")</w:t>
+      </w:r>
+    </w:p>
+    <w:p>
+      <w:pPr>
+        <w:spacing w:before="29"/>
+        <w:rPr>
+          <w:rFonts w:ascii="Courier New" w:hAnsi="Courier New" w:cs="Courier New"/>
+          <w:lang w:val="en-US"/>
         </w:rPr>
       </w:pPr>
       <w:r>
@@ -2887,6 +2908,7 @@
       <w:r>
         <w:rPr>
           <w:rFonts w:ascii="Courier New" w:hAnsi="Courier New" w:cs="Courier New"/>
+          <w:lang w:val="en-US"/>
         </w:rPr>
         <w:t>.</w:t>
       </w:r>
@@ -2900,15 +2922,30 @@
       <w:r>
         <w:rPr>
           <w:rFonts w:ascii="Courier New" w:hAnsi="Courier New" w:cs="Courier New"/>
-        </w:rPr>
-        <w:t>("Эпоха")</w:t>
-      </w:r>
-    </w:p>
-    <w:p>
-      <w:pPr>
-        <w:spacing w:before="29"/>
-        <w:rPr>
-          <w:rFonts w:ascii="Courier New" w:hAnsi="Courier New" w:cs="Courier New"/>
+          <w:lang w:val="en-US"/>
+        </w:rPr>
+        <w:t>("</w:t>
+      </w:r>
+      <w:r>
+        <w:rPr>
+          <w:rFonts w:ascii="Courier New" w:hAnsi="Courier New" w:cs="Courier New"/>
+        </w:rPr>
+        <w:t>Эпоха</w:t>
+      </w:r>
+      <w:r>
+        <w:rPr>
+          <w:rFonts w:ascii="Courier New" w:hAnsi="Courier New" w:cs="Courier New"/>
+          <w:lang w:val="en-US"/>
+        </w:rPr>
+        <w:t>")</w:t>
+      </w:r>
+    </w:p>
+    <w:p>
+      <w:pPr>
+        <w:spacing w:before="29"/>
+        <w:rPr>
+          <w:rFonts w:ascii="Courier New" w:hAnsi="Courier New" w:cs="Courier New"/>
+          <w:lang w:val="en-US"/>
         </w:rPr>
       </w:pPr>
       <w:r>
@@ -2921,6 +2958,7 @@
       <w:r>
         <w:rPr>
           <w:rFonts w:ascii="Courier New" w:hAnsi="Courier New" w:cs="Courier New"/>
+          <w:lang w:val="en-US"/>
         </w:rPr>
         <w:t>.</w:t>
       </w:r>
@@ -2934,6 +2972,7 @@
       <w:r>
         <w:rPr>
           <w:rFonts w:ascii="Courier New" w:hAnsi="Courier New" w:cs="Courier New"/>
+          <w:lang w:val="en-US"/>
         </w:rPr>
         <w:t>("</w:t>
       </w:r>
@@ -2947,6 +2986,7 @@
       <w:r>
         <w:rPr>
           <w:rFonts w:ascii="Courier New" w:hAnsi="Courier New" w:cs="Courier New"/>
+          <w:lang w:val="en-US"/>
         </w:rPr>
         <w:t>")</w:t>
       </w:r>
@@ -3003,6 +3043,7 @@
       <w:r>
         <w:rPr>
           <w:rFonts w:ascii="Courier New" w:hAnsi="Courier New" w:cs="Courier New"/>
+          <w:noProof/>
           <w:lang w:val="en-US"/>
         </w:rPr>
         <w:lastRenderedPageBreak/>
@@ -3309,6 +3350,7 @@
           <w:rFonts w:ascii="Courier New" w:hAnsi="Courier New" w:cs="Courier New"/>
           <w:b/>
           <w:bCs/>
+          <w:noProof/>
           <w:lang w:val="en-US"/>
         </w:rPr>
         <w:drawing>
@@ -3362,13 +3404,11 @@
         <w:spacing w:before="29"/>
         <w:rPr>
           <w:rFonts w:ascii="Courier New" w:hAnsi="Courier New" w:cs="Courier New"/>
-          <w:lang w:val="en-US"/>
-        </w:rPr>
-      </w:pPr>
-      <w:r>
-        <w:rPr>
-          <w:rFonts w:ascii="Courier New" w:hAnsi="Courier New" w:cs="Courier New"/>
-          <w:lang w:val="en-US"/>
+        </w:rPr>
+      </w:pPr>
+      <w:r>
+        <w:rPr>
+          <w:rFonts w:ascii="Courier New" w:hAnsi="Courier New" w:cs="Courier New"/>
         </w:rPr>
         <w:t># 6. Таблица результатов обучения</w:t>
       </w:r>
@@ -3378,44 +3418,137 @@
         <w:spacing w:before="29"/>
         <w:rPr>
           <w:rFonts w:ascii="Courier New" w:hAnsi="Courier New" w:cs="Courier New"/>
-          <w:lang w:val="en-US"/>
-        </w:rPr>
-      </w:pPr>
-      <w:r>
-        <w:rPr>
-          <w:rFonts w:ascii="Courier New" w:hAnsi="Courier New" w:cs="Courier New"/>
-          <w:lang w:val="en-US"/>
-        </w:rPr>
-        <w:t>train_table = pd.DataFrame({</w:t>
-      </w:r>
-    </w:p>
-    <w:p>
-      <w:pPr>
-        <w:spacing w:before="29"/>
-        <w:rPr>
-          <w:rFonts w:ascii="Courier New" w:hAnsi="Courier New" w:cs="Courier New"/>
-          <w:lang w:val="en-US"/>
-        </w:rPr>
-      </w:pPr>
-      <w:r>
-        <w:rPr>
-          <w:rFonts w:ascii="Courier New" w:hAnsi="Courier New" w:cs="Courier New"/>
-          <w:lang w:val="en-US"/>
-        </w:rPr>
-        <w:t xml:space="preserve">    "Эталонное значение": y_train.squeeze().numpy(),</w:t>
-      </w:r>
-    </w:p>
-    <w:p>
-      <w:pPr>
-        <w:spacing w:before="29"/>
-        <w:rPr>
-          <w:rFonts w:ascii="Courier New" w:hAnsi="Courier New" w:cs="Courier New"/>
-        </w:rPr>
-      </w:pPr>
-      <w:r>
-        <w:rPr>
-          <w:rFonts w:ascii="Courier New" w:hAnsi="Courier New" w:cs="Courier New"/>
-          <w:lang w:val="en-US"/>
+        </w:rPr>
+      </w:pPr>
+      <w:r>
+        <w:rPr>
+          <w:rFonts w:ascii="Courier New" w:hAnsi="Courier New" w:cs="Courier New"/>
+          <w:lang w:val="en-US"/>
+        </w:rPr>
+        <w:t>train</w:t>
+      </w:r>
+      <w:r>
+        <w:rPr>
+          <w:rFonts w:ascii="Courier New" w:hAnsi="Courier New" w:cs="Courier New"/>
+        </w:rPr>
+        <w:t>_</w:t>
+      </w:r>
+      <w:r>
+        <w:rPr>
+          <w:rFonts w:ascii="Courier New" w:hAnsi="Courier New" w:cs="Courier New"/>
+          <w:lang w:val="en-US"/>
+        </w:rPr>
+        <w:t>table</w:t>
+      </w:r>
+      <w:r>
+        <w:rPr>
+          <w:rFonts w:ascii="Courier New" w:hAnsi="Courier New" w:cs="Courier New"/>
+        </w:rPr>
+        <w:t xml:space="preserve"> = </w:t>
+      </w:r>
+      <w:r>
+        <w:rPr>
+          <w:rFonts w:ascii="Courier New" w:hAnsi="Courier New" w:cs="Courier New"/>
+          <w:lang w:val="en-US"/>
+        </w:rPr>
+        <w:t>pd</w:t>
+      </w:r>
+      <w:r>
+        <w:rPr>
+          <w:rFonts w:ascii="Courier New" w:hAnsi="Courier New" w:cs="Courier New"/>
+        </w:rPr>
+        <w:t>.</w:t>
+      </w:r>
+      <w:r>
+        <w:rPr>
+          <w:rFonts w:ascii="Courier New" w:hAnsi="Courier New" w:cs="Courier New"/>
+          <w:lang w:val="en-US"/>
+        </w:rPr>
+        <w:t>DataFrame</w:t>
+      </w:r>
+      <w:r>
+        <w:rPr>
+          <w:rFonts w:ascii="Courier New" w:hAnsi="Courier New" w:cs="Courier New"/>
+        </w:rPr>
+        <w:t>({</w:t>
+      </w:r>
+    </w:p>
+    <w:p>
+      <w:pPr>
+        <w:spacing w:before="29"/>
+        <w:rPr>
+          <w:rFonts w:ascii="Courier New" w:hAnsi="Courier New" w:cs="Courier New"/>
+        </w:rPr>
+      </w:pPr>
+      <w:r>
+        <w:rPr>
+          <w:rFonts w:ascii="Courier New" w:hAnsi="Courier New" w:cs="Courier New"/>
+        </w:rPr>
+        <w:t xml:space="preserve">    "Эталонное значение": </w:t>
+      </w:r>
+      <w:r>
+        <w:rPr>
+          <w:rFonts w:ascii="Courier New" w:hAnsi="Courier New" w:cs="Courier New"/>
+          <w:lang w:val="en-US"/>
+        </w:rPr>
+        <w:t>y</w:t>
+      </w:r>
+      <w:r>
+        <w:rPr>
+          <w:rFonts w:ascii="Courier New" w:hAnsi="Courier New" w:cs="Courier New"/>
+        </w:rPr>
+        <w:t>_</w:t>
+      </w:r>
+      <w:r>
+        <w:rPr>
+          <w:rFonts w:ascii="Courier New" w:hAnsi="Courier New" w:cs="Courier New"/>
+          <w:lang w:val="en-US"/>
+        </w:rPr>
+        <w:t>train</w:t>
+      </w:r>
+      <w:r>
+        <w:rPr>
+          <w:rFonts w:ascii="Courier New" w:hAnsi="Courier New" w:cs="Courier New"/>
+        </w:rPr>
+        <w:t>.</w:t>
+      </w:r>
+      <w:r>
+        <w:rPr>
+          <w:rFonts w:ascii="Courier New" w:hAnsi="Courier New" w:cs="Courier New"/>
+          <w:lang w:val="en-US"/>
+        </w:rPr>
+        <w:t>squeeze</w:t>
+      </w:r>
+      <w:r>
+        <w:rPr>
+          <w:rFonts w:ascii="Courier New" w:hAnsi="Courier New" w:cs="Courier New"/>
+        </w:rPr>
+        <w:t>().</w:t>
+      </w:r>
+      <w:r>
+        <w:rPr>
+          <w:rFonts w:ascii="Courier New" w:hAnsi="Courier New" w:cs="Courier New"/>
+          <w:lang w:val="en-US"/>
+        </w:rPr>
+        <w:t>numpy</w:t>
+      </w:r>
+      <w:r>
+        <w:rPr>
+          <w:rFonts w:ascii="Courier New" w:hAnsi="Courier New" w:cs="Courier New"/>
+        </w:rPr>
+        <w:t>(),</w:t>
+      </w:r>
+    </w:p>
+    <w:p>
+      <w:pPr>
+        <w:spacing w:before="29"/>
+        <w:rPr>
+          <w:rFonts w:ascii="Courier New" w:hAnsi="Courier New" w:cs="Courier New"/>
+        </w:rPr>
+      </w:pPr>
+      <w:r>
+        <w:rPr>
+          <w:rFonts w:ascii="Courier New" w:hAnsi="Courier New" w:cs="Courier New"/>
         </w:rPr>
         <w:lastRenderedPageBreak/>
         <w:t xml:space="preserve">    </w:t>
@@ -3519,13 +3652,11 @@
         <w:spacing w:before="29"/>
         <w:rPr>
           <w:rFonts w:ascii="Courier New" w:hAnsi="Courier New" w:cs="Courier New"/>
-          <w:lang w:val="en-US"/>
-        </w:rPr>
-      </w:pPr>
-      <w:r>
-        <w:rPr>
-          <w:rFonts w:ascii="Courier New" w:hAnsi="Courier New" w:cs="Courier New"/>
-          <w:lang w:val="en-US"/>
+        </w:rPr>
+      </w:pPr>
+      <w:r>
+        <w:rPr>
+          <w:rFonts w:ascii="Courier New" w:hAnsi="Courier New" w:cs="Courier New"/>
         </w:rPr>
         <w:t>})</w:t>
       </w:r>
@@ -3600,6 +3731,7 @@
       <w:r>
         <w:rPr>
           <w:rFonts w:ascii="Courier New" w:hAnsi="Courier New" w:cs="Courier New"/>
+          <w:noProof/>
           <w:lang w:val="en-US"/>
         </w:rPr>
         <w:drawing>
@@ -3653,13 +3785,11 @@
         <w:spacing w:before="29"/>
         <w:rPr>
           <w:rFonts w:ascii="Courier New" w:hAnsi="Courier New" w:cs="Courier New"/>
-          <w:lang w:val="en-US"/>
-        </w:rPr>
-      </w:pPr>
-      <w:r>
-        <w:rPr>
-          <w:rFonts w:ascii="Courier New" w:hAnsi="Courier New" w:cs="Courier New"/>
-          <w:lang w:val="en-US"/>
+        </w:rPr>
+      </w:pPr>
+      <w:r>
+        <w:rPr>
+          <w:rFonts w:ascii="Courier New" w:hAnsi="Courier New" w:cs="Courier New"/>
         </w:rPr>
         <w:t># 7. Таблица результатов прогнозирования</w:t>
       </w:r>
@@ -3669,31 +3799,81 @@
         <w:spacing w:before="29"/>
         <w:rPr>
           <w:rFonts w:ascii="Courier New" w:hAnsi="Courier New" w:cs="Courier New"/>
-          <w:lang w:val="en-US"/>
-        </w:rPr>
-      </w:pPr>
-      <w:r>
-        <w:rPr>
-          <w:rFonts w:ascii="Courier New" w:hAnsi="Courier New" w:cs="Courier New"/>
-          <w:lang w:val="en-US"/>
-        </w:rPr>
-        <w:t>with torch.no_grad():</w:t>
-      </w:r>
-    </w:p>
-    <w:p>
-      <w:pPr>
-        <w:spacing w:before="29"/>
-        <w:rPr>
-          <w:rFonts w:ascii="Courier New" w:hAnsi="Courier New" w:cs="Courier New"/>
-          <w:lang w:val="en-US"/>
-        </w:rPr>
-      </w:pPr>
-      <w:r>
-        <w:rPr>
-          <w:rFonts w:ascii="Courier New" w:hAnsi="Courier New" w:cs="Courier New"/>
-          <w:lang w:val="en-US"/>
-        </w:rPr>
-        <w:t xml:space="preserve">    y_test_pred = model(X_test)</w:t>
+        </w:rPr>
+      </w:pPr>
+      <w:r>
+        <w:rPr>
+          <w:rFonts w:ascii="Courier New" w:hAnsi="Courier New" w:cs="Courier New"/>
+          <w:lang w:val="en-US"/>
+        </w:rPr>
+        <w:t>with</w:t>
+      </w:r>
+      <w:r>
+        <w:rPr>
+          <w:rFonts w:ascii="Courier New" w:hAnsi="Courier New" w:cs="Courier New"/>
+        </w:rPr>
+        <w:t xml:space="preserve"> </w:t>
+      </w:r>
+      <w:r>
+        <w:rPr>
+          <w:rFonts w:ascii="Courier New" w:hAnsi="Courier New" w:cs="Courier New"/>
+          <w:lang w:val="en-US"/>
+        </w:rPr>
+        <w:t>torch</w:t>
+      </w:r>
+      <w:r>
+        <w:rPr>
+          <w:rFonts w:ascii="Courier New" w:hAnsi="Courier New" w:cs="Courier New"/>
+        </w:rPr>
+        <w:t>.</w:t>
+      </w:r>
+      <w:r>
+        <w:rPr>
+          <w:rFonts w:ascii="Courier New" w:hAnsi="Courier New" w:cs="Courier New"/>
+          <w:lang w:val="en-US"/>
+        </w:rPr>
+        <w:t>no</w:t>
+      </w:r>
+      <w:r>
+        <w:rPr>
+          <w:rFonts w:ascii="Courier New" w:hAnsi="Courier New" w:cs="Courier New"/>
+        </w:rPr>
+        <w:t>_</w:t>
+      </w:r>
+      <w:r>
+        <w:rPr>
+          <w:rFonts w:ascii="Courier New" w:hAnsi="Courier New" w:cs="Courier New"/>
+          <w:lang w:val="en-US"/>
+        </w:rPr>
+        <w:t>grad</w:t>
+      </w:r>
+      <w:r>
+        <w:rPr>
+          <w:rFonts w:ascii="Courier New" w:hAnsi="Courier New" w:cs="Courier New"/>
+        </w:rPr>
+        <w:t>():</w:t>
+      </w:r>
+    </w:p>
+    <w:p>
+      <w:pPr>
+        <w:spacing w:before="29"/>
+        <w:rPr>
+          <w:rFonts w:ascii="Courier New" w:hAnsi="Courier New" w:cs="Courier New"/>
+          <w:lang w:val="en-US"/>
+        </w:rPr>
+      </w:pPr>
+      <w:r>
+        <w:rPr>
+          <w:rFonts w:ascii="Courier New" w:hAnsi="Courier New" w:cs="Courier New"/>
+        </w:rPr>
+        <w:t xml:space="preserve">    </w:t>
+      </w:r>
+      <w:r>
+        <w:rPr>
+          <w:rFonts w:ascii="Courier New" w:hAnsi="Courier New" w:cs="Courier New"/>
+          <w:lang w:val="en-US"/>
+        </w:rPr>
+        <w:t>y_test_pred = model(X_test)</w:t>
       </w:r>
     </w:p>
     <w:p>
@@ -3841,15 +4021,20 @@
         <w:spacing w:before="29"/>
         <w:rPr>
           <w:rFonts w:ascii="Courier New" w:hAnsi="Courier New" w:cs="Courier New"/>
-          <w:lang w:val="en-US"/>
-        </w:rPr>
-      </w:pPr>
-      <w:r>
-        <w:rPr>
-          <w:rFonts w:ascii="Courier New" w:hAnsi="Courier New" w:cs="Courier New"/>
-          <w:lang w:val="en-US"/>
-        </w:rPr>
-        <w:t xml:space="preserve">    })</w:t>
+        </w:rPr>
+      </w:pPr>
+      <w:r>
+        <w:rPr>
+          <w:rFonts w:ascii="Courier New" w:hAnsi="Courier New" w:cs="Courier New"/>
+          <w:lang w:val="en-US"/>
+        </w:rPr>
+        <w:t xml:space="preserve">    </w:t>
+      </w:r>
+      <w:r>
+        <w:rPr>
+          <w:rFonts w:ascii="Courier New" w:hAnsi="Courier New" w:cs="Courier New"/>
+        </w:rPr>
+        <w:t>})</w:t>
       </w:r>
     </w:p>
     <w:p>
@@ -3922,6 +4107,7 @@
       <w:r>
         <w:rPr>
           <w:rFonts w:ascii="Courier New" w:hAnsi="Courier New" w:cs="Courier New"/>
+          <w:noProof/>
           <w:lang w:val="en-US"/>
         </w:rPr>
         <w:drawing>

--- a/reports/Nerush/lab6/rep/Лабораторная работа№6.docx
+++ b/reports/Nerush/lab6/rep/Лабораторная работа№6.docx
@@ -733,13 +733,23 @@
         </w:rPr>
         <w:t xml:space="preserve"> </w:t>
       </w:r>
+      <w:proofErr w:type="spellStart"/>
       <w:r>
         <w:rPr>
           <w:spacing w:val="-2"/>
           <w:w w:val="105"/>
           <w:sz w:val="28"/>
         </w:rPr>
-        <w:t>Крощенко,</w:t>
+        <w:t>Крощенко</w:t>
+      </w:r>
+      <w:proofErr w:type="spellEnd"/>
+      <w:r>
+        <w:rPr>
+          <w:spacing w:val="-2"/>
+          <w:w w:val="105"/>
+          <w:sz w:val="28"/>
+        </w:rPr>
+        <w:t>,</w:t>
       </w:r>
     </w:p>
     <w:p>
@@ -1282,6 +1292,7 @@
         </w:rPr>
         <w:t xml:space="preserve"> - </w:t>
       </w:r>
+      <w:proofErr w:type="spellStart"/>
       <w:r>
         <w:rPr>
           <w:rStyle w:val="fontstyle01"/>
@@ -1292,6 +1303,7 @@
         </w:rPr>
         <w:t>Элмана</w:t>
       </w:r>
+      <w:proofErr w:type="spellEnd"/>
     </w:p>
     <w:p>
       <w:pPr>
@@ -1339,40 +1351,115 @@
           <w:rFonts w:ascii="Courier New" w:hAnsi="Courier New" w:cs="Courier New"/>
           <w:lang w:val="en-US"/>
         </w:rPr>
-        <w:t>import torch.nn as nn</w:t>
-      </w:r>
-    </w:p>
-    <w:p>
-      <w:pPr>
-        <w:spacing w:before="29"/>
-        <w:rPr>
-          <w:rFonts w:ascii="Courier New" w:hAnsi="Courier New" w:cs="Courier New"/>
-          <w:lang w:val="en-US"/>
-        </w:rPr>
-      </w:pPr>
-      <w:r>
-        <w:rPr>
-          <w:rFonts w:ascii="Courier New" w:hAnsi="Courier New" w:cs="Courier New"/>
-          <w:lang w:val="en-US"/>
-        </w:rPr>
-        <w:t>import torch.optim as optim</w:t>
-      </w:r>
-    </w:p>
-    <w:p>
-      <w:pPr>
-        <w:spacing w:before="29"/>
-        <w:rPr>
-          <w:rFonts w:ascii="Courier New" w:hAnsi="Courier New" w:cs="Courier New"/>
-          <w:lang w:val="en-US"/>
-        </w:rPr>
-      </w:pPr>
-      <w:r>
-        <w:rPr>
-          <w:rFonts w:ascii="Courier New" w:hAnsi="Courier New" w:cs="Courier New"/>
-          <w:lang w:val="en-US"/>
-        </w:rPr>
-        <w:t>import matplotlib.pyplot as plt</w:t>
-      </w:r>
+        <w:t xml:space="preserve">import </w:t>
+      </w:r>
+      <w:proofErr w:type="spellStart"/>
+      <w:r>
+        <w:rPr>
+          <w:rFonts w:ascii="Courier New" w:hAnsi="Courier New" w:cs="Courier New"/>
+          <w:lang w:val="en-US"/>
+        </w:rPr>
+        <w:t>torch.nn</w:t>
+      </w:r>
+      <w:proofErr w:type="spellEnd"/>
+      <w:r>
+        <w:rPr>
+          <w:rFonts w:ascii="Courier New" w:hAnsi="Courier New" w:cs="Courier New"/>
+          <w:lang w:val="en-US"/>
+        </w:rPr>
+        <w:t xml:space="preserve"> as </w:t>
+      </w:r>
+      <w:proofErr w:type="spellStart"/>
+      <w:r>
+        <w:rPr>
+          <w:rFonts w:ascii="Courier New" w:hAnsi="Courier New" w:cs="Courier New"/>
+          <w:lang w:val="en-US"/>
+        </w:rPr>
+        <w:t>nn</w:t>
+      </w:r>
+      <w:proofErr w:type="spellEnd"/>
+    </w:p>
+    <w:p>
+      <w:pPr>
+        <w:spacing w:before="29"/>
+        <w:rPr>
+          <w:rFonts w:ascii="Courier New" w:hAnsi="Courier New" w:cs="Courier New"/>
+          <w:lang w:val="en-US"/>
+        </w:rPr>
+      </w:pPr>
+      <w:r>
+        <w:rPr>
+          <w:rFonts w:ascii="Courier New" w:hAnsi="Courier New" w:cs="Courier New"/>
+          <w:lang w:val="en-US"/>
+        </w:rPr>
+        <w:t xml:space="preserve">import </w:t>
+      </w:r>
+      <w:proofErr w:type="spellStart"/>
+      <w:r>
+        <w:rPr>
+          <w:rFonts w:ascii="Courier New" w:hAnsi="Courier New" w:cs="Courier New"/>
+          <w:lang w:val="en-US"/>
+        </w:rPr>
+        <w:t>torch.optim</w:t>
+      </w:r>
+      <w:proofErr w:type="spellEnd"/>
+      <w:r>
+        <w:rPr>
+          <w:rFonts w:ascii="Courier New" w:hAnsi="Courier New" w:cs="Courier New"/>
+          <w:lang w:val="en-US"/>
+        </w:rPr>
+        <w:t xml:space="preserve"> as </w:t>
+      </w:r>
+      <w:proofErr w:type="spellStart"/>
+      <w:r>
+        <w:rPr>
+          <w:rFonts w:ascii="Courier New" w:hAnsi="Courier New" w:cs="Courier New"/>
+          <w:lang w:val="en-US"/>
+        </w:rPr>
+        <w:t>optim</w:t>
+      </w:r>
+      <w:proofErr w:type="spellEnd"/>
+    </w:p>
+    <w:p>
+      <w:pPr>
+        <w:spacing w:before="29"/>
+        <w:rPr>
+          <w:rFonts w:ascii="Courier New" w:hAnsi="Courier New" w:cs="Courier New"/>
+          <w:lang w:val="en-US"/>
+        </w:rPr>
+      </w:pPr>
+      <w:r>
+        <w:rPr>
+          <w:rFonts w:ascii="Courier New" w:hAnsi="Courier New" w:cs="Courier New"/>
+          <w:lang w:val="en-US"/>
+        </w:rPr>
+        <w:t xml:space="preserve">import </w:t>
+      </w:r>
+      <w:proofErr w:type="spellStart"/>
+      <w:r>
+        <w:rPr>
+          <w:rFonts w:ascii="Courier New" w:hAnsi="Courier New" w:cs="Courier New"/>
+          <w:lang w:val="en-US"/>
+        </w:rPr>
+        <w:t>matplotlib.pyplot</w:t>
+      </w:r>
+      <w:proofErr w:type="spellEnd"/>
+      <w:r>
+        <w:rPr>
+          <w:rFonts w:ascii="Courier New" w:hAnsi="Courier New" w:cs="Courier New"/>
+          <w:lang w:val="en-US"/>
+        </w:rPr>
+        <w:t xml:space="preserve"> as </w:t>
+      </w:r>
+      <w:proofErr w:type="spellStart"/>
+      <w:r>
+        <w:rPr>
+          <w:rFonts w:ascii="Courier New" w:hAnsi="Courier New" w:cs="Courier New"/>
+          <w:lang w:val="en-US"/>
+        </w:rPr>
+        <w:t>plt</w:t>
+      </w:r>
+      <w:proofErr w:type="spellEnd"/>
     </w:p>
     <w:p>
       <w:pPr>
@@ -1455,26 +1542,45 @@
         <w:spacing w:before="29"/>
         <w:rPr>
           <w:rFonts w:ascii="Courier New" w:hAnsi="Courier New" w:cs="Courier New"/>
-        </w:rPr>
-      </w:pPr>
-      <w:r>
-        <w:rPr>
-          <w:rFonts w:ascii="Courier New" w:hAnsi="Courier New" w:cs="Courier New"/>
-        </w:rPr>
-        <w:t>def target_function(x, a=0.2, b=0.4, c=0.09, d=0.4):</w:t>
-      </w:r>
-    </w:p>
-    <w:p>
-      <w:pPr>
-        <w:spacing w:before="29"/>
-        <w:rPr>
-          <w:rFonts w:ascii="Courier New" w:hAnsi="Courier New" w:cs="Courier New"/>
-          <w:lang w:val="en-US"/>
-        </w:rPr>
-      </w:pPr>
-      <w:r>
-        <w:rPr>
-          <w:rFonts w:ascii="Courier New" w:hAnsi="Courier New" w:cs="Courier New"/>
+          <w:lang w:val="en-US"/>
+        </w:rPr>
+      </w:pPr>
+      <w:r>
+        <w:rPr>
+          <w:rFonts w:ascii="Courier New" w:hAnsi="Courier New" w:cs="Courier New"/>
+          <w:lang w:val="en-US"/>
+        </w:rPr>
+        <w:t xml:space="preserve">def </w:t>
+      </w:r>
+      <w:proofErr w:type="spellStart"/>
+      <w:r>
+        <w:rPr>
+          <w:rFonts w:ascii="Courier New" w:hAnsi="Courier New" w:cs="Courier New"/>
+          <w:lang w:val="en-US"/>
+        </w:rPr>
+        <w:t>target_function</w:t>
+      </w:r>
+      <w:proofErr w:type="spellEnd"/>
+      <w:r>
+        <w:rPr>
+          <w:rFonts w:ascii="Courier New" w:hAnsi="Courier New" w:cs="Courier New"/>
+          <w:lang w:val="en-US"/>
+        </w:rPr>
+        <w:t>(x, a=0.2, b=0.4, c=0.09, d=0.4):</w:t>
+      </w:r>
+    </w:p>
+    <w:p>
+      <w:pPr>
+        <w:spacing w:before="29"/>
+        <w:rPr>
+          <w:rFonts w:ascii="Courier New" w:hAnsi="Courier New" w:cs="Courier New"/>
+          <w:lang w:val="en-US"/>
+        </w:rPr>
+      </w:pPr>
+      <w:r>
+        <w:rPr>
+          <w:rFonts w:ascii="Courier New" w:hAnsi="Courier New" w:cs="Courier New"/>
+          <w:lang w:val="en-US"/>
         </w:rPr>
         <w:t xml:space="preserve">    </w:t>
       </w:r>
@@ -1483,7 +1589,39 @@
           <w:rFonts w:ascii="Courier New" w:hAnsi="Courier New" w:cs="Courier New"/>
           <w:lang w:val="en-US"/>
         </w:rPr>
-        <w:t>return a * torch.cos(b * x) + c * torch.sin(d * x)</w:t>
+        <w:t xml:space="preserve">return a * </w:t>
+      </w:r>
+      <w:proofErr w:type="spellStart"/>
+      <w:r>
+        <w:rPr>
+          <w:rFonts w:ascii="Courier New" w:hAnsi="Courier New" w:cs="Courier New"/>
+          <w:lang w:val="en-US"/>
+        </w:rPr>
+        <w:t>torch.cos</w:t>
+      </w:r>
+      <w:proofErr w:type="spellEnd"/>
+      <w:r>
+        <w:rPr>
+          <w:rFonts w:ascii="Courier New" w:hAnsi="Courier New" w:cs="Courier New"/>
+          <w:lang w:val="en-US"/>
+        </w:rPr>
+        <w:t xml:space="preserve">(b * x) + c * </w:t>
+      </w:r>
+      <w:proofErr w:type="spellStart"/>
+      <w:r>
+        <w:rPr>
+          <w:rFonts w:ascii="Courier New" w:hAnsi="Courier New" w:cs="Courier New"/>
+          <w:lang w:val="en-US"/>
+        </w:rPr>
+        <w:t>torch.sin</w:t>
+      </w:r>
+      <w:proofErr w:type="spellEnd"/>
+      <w:r>
+        <w:rPr>
+          <w:rFonts w:ascii="Courier New" w:hAnsi="Courier New" w:cs="Courier New"/>
+          <w:lang w:val="en-US"/>
+        </w:rPr>
+        <w:t>(d * x)</w:t>
       </w:r>
     </w:p>
     <w:p>
@@ -1519,117 +1657,210 @@
           <w:lang w:val="en-US"/>
         </w:rPr>
       </w:pPr>
-      <w:r>
-        <w:rPr>
-          <w:rFonts w:ascii="Courier New" w:hAnsi="Courier New" w:cs="Courier New"/>
-          <w:lang w:val="en-US"/>
-        </w:rPr>
-        <w:t>input_size = 1</w:t>
-      </w:r>
-    </w:p>
-    <w:p>
-      <w:pPr>
-        <w:spacing w:before="29"/>
-        <w:rPr>
-          <w:rFonts w:ascii="Courier New" w:hAnsi="Courier New" w:cs="Courier New"/>
-          <w:lang w:val="en-US"/>
-        </w:rPr>
-      </w:pPr>
-      <w:r>
-        <w:rPr>
-          <w:rFonts w:ascii="Courier New" w:hAnsi="Courier New" w:cs="Courier New"/>
-          <w:lang w:val="en-US"/>
-        </w:rPr>
-        <w:t>hidden_size = 2</w:t>
-      </w:r>
-    </w:p>
-    <w:p>
-      <w:pPr>
-        <w:spacing w:before="29"/>
-        <w:rPr>
-          <w:rFonts w:ascii="Courier New" w:hAnsi="Courier New" w:cs="Courier New"/>
-          <w:lang w:val="en-US"/>
-        </w:rPr>
-      </w:pPr>
-      <w:r>
-        <w:rPr>
-          <w:rFonts w:ascii="Courier New" w:hAnsi="Courier New" w:cs="Courier New"/>
-          <w:lang w:val="en-US"/>
-        </w:rPr>
-        <w:t>window_size = 6</w:t>
-      </w:r>
-    </w:p>
-    <w:p>
-      <w:pPr>
-        <w:spacing w:before="29"/>
-        <w:rPr>
-          <w:rFonts w:ascii="Courier New" w:hAnsi="Courier New" w:cs="Courier New"/>
-          <w:lang w:val="en-US"/>
-        </w:rPr>
-      </w:pPr>
-      <w:r>
-        <w:rPr>
-          <w:rFonts w:ascii="Courier New" w:hAnsi="Courier New" w:cs="Courier New"/>
-          <w:lang w:val="en-US"/>
-        </w:rPr>
-        <w:t>num_samples = 200</w:t>
-      </w:r>
-    </w:p>
-    <w:p>
-      <w:pPr>
-        <w:spacing w:before="29"/>
-        <w:rPr>
-          <w:rFonts w:ascii="Courier New" w:hAnsi="Courier New" w:cs="Courier New"/>
-          <w:lang w:val="en-US"/>
-        </w:rPr>
-      </w:pPr>
-      <w:r>
-        <w:rPr>
-          <w:rFonts w:ascii="Courier New" w:hAnsi="Courier New" w:cs="Courier New"/>
-          <w:lang w:val="en-US"/>
-        </w:rPr>
-        <w:t>train_ratio = 0.8</w:t>
-      </w:r>
-    </w:p>
-    <w:p>
-      <w:pPr>
-        <w:spacing w:before="29"/>
-        <w:rPr>
-          <w:rFonts w:ascii="Courier New" w:hAnsi="Courier New" w:cs="Courier New"/>
-          <w:lang w:val="en-US"/>
-        </w:rPr>
-      </w:pPr>
-    </w:p>
-    <w:p>
-      <w:pPr>
-        <w:spacing w:before="29"/>
-        <w:rPr>
-          <w:rFonts w:ascii="Courier New" w:hAnsi="Courier New" w:cs="Courier New"/>
-          <w:lang w:val="en-US"/>
-        </w:rPr>
-      </w:pPr>
-      <w:r>
-        <w:rPr>
-          <w:rFonts w:ascii="Courier New" w:hAnsi="Courier New" w:cs="Courier New"/>
-          <w:lang w:val="en-US"/>
-        </w:rPr>
-        <w:t>x = torch.linspace(0, 20, num_samples).reshape(-1, 1)</w:t>
-      </w:r>
-    </w:p>
-    <w:p>
-      <w:pPr>
-        <w:spacing w:before="29"/>
-        <w:rPr>
-          <w:rFonts w:ascii="Courier New" w:hAnsi="Courier New" w:cs="Courier New"/>
-          <w:lang w:val="en-US"/>
-        </w:rPr>
-      </w:pPr>
-      <w:r>
-        <w:rPr>
-          <w:rFonts w:ascii="Courier New" w:hAnsi="Courier New" w:cs="Courier New"/>
-          <w:lang w:val="en-US"/>
-        </w:rPr>
-        <w:t>y = target_function(x, a, b, c, d)</w:t>
+      <w:proofErr w:type="spellStart"/>
+      <w:r>
+        <w:rPr>
+          <w:rFonts w:ascii="Courier New" w:hAnsi="Courier New" w:cs="Courier New"/>
+          <w:lang w:val="en-US"/>
+        </w:rPr>
+        <w:t>input_size</w:t>
+      </w:r>
+      <w:proofErr w:type="spellEnd"/>
+      <w:r>
+        <w:rPr>
+          <w:rFonts w:ascii="Courier New" w:hAnsi="Courier New" w:cs="Courier New"/>
+          <w:lang w:val="en-US"/>
+        </w:rPr>
+        <w:t xml:space="preserve"> = 1</w:t>
+      </w:r>
+    </w:p>
+    <w:p>
+      <w:pPr>
+        <w:spacing w:before="29"/>
+        <w:rPr>
+          <w:rFonts w:ascii="Courier New" w:hAnsi="Courier New" w:cs="Courier New"/>
+          <w:lang w:val="en-US"/>
+        </w:rPr>
+      </w:pPr>
+      <w:proofErr w:type="spellStart"/>
+      <w:r>
+        <w:rPr>
+          <w:rFonts w:ascii="Courier New" w:hAnsi="Courier New" w:cs="Courier New"/>
+          <w:lang w:val="en-US"/>
+        </w:rPr>
+        <w:t>hidden_size</w:t>
+      </w:r>
+      <w:proofErr w:type="spellEnd"/>
+      <w:r>
+        <w:rPr>
+          <w:rFonts w:ascii="Courier New" w:hAnsi="Courier New" w:cs="Courier New"/>
+          <w:lang w:val="en-US"/>
+        </w:rPr>
+        <w:t xml:space="preserve"> = 2</w:t>
+      </w:r>
+    </w:p>
+    <w:p>
+      <w:pPr>
+        <w:spacing w:before="29"/>
+        <w:rPr>
+          <w:rFonts w:ascii="Courier New" w:hAnsi="Courier New" w:cs="Courier New"/>
+          <w:lang w:val="en-US"/>
+        </w:rPr>
+      </w:pPr>
+      <w:proofErr w:type="spellStart"/>
+      <w:r>
+        <w:rPr>
+          <w:rFonts w:ascii="Courier New" w:hAnsi="Courier New" w:cs="Courier New"/>
+          <w:lang w:val="en-US"/>
+        </w:rPr>
+        <w:t>window_size</w:t>
+      </w:r>
+      <w:proofErr w:type="spellEnd"/>
+      <w:r>
+        <w:rPr>
+          <w:rFonts w:ascii="Courier New" w:hAnsi="Courier New" w:cs="Courier New"/>
+          <w:lang w:val="en-US"/>
+        </w:rPr>
+        <w:t xml:space="preserve"> = 6</w:t>
+      </w:r>
+    </w:p>
+    <w:p>
+      <w:pPr>
+        <w:spacing w:before="29"/>
+        <w:rPr>
+          <w:rFonts w:ascii="Courier New" w:hAnsi="Courier New" w:cs="Courier New"/>
+          <w:lang w:val="en-US"/>
+        </w:rPr>
+      </w:pPr>
+      <w:proofErr w:type="spellStart"/>
+      <w:r>
+        <w:rPr>
+          <w:rFonts w:ascii="Courier New" w:hAnsi="Courier New" w:cs="Courier New"/>
+          <w:lang w:val="en-US"/>
+        </w:rPr>
+        <w:t>num_samples</w:t>
+      </w:r>
+      <w:proofErr w:type="spellEnd"/>
+      <w:r>
+        <w:rPr>
+          <w:rFonts w:ascii="Courier New" w:hAnsi="Courier New" w:cs="Courier New"/>
+          <w:lang w:val="en-US"/>
+        </w:rPr>
+        <w:t xml:space="preserve"> = 200</w:t>
+      </w:r>
+    </w:p>
+    <w:p>
+      <w:pPr>
+        <w:spacing w:before="29"/>
+        <w:rPr>
+          <w:rFonts w:ascii="Courier New" w:hAnsi="Courier New" w:cs="Courier New"/>
+          <w:lang w:val="en-US"/>
+        </w:rPr>
+      </w:pPr>
+      <w:proofErr w:type="spellStart"/>
+      <w:r>
+        <w:rPr>
+          <w:rFonts w:ascii="Courier New" w:hAnsi="Courier New" w:cs="Courier New"/>
+          <w:lang w:val="en-US"/>
+        </w:rPr>
+        <w:t>train_ratio</w:t>
+      </w:r>
+      <w:proofErr w:type="spellEnd"/>
+      <w:r>
+        <w:rPr>
+          <w:rFonts w:ascii="Courier New" w:hAnsi="Courier New" w:cs="Courier New"/>
+          <w:lang w:val="en-US"/>
+        </w:rPr>
+        <w:t xml:space="preserve"> = 0.8</w:t>
+      </w:r>
+    </w:p>
+    <w:p>
+      <w:pPr>
+        <w:spacing w:before="29"/>
+        <w:rPr>
+          <w:rFonts w:ascii="Courier New" w:hAnsi="Courier New" w:cs="Courier New"/>
+          <w:lang w:val="en-US"/>
+        </w:rPr>
+      </w:pPr>
+    </w:p>
+    <w:p>
+      <w:pPr>
+        <w:spacing w:before="29"/>
+        <w:rPr>
+          <w:rFonts w:ascii="Courier New" w:hAnsi="Courier New" w:cs="Courier New"/>
+          <w:lang w:val="en-US"/>
+        </w:rPr>
+      </w:pPr>
+      <w:r>
+        <w:rPr>
+          <w:rFonts w:ascii="Courier New" w:hAnsi="Courier New" w:cs="Courier New"/>
+          <w:lang w:val="en-US"/>
+        </w:rPr>
+        <w:t xml:space="preserve">x = </w:t>
+      </w:r>
+      <w:proofErr w:type="spellStart"/>
+      <w:r>
+        <w:rPr>
+          <w:rFonts w:ascii="Courier New" w:hAnsi="Courier New" w:cs="Courier New"/>
+          <w:lang w:val="en-US"/>
+        </w:rPr>
+        <w:t>torch.linspace</w:t>
+      </w:r>
+      <w:proofErr w:type="spellEnd"/>
+      <w:r>
+        <w:rPr>
+          <w:rFonts w:ascii="Courier New" w:hAnsi="Courier New" w:cs="Courier New"/>
+          <w:lang w:val="en-US"/>
+        </w:rPr>
+        <w:t xml:space="preserve">(0, 20, </w:t>
+      </w:r>
+      <w:proofErr w:type="spellStart"/>
+      <w:r>
+        <w:rPr>
+          <w:rFonts w:ascii="Courier New" w:hAnsi="Courier New" w:cs="Courier New"/>
+          <w:lang w:val="en-US"/>
+        </w:rPr>
+        <w:t>num_samples</w:t>
+      </w:r>
+      <w:proofErr w:type="spellEnd"/>
+      <w:r>
+        <w:rPr>
+          <w:rFonts w:ascii="Courier New" w:hAnsi="Courier New" w:cs="Courier New"/>
+          <w:lang w:val="en-US"/>
+        </w:rPr>
+        <w:t>).reshape(-1, 1)</w:t>
+      </w:r>
+    </w:p>
+    <w:p>
+      <w:pPr>
+        <w:spacing w:before="29"/>
+        <w:rPr>
+          <w:rFonts w:ascii="Courier New" w:hAnsi="Courier New" w:cs="Courier New"/>
+          <w:lang w:val="en-US"/>
+        </w:rPr>
+      </w:pPr>
+      <w:r>
+        <w:rPr>
+          <w:rFonts w:ascii="Courier New" w:hAnsi="Courier New" w:cs="Courier New"/>
+          <w:lang w:val="en-US"/>
+        </w:rPr>
+        <w:t xml:space="preserve">y = </w:t>
+      </w:r>
+      <w:proofErr w:type="spellStart"/>
+      <w:r>
+        <w:rPr>
+          <w:rFonts w:ascii="Courier New" w:hAnsi="Courier New" w:cs="Courier New"/>
+          <w:lang w:val="en-US"/>
+        </w:rPr>
+        <w:t>target_function</w:t>
+      </w:r>
+      <w:proofErr w:type="spellEnd"/>
+      <w:r>
+        <w:rPr>
+          <w:rFonts w:ascii="Courier New" w:hAnsi="Courier New" w:cs="Courier New"/>
+          <w:lang w:val="en-US"/>
+        </w:rPr>
+        <w:t>(x, a, b, c, d)</w:t>
       </w:r>
     </w:p>
     <w:p>
@@ -1665,149 +1896,514 @@
           <w:lang w:val="en-US"/>
         </w:rPr>
       </w:pPr>
-      <w:r>
-        <w:rPr>
-          <w:rFonts w:ascii="Courier New" w:hAnsi="Courier New" w:cs="Courier New"/>
-          <w:lang w:val="en-US"/>
-        </w:rPr>
-        <w:t>y_target = []</w:t>
-      </w:r>
-    </w:p>
-    <w:p>
-      <w:pPr>
-        <w:spacing w:before="29"/>
-        <w:rPr>
-          <w:rFonts w:ascii="Courier New" w:hAnsi="Courier New" w:cs="Courier New"/>
-          <w:lang w:val="en-US"/>
-        </w:rPr>
-      </w:pPr>
-      <w:r>
-        <w:rPr>
-          <w:rFonts w:ascii="Courier New" w:hAnsi="Courier New" w:cs="Courier New"/>
-          <w:lang w:val="en-US"/>
-        </w:rPr>
-        <w:t>for i in range(num_samples - window_size):</w:t>
-      </w:r>
-    </w:p>
-    <w:p>
-      <w:pPr>
-        <w:spacing w:before="29"/>
-        <w:rPr>
-          <w:rFonts w:ascii="Courier New" w:hAnsi="Courier New" w:cs="Courier New"/>
-          <w:lang w:val="en-US"/>
-        </w:rPr>
-      </w:pPr>
-      <w:r>
-        <w:rPr>
-          <w:rFonts w:ascii="Courier New" w:hAnsi="Courier New" w:cs="Courier New"/>
-          <w:lang w:val="en-US"/>
-        </w:rPr>
-        <w:t xml:space="preserve">    X.append(y[i:i+window_size])</w:t>
-      </w:r>
-    </w:p>
-    <w:p>
-      <w:pPr>
-        <w:spacing w:before="29"/>
-        <w:rPr>
-          <w:rFonts w:ascii="Courier New" w:hAnsi="Courier New" w:cs="Courier New"/>
-          <w:lang w:val="en-US"/>
-        </w:rPr>
-      </w:pPr>
-      <w:r>
-        <w:rPr>
-          <w:rFonts w:ascii="Courier New" w:hAnsi="Courier New" w:cs="Courier New"/>
-          <w:lang w:val="en-US"/>
-        </w:rPr>
-        <w:t xml:space="preserve">    y_target.append(y[i+window_size])</w:t>
-      </w:r>
-    </w:p>
-    <w:p>
-      <w:pPr>
-        <w:spacing w:before="29"/>
-        <w:rPr>
-          <w:rFonts w:ascii="Courier New" w:hAnsi="Courier New" w:cs="Courier New"/>
-          <w:lang w:val="en-US"/>
-        </w:rPr>
-      </w:pPr>
-      <w:r>
-        <w:rPr>
-          <w:rFonts w:ascii="Courier New" w:hAnsi="Courier New" w:cs="Courier New"/>
-          <w:lang w:val="en-US"/>
-        </w:rPr>
-        <w:t xml:space="preserve">X = torch.stack(X)         </w:t>
-      </w:r>
-    </w:p>
-    <w:p>
-      <w:pPr>
-        <w:spacing w:before="29"/>
-        <w:rPr>
-          <w:rFonts w:ascii="Courier New" w:hAnsi="Courier New" w:cs="Courier New"/>
-          <w:lang w:val="en-US"/>
-        </w:rPr>
-      </w:pPr>
-      <w:r>
-        <w:rPr>
-          <w:rFonts w:ascii="Courier New" w:hAnsi="Courier New" w:cs="Courier New"/>
-          <w:lang w:val="en-US"/>
-        </w:rPr>
-        <w:t>y_target = torch.stack(y_target)</w:t>
-      </w:r>
-    </w:p>
-    <w:p>
-      <w:pPr>
-        <w:spacing w:before="29"/>
-        <w:rPr>
-          <w:rFonts w:ascii="Courier New" w:hAnsi="Courier New" w:cs="Courier New"/>
-          <w:lang w:val="en-US"/>
-        </w:rPr>
-      </w:pPr>
-    </w:p>
-    <w:p>
-      <w:pPr>
-        <w:spacing w:before="29"/>
-        <w:rPr>
-          <w:rFonts w:ascii="Courier New" w:hAnsi="Courier New" w:cs="Courier New"/>
-          <w:lang w:val="en-US"/>
-        </w:rPr>
-      </w:pPr>
-      <w:r>
-        <w:rPr>
-          <w:rFonts w:ascii="Courier New" w:hAnsi="Courier New" w:cs="Courier New"/>
-          <w:lang w:val="en-US"/>
-        </w:rPr>
-        <w:t>split_idx = int(X.shape[0] * train_ratio)</w:t>
-      </w:r>
-    </w:p>
-    <w:p>
-      <w:pPr>
-        <w:spacing w:before="29"/>
-        <w:rPr>
-          <w:rFonts w:ascii="Courier New" w:hAnsi="Courier New" w:cs="Courier New"/>
-          <w:lang w:val="en-US"/>
-        </w:rPr>
-      </w:pPr>
-      <w:r>
-        <w:rPr>
-          <w:rFonts w:ascii="Courier New" w:hAnsi="Courier New" w:cs="Courier New"/>
-          <w:lang w:val="en-US"/>
-        </w:rPr>
-        <w:t>X_train, X_test = X[:split_idx], X[split_idx:]</w:t>
-      </w:r>
-    </w:p>
-    <w:p>
-      <w:pPr>
-        <w:spacing w:before="29"/>
-        <w:rPr>
-          <w:rFonts w:ascii="Courier New" w:hAnsi="Courier New" w:cs="Courier New"/>
-          <w:lang w:val="en-US"/>
-        </w:rPr>
-      </w:pPr>
-      <w:r>
-        <w:rPr>
-          <w:rFonts w:ascii="Courier New" w:hAnsi="Courier New" w:cs="Courier New"/>
-          <w:lang w:val="en-US"/>
-        </w:rPr>
-        <w:t>y_train, y_test = y_target[:split_idx], y_target[split_idx:]</w:t>
+      <w:proofErr w:type="spellStart"/>
+      <w:r>
+        <w:rPr>
+          <w:rFonts w:ascii="Courier New" w:hAnsi="Courier New" w:cs="Courier New"/>
+          <w:lang w:val="en-US"/>
+        </w:rPr>
+        <w:t>y_target</w:t>
+      </w:r>
+      <w:proofErr w:type="spellEnd"/>
+      <w:r>
+        <w:rPr>
+          <w:rFonts w:ascii="Courier New" w:hAnsi="Courier New" w:cs="Courier New"/>
+          <w:lang w:val="en-US"/>
+        </w:rPr>
+        <w:t xml:space="preserve"> = []</w:t>
+      </w:r>
+    </w:p>
+    <w:p>
+      <w:pPr>
+        <w:spacing w:before="29"/>
+        <w:rPr>
+          <w:rFonts w:ascii="Courier New" w:hAnsi="Courier New" w:cs="Courier New"/>
+          <w:lang w:val="en-US"/>
+        </w:rPr>
+      </w:pPr>
+      <w:r>
+        <w:rPr>
+          <w:rFonts w:ascii="Courier New" w:hAnsi="Courier New" w:cs="Courier New"/>
+          <w:lang w:val="en-US"/>
+        </w:rPr>
+        <w:t xml:space="preserve">for </w:t>
+      </w:r>
+      <w:proofErr w:type="spellStart"/>
+      <w:r>
+        <w:rPr>
+          <w:rFonts w:ascii="Courier New" w:hAnsi="Courier New" w:cs="Courier New"/>
+          <w:lang w:val="en-US"/>
+        </w:rPr>
+        <w:t>i</w:t>
+      </w:r>
+      <w:proofErr w:type="spellEnd"/>
+      <w:r>
+        <w:rPr>
+          <w:rFonts w:ascii="Courier New" w:hAnsi="Courier New" w:cs="Courier New"/>
+          <w:lang w:val="en-US"/>
+        </w:rPr>
+        <w:t xml:space="preserve"> in range(</w:t>
+      </w:r>
+      <w:proofErr w:type="spellStart"/>
+      <w:r>
+        <w:rPr>
+          <w:rFonts w:ascii="Courier New" w:hAnsi="Courier New" w:cs="Courier New"/>
+          <w:lang w:val="en-US"/>
+        </w:rPr>
+        <w:t>num_samples</w:t>
+      </w:r>
+      <w:proofErr w:type="spellEnd"/>
+      <w:r>
+        <w:rPr>
+          <w:rFonts w:ascii="Courier New" w:hAnsi="Courier New" w:cs="Courier New"/>
+          <w:lang w:val="en-US"/>
+        </w:rPr>
+        <w:t xml:space="preserve"> - </w:t>
+      </w:r>
+      <w:proofErr w:type="spellStart"/>
+      <w:r>
+        <w:rPr>
+          <w:rFonts w:ascii="Courier New" w:hAnsi="Courier New" w:cs="Courier New"/>
+          <w:lang w:val="en-US"/>
+        </w:rPr>
+        <w:t>window_size</w:t>
+      </w:r>
+      <w:proofErr w:type="spellEnd"/>
+      <w:r>
+        <w:rPr>
+          <w:rFonts w:ascii="Courier New" w:hAnsi="Courier New" w:cs="Courier New"/>
+          <w:lang w:val="en-US"/>
+        </w:rPr>
+        <w:t>):</w:t>
+      </w:r>
+    </w:p>
+    <w:p>
+      <w:pPr>
+        <w:spacing w:before="29"/>
+        <w:rPr>
+          <w:rFonts w:ascii="Courier New" w:hAnsi="Courier New" w:cs="Courier New"/>
+          <w:lang w:val="en-US"/>
+        </w:rPr>
+      </w:pPr>
+      <w:r>
+        <w:rPr>
+          <w:rFonts w:ascii="Courier New" w:hAnsi="Courier New" w:cs="Courier New"/>
+          <w:lang w:val="en-US"/>
+        </w:rPr>
+        <w:t xml:space="preserve">    </w:t>
+      </w:r>
+      <w:proofErr w:type="spellStart"/>
+      <w:r>
+        <w:rPr>
+          <w:rFonts w:ascii="Courier New" w:hAnsi="Courier New" w:cs="Courier New"/>
+          <w:lang w:val="en-US"/>
+        </w:rPr>
+        <w:t>X.append</w:t>
+      </w:r>
+      <w:proofErr w:type="spellEnd"/>
+      <w:r>
+        <w:rPr>
+          <w:rFonts w:ascii="Courier New" w:hAnsi="Courier New" w:cs="Courier New"/>
+          <w:lang w:val="en-US"/>
+        </w:rPr>
+        <w:t>(y[</w:t>
+      </w:r>
+      <w:proofErr w:type="spellStart"/>
+      <w:r>
+        <w:rPr>
+          <w:rFonts w:ascii="Courier New" w:hAnsi="Courier New" w:cs="Courier New"/>
+          <w:lang w:val="en-US"/>
+        </w:rPr>
+        <w:t>i:i+window_size</w:t>
+      </w:r>
+      <w:proofErr w:type="spellEnd"/>
+      <w:r>
+        <w:rPr>
+          <w:rFonts w:ascii="Courier New" w:hAnsi="Courier New" w:cs="Courier New"/>
+          <w:lang w:val="en-US"/>
+        </w:rPr>
+        <w:t>])</w:t>
+      </w:r>
+    </w:p>
+    <w:p>
+      <w:pPr>
+        <w:spacing w:before="29"/>
+        <w:rPr>
+          <w:rFonts w:ascii="Courier New" w:hAnsi="Courier New" w:cs="Courier New"/>
+          <w:lang w:val="en-US"/>
+        </w:rPr>
+      </w:pPr>
+      <w:r>
+        <w:rPr>
+          <w:rFonts w:ascii="Courier New" w:hAnsi="Courier New" w:cs="Courier New"/>
+          <w:lang w:val="en-US"/>
+        </w:rPr>
+        <w:t xml:space="preserve">    </w:t>
+      </w:r>
+      <w:proofErr w:type="spellStart"/>
+      <w:r>
+        <w:rPr>
+          <w:rFonts w:ascii="Courier New" w:hAnsi="Courier New" w:cs="Courier New"/>
+          <w:lang w:val="en-US"/>
+        </w:rPr>
+        <w:t>y_target.append</w:t>
+      </w:r>
+      <w:proofErr w:type="spellEnd"/>
+      <w:r>
+        <w:rPr>
+          <w:rFonts w:ascii="Courier New" w:hAnsi="Courier New" w:cs="Courier New"/>
+          <w:lang w:val="en-US"/>
+        </w:rPr>
+        <w:t>(y[</w:t>
+      </w:r>
+      <w:proofErr w:type="spellStart"/>
+      <w:r>
+        <w:rPr>
+          <w:rFonts w:ascii="Courier New" w:hAnsi="Courier New" w:cs="Courier New"/>
+          <w:lang w:val="en-US"/>
+        </w:rPr>
+        <w:t>i+window_size</w:t>
+      </w:r>
+      <w:proofErr w:type="spellEnd"/>
+      <w:r>
+        <w:rPr>
+          <w:rFonts w:ascii="Courier New" w:hAnsi="Courier New" w:cs="Courier New"/>
+          <w:lang w:val="en-US"/>
+        </w:rPr>
+        <w:t>])</w:t>
+      </w:r>
+    </w:p>
+    <w:p>
+      <w:pPr>
+        <w:spacing w:before="29"/>
+        <w:rPr>
+          <w:rFonts w:ascii="Courier New" w:hAnsi="Courier New" w:cs="Courier New"/>
+          <w:lang w:val="en-US"/>
+        </w:rPr>
+      </w:pPr>
+      <w:r>
+        <w:rPr>
+          <w:rFonts w:ascii="Courier New" w:hAnsi="Courier New" w:cs="Courier New"/>
+          <w:lang w:val="en-US"/>
+        </w:rPr>
+        <w:t xml:space="preserve">X = </w:t>
+      </w:r>
+      <w:proofErr w:type="spellStart"/>
+      <w:r>
+        <w:rPr>
+          <w:rFonts w:ascii="Courier New" w:hAnsi="Courier New" w:cs="Courier New"/>
+          <w:lang w:val="en-US"/>
+        </w:rPr>
+        <w:t>torch.stack</w:t>
+      </w:r>
+      <w:proofErr w:type="spellEnd"/>
+      <w:r>
+        <w:rPr>
+          <w:rFonts w:ascii="Courier New" w:hAnsi="Courier New" w:cs="Courier New"/>
+          <w:lang w:val="en-US"/>
+        </w:rPr>
+        <w:t xml:space="preserve">(X)         </w:t>
+      </w:r>
+    </w:p>
+    <w:p>
+      <w:pPr>
+        <w:spacing w:before="29"/>
+        <w:rPr>
+          <w:rFonts w:ascii="Courier New" w:hAnsi="Courier New" w:cs="Courier New"/>
+          <w:lang w:val="en-US"/>
+        </w:rPr>
+      </w:pPr>
+      <w:proofErr w:type="spellStart"/>
+      <w:r>
+        <w:rPr>
+          <w:rFonts w:ascii="Courier New" w:hAnsi="Courier New" w:cs="Courier New"/>
+          <w:lang w:val="en-US"/>
+        </w:rPr>
+        <w:t>y_target</w:t>
+      </w:r>
+      <w:proofErr w:type="spellEnd"/>
+      <w:r>
+        <w:rPr>
+          <w:rFonts w:ascii="Courier New" w:hAnsi="Courier New" w:cs="Courier New"/>
+          <w:lang w:val="en-US"/>
+        </w:rPr>
+        <w:t xml:space="preserve"> = </w:t>
+      </w:r>
+      <w:proofErr w:type="spellStart"/>
+      <w:r>
+        <w:rPr>
+          <w:rFonts w:ascii="Courier New" w:hAnsi="Courier New" w:cs="Courier New"/>
+          <w:lang w:val="en-US"/>
+        </w:rPr>
+        <w:t>torch.stack</w:t>
+      </w:r>
+      <w:proofErr w:type="spellEnd"/>
+      <w:r>
+        <w:rPr>
+          <w:rFonts w:ascii="Courier New" w:hAnsi="Courier New" w:cs="Courier New"/>
+          <w:lang w:val="en-US"/>
+        </w:rPr>
+        <w:t>(</w:t>
+      </w:r>
+      <w:proofErr w:type="spellStart"/>
+      <w:r>
+        <w:rPr>
+          <w:rFonts w:ascii="Courier New" w:hAnsi="Courier New" w:cs="Courier New"/>
+          <w:lang w:val="en-US"/>
+        </w:rPr>
+        <w:t>y_target</w:t>
+      </w:r>
+      <w:proofErr w:type="spellEnd"/>
+      <w:r>
+        <w:rPr>
+          <w:rFonts w:ascii="Courier New" w:hAnsi="Courier New" w:cs="Courier New"/>
+          <w:lang w:val="en-US"/>
+        </w:rPr>
+        <w:t>)</w:t>
+      </w:r>
+    </w:p>
+    <w:p>
+      <w:pPr>
+        <w:spacing w:before="29"/>
+        <w:rPr>
+          <w:rFonts w:ascii="Courier New" w:hAnsi="Courier New" w:cs="Courier New"/>
+          <w:lang w:val="en-US"/>
+        </w:rPr>
+      </w:pPr>
+    </w:p>
+    <w:p>
+      <w:pPr>
+        <w:spacing w:before="29"/>
+        <w:rPr>
+          <w:rFonts w:ascii="Courier New" w:hAnsi="Courier New" w:cs="Courier New"/>
+          <w:lang w:val="en-US"/>
+        </w:rPr>
+      </w:pPr>
+      <w:proofErr w:type="spellStart"/>
+      <w:r>
+        <w:rPr>
+          <w:rFonts w:ascii="Courier New" w:hAnsi="Courier New" w:cs="Courier New"/>
+          <w:lang w:val="en-US"/>
+        </w:rPr>
+        <w:t>split_idx</w:t>
+      </w:r>
+      <w:proofErr w:type="spellEnd"/>
+      <w:r>
+        <w:rPr>
+          <w:rFonts w:ascii="Courier New" w:hAnsi="Courier New" w:cs="Courier New"/>
+          <w:lang w:val="en-US"/>
+        </w:rPr>
+        <w:t xml:space="preserve"> = int(</w:t>
+      </w:r>
+      <w:proofErr w:type="spellStart"/>
+      <w:r>
+        <w:rPr>
+          <w:rFonts w:ascii="Courier New" w:hAnsi="Courier New" w:cs="Courier New"/>
+          <w:lang w:val="en-US"/>
+        </w:rPr>
+        <w:t>X.shape</w:t>
+      </w:r>
+      <w:proofErr w:type="spellEnd"/>
+      <w:r>
+        <w:rPr>
+          <w:rFonts w:ascii="Courier New" w:hAnsi="Courier New" w:cs="Courier New"/>
+          <w:lang w:val="en-US"/>
+        </w:rPr>
+        <w:t xml:space="preserve">[0] * </w:t>
+      </w:r>
+      <w:proofErr w:type="spellStart"/>
+      <w:r>
+        <w:rPr>
+          <w:rFonts w:ascii="Courier New" w:hAnsi="Courier New" w:cs="Courier New"/>
+          <w:lang w:val="en-US"/>
+        </w:rPr>
+        <w:t>train_ratio</w:t>
+      </w:r>
+      <w:proofErr w:type="spellEnd"/>
+      <w:r>
+        <w:rPr>
+          <w:rFonts w:ascii="Courier New" w:hAnsi="Courier New" w:cs="Courier New"/>
+          <w:lang w:val="en-US"/>
+        </w:rPr>
+        <w:t>)</w:t>
+      </w:r>
+    </w:p>
+    <w:p>
+      <w:pPr>
+        <w:spacing w:before="29"/>
+        <w:rPr>
+          <w:rFonts w:ascii="Courier New" w:hAnsi="Courier New" w:cs="Courier New"/>
+          <w:lang w:val="en-US"/>
+        </w:rPr>
+      </w:pPr>
+      <w:proofErr w:type="spellStart"/>
+      <w:r>
+        <w:rPr>
+          <w:rFonts w:ascii="Courier New" w:hAnsi="Courier New" w:cs="Courier New"/>
+          <w:lang w:val="en-US"/>
+        </w:rPr>
+        <w:t>X_train</w:t>
+      </w:r>
+      <w:proofErr w:type="spellEnd"/>
+      <w:r>
+        <w:rPr>
+          <w:rFonts w:ascii="Courier New" w:hAnsi="Courier New" w:cs="Courier New"/>
+          <w:lang w:val="en-US"/>
+        </w:rPr>
+        <w:t xml:space="preserve">, </w:t>
+      </w:r>
+      <w:proofErr w:type="spellStart"/>
+      <w:r>
+        <w:rPr>
+          <w:rFonts w:ascii="Courier New" w:hAnsi="Courier New" w:cs="Courier New"/>
+          <w:lang w:val="en-US"/>
+        </w:rPr>
+        <w:t>X_test</w:t>
+      </w:r>
+      <w:proofErr w:type="spellEnd"/>
+      <w:r>
+        <w:rPr>
+          <w:rFonts w:ascii="Courier New" w:hAnsi="Courier New" w:cs="Courier New"/>
+          <w:lang w:val="en-US"/>
+        </w:rPr>
+        <w:t xml:space="preserve"> = X[:</w:t>
+      </w:r>
+      <w:proofErr w:type="spellStart"/>
+      <w:r>
+        <w:rPr>
+          <w:rFonts w:ascii="Courier New" w:hAnsi="Courier New" w:cs="Courier New"/>
+          <w:lang w:val="en-US"/>
+        </w:rPr>
+        <w:t>split_idx</w:t>
+      </w:r>
+      <w:proofErr w:type="spellEnd"/>
+      <w:r>
+        <w:rPr>
+          <w:rFonts w:ascii="Courier New" w:hAnsi="Courier New" w:cs="Courier New"/>
+          <w:lang w:val="en-US"/>
+        </w:rPr>
+        <w:t>], X[</w:t>
+      </w:r>
+      <w:proofErr w:type="spellStart"/>
+      <w:r>
+        <w:rPr>
+          <w:rFonts w:ascii="Courier New" w:hAnsi="Courier New" w:cs="Courier New"/>
+          <w:lang w:val="en-US"/>
+        </w:rPr>
+        <w:t>split_idx</w:t>
+      </w:r>
+      <w:proofErr w:type="spellEnd"/>
+      <w:r>
+        <w:rPr>
+          <w:rFonts w:ascii="Courier New" w:hAnsi="Courier New" w:cs="Courier New"/>
+          <w:lang w:val="en-US"/>
+        </w:rPr>
+        <w:t>:]</w:t>
+      </w:r>
+    </w:p>
+    <w:p>
+      <w:pPr>
+        <w:spacing w:before="29"/>
+        <w:rPr>
+          <w:rFonts w:ascii="Courier New" w:hAnsi="Courier New" w:cs="Courier New"/>
+          <w:lang w:val="en-US"/>
+        </w:rPr>
+      </w:pPr>
+      <w:proofErr w:type="spellStart"/>
+      <w:r>
+        <w:rPr>
+          <w:rFonts w:ascii="Courier New" w:hAnsi="Courier New" w:cs="Courier New"/>
+          <w:lang w:val="en-US"/>
+        </w:rPr>
+        <w:t>y_train</w:t>
+      </w:r>
+      <w:proofErr w:type="spellEnd"/>
+      <w:r>
+        <w:rPr>
+          <w:rFonts w:ascii="Courier New" w:hAnsi="Courier New" w:cs="Courier New"/>
+          <w:lang w:val="en-US"/>
+        </w:rPr>
+        <w:t xml:space="preserve">, </w:t>
+      </w:r>
+      <w:proofErr w:type="spellStart"/>
+      <w:r>
+        <w:rPr>
+          <w:rFonts w:ascii="Courier New" w:hAnsi="Courier New" w:cs="Courier New"/>
+          <w:lang w:val="en-US"/>
+        </w:rPr>
+        <w:t>y_test</w:t>
+      </w:r>
+      <w:proofErr w:type="spellEnd"/>
+      <w:r>
+        <w:rPr>
+          <w:rFonts w:ascii="Courier New" w:hAnsi="Courier New" w:cs="Courier New"/>
+          <w:lang w:val="en-US"/>
+        </w:rPr>
+        <w:t xml:space="preserve"> = </w:t>
+      </w:r>
+      <w:proofErr w:type="spellStart"/>
+      <w:r>
+        <w:rPr>
+          <w:rFonts w:ascii="Courier New" w:hAnsi="Courier New" w:cs="Courier New"/>
+          <w:lang w:val="en-US"/>
+        </w:rPr>
+        <w:t>y_target</w:t>
+      </w:r>
+      <w:proofErr w:type="spellEnd"/>
+      <w:r>
+        <w:rPr>
+          <w:rFonts w:ascii="Courier New" w:hAnsi="Courier New" w:cs="Courier New"/>
+          <w:lang w:val="en-US"/>
+        </w:rPr>
+        <w:t>[:</w:t>
+      </w:r>
+      <w:proofErr w:type="spellStart"/>
+      <w:r>
+        <w:rPr>
+          <w:rFonts w:ascii="Courier New" w:hAnsi="Courier New" w:cs="Courier New"/>
+          <w:lang w:val="en-US"/>
+        </w:rPr>
+        <w:t>split_idx</w:t>
+      </w:r>
+      <w:proofErr w:type="spellEnd"/>
+      <w:r>
+        <w:rPr>
+          <w:rFonts w:ascii="Courier New" w:hAnsi="Courier New" w:cs="Courier New"/>
+          <w:lang w:val="en-US"/>
+        </w:rPr>
+        <w:t xml:space="preserve">], </w:t>
+      </w:r>
+      <w:proofErr w:type="spellStart"/>
+      <w:r>
+        <w:rPr>
+          <w:rFonts w:ascii="Courier New" w:hAnsi="Courier New" w:cs="Courier New"/>
+          <w:lang w:val="en-US"/>
+        </w:rPr>
+        <w:t>y_target</w:t>
+      </w:r>
+      <w:proofErr w:type="spellEnd"/>
+      <w:r>
+        <w:rPr>
+          <w:rFonts w:ascii="Courier New" w:hAnsi="Courier New" w:cs="Courier New"/>
+          <w:lang w:val="en-US"/>
+        </w:rPr>
+        <w:t>[</w:t>
+      </w:r>
+      <w:proofErr w:type="spellStart"/>
+      <w:r>
+        <w:rPr>
+          <w:rFonts w:ascii="Courier New" w:hAnsi="Courier New" w:cs="Courier New"/>
+          <w:lang w:val="en-US"/>
+        </w:rPr>
+        <w:t>split_idx</w:t>
+      </w:r>
+      <w:proofErr w:type="spellEnd"/>
+      <w:r>
+        <w:rPr>
+          <w:rFonts w:ascii="Courier New" w:hAnsi="Courier New" w:cs="Courier New"/>
+          <w:lang w:val="en-US"/>
+        </w:rPr>
+        <w:t>:]</w:t>
       </w:r>
     </w:p>
     <w:p>
@@ -2062,533 +2658,994 @@
         <w:rPr>
           <w:rFonts w:ascii="Courier New" w:hAnsi="Courier New" w:cs="Courier New"/>
         </w:rPr>
-        <w:t># 2. Архитектура РНС Элмана</w:t>
-      </w:r>
-    </w:p>
-    <w:p>
-      <w:pPr>
-        <w:spacing w:before="29"/>
-        <w:rPr>
-          <w:rFonts w:ascii="Courier New" w:hAnsi="Courier New" w:cs="Courier New"/>
-        </w:rPr>
-      </w:pPr>
-      <w:r>
-        <w:rPr>
-          <w:rFonts w:ascii="Courier New" w:hAnsi="Courier New" w:cs="Courier New"/>
-          <w:lang w:val="en-US"/>
-        </w:rPr>
-        <w:t>class</w:t>
-      </w:r>
-      <w:r>
-        <w:rPr>
-          <w:rFonts w:ascii="Courier New" w:hAnsi="Courier New" w:cs="Courier New"/>
+        <w:t xml:space="preserve"># 2. Архитектура РНС </w:t>
+      </w:r>
+      <w:proofErr w:type="spellStart"/>
+      <w:r>
+        <w:rPr>
+          <w:rFonts w:ascii="Courier New" w:hAnsi="Courier New" w:cs="Courier New"/>
+        </w:rPr>
+        <w:t>Элмана</w:t>
+      </w:r>
+      <w:proofErr w:type="spellEnd"/>
+    </w:p>
+    <w:p>
+      <w:pPr>
+        <w:spacing w:before="29"/>
+        <w:rPr>
+          <w:rFonts w:ascii="Courier New" w:hAnsi="Courier New" w:cs="Courier New"/>
+          <w:lang w:val="en-US"/>
+        </w:rPr>
+      </w:pPr>
+      <w:r>
+        <w:rPr>
+          <w:rFonts w:ascii="Courier New" w:hAnsi="Courier New" w:cs="Courier New"/>
+          <w:lang w:val="en-US"/>
+        </w:rPr>
+        <w:t xml:space="preserve">class </w:t>
+      </w:r>
+      <w:proofErr w:type="spellStart"/>
+      <w:r>
+        <w:rPr>
+          <w:rFonts w:ascii="Courier New" w:hAnsi="Courier New" w:cs="Courier New"/>
+          <w:lang w:val="en-US"/>
+        </w:rPr>
+        <w:t>ElmanRNN</w:t>
+      </w:r>
+      <w:proofErr w:type="spellEnd"/>
+      <w:r>
+        <w:rPr>
+          <w:rFonts w:ascii="Courier New" w:hAnsi="Courier New" w:cs="Courier New"/>
+          <w:lang w:val="en-US"/>
+        </w:rPr>
+        <w:t>(</w:t>
+      </w:r>
+      <w:proofErr w:type="spellStart"/>
+      <w:r>
+        <w:rPr>
+          <w:rFonts w:ascii="Courier New" w:hAnsi="Courier New" w:cs="Courier New"/>
+          <w:lang w:val="en-US"/>
+        </w:rPr>
+        <w:t>nn.Module</w:t>
+      </w:r>
+      <w:proofErr w:type="spellEnd"/>
+      <w:r>
+        <w:rPr>
+          <w:rFonts w:ascii="Courier New" w:hAnsi="Courier New" w:cs="Courier New"/>
+          <w:lang w:val="en-US"/>
+        </w:rPr>
+        <w:t>):</w:t>
+      </w:r>
+    </w:p>
+    <w:p>
+      <w:pPr>
+        <w:spacing w:before="29"/>
+        <w:rPr>
+          <w:rFonts w:ascii="Courier New" w:hAnsi="Courier New" w:cs="Courier New"/>
+          <w:lang w:val="en-US"/>
+        </w:rPr>
+      </w:pPr>
+      <w:r>
+        <w:rPr>
+          <w:rFonts w:ascii="Courier New" w:hAnsi="Courier New" w:cs="Courier New"/>
+          <w:lang w:val="en-US"/>
+        </w:rPr>
+        <w:t xml:space="preserve">    def __</w:t>
+      </w:r>
+      <w:proofErr w:type="spellStart"/>
+      <w:r>
+        <w:rPr>
+          <w:rFonts w:ascii="Courier New" w:hAnsi="Courier New" w:cs="Courier New"/>
+          <w:lang w:val="en-US"/>
+        </w:rPr>
+        <w:t>init</w:t>
+      </w:r>
+      <w:proofErr w:type="spellEnd"/>
+      <w:r>
+        <w:rPr>
+          <w:rFonts w:ascii="Courier New" w:hAnsi="Courier New" w:cs="Courier New"/>
+          <w:lang w:val="en-US"/>
+        </w:rPr>
+        <w:t xml:space="preserve">__(self, </w:t>
+      </w:r>
+      <w:proofErr w:type="spellStart"/>
+      <w:r>
+        <w:rPr>
+          <w:rFonts w:ascii="Courier New" w:hAnsi="Courier New" w:cs="Courier New"/>
+          <w:lang w:val="en-US"/>
+        </w:rPr>
+        <w:t>input_dim</w:t>
+      </w:r>
+      <w:proofErr w:type="spellEnd"/>
+      <w:r>
+        <w:rPr>
+          <w:rFonts w:ascii="Courier New" w:hAnsi="Courier New" w:cs="Courier New"/>
+          <w:lang w:val="en-US"/>
+        </w:rPr>
+        <w:t xml:space="preserve">, </w:t>
+      </w:r>
+      <w:proofErr w:type="spellStart"/>
+      <w:r>
+        <w:rPr>
+          <w:rFonts w:ascii="Courier New" w:hAnsi="Courier New" w:cs="Courier New"/>
+          <w:lang w:val="en-US"/>
+        </w:rPr>
+        <w:t>hidden_dim</w:t>
+      </w:r>
+      <w:proofErr w:type="spellEnd"/>
+      <w:r>
+        <w:rPr>
+          <w:rFonts w:ascii="Courier New" w:hAnsi="Courier New" w:cs="Courier New"/>
+          <w:lang w:val="en-US"/>
+        </w:rPr>
+        <w:t>):</w:t>
+      </w:r>
+    </w:p>
+    <w:p>
+      <w:pPr>
+        <w:spacing w:before="29"/>
+        <w:rPr>
+          <w:rFonts w:ascii="Courier New" w:hAnsi="Courier New" w:cs="Courier New"/>
+          <w:lang w:val="en-US"/>
+        </w:rPr>
+      </w:pPr>
+      <w:r>
+        <w:rPr>
+          <w:rFonts w:ascii="Courier New" w:hAnsi="Courier New" w:cs="Courier New"/>
+          <w:lang w:val="en-US"/>
+        </w:rPr>
+        <w:lastRenderedPageBreak/>
+        <w:t xml:space="preserve">        super().__</w:t>
+      </w:r>
+      <w:proofErr w:type="spellStart"/>
+      <w:r>
+        <w:rPr>
+          <w:rFonts w:ascii="Courier New" w:hAnsi="Courier New" w:cs="Courier New"/>
+          <w:lang w:val="en-US"/>
+        </w:rPr>
+        <w:t>init</w:t>
+      </w:r>
+      <w:proofErr w:type="spellEnd"/>
+      <w:r>
+        <w:rPr>
+          <w:rFonts w:ascii="Courier New" w:hAnsi="Courier New" w:cs="Courier New"/>
+          <w:lang w:val="en-US"/>
+        </w:rPr>
+        <w:t>__()</w:t>
+      </w:r>
+    </w:p>
+    <w:p>
+      <w:pPr>
+        <w:spacing w:before="29"/>
+        <w:rPr>
+          <w:rFonts w:ascii="Courier New" w:hAnsi="Courier New" w:cs="Courier New"/>
+          <w:lang w:val="en-US"/>
+        </w:rPr>
+      </w:pPr>
+      <w:r>
+        <w:rPr>
+          <w:rFonts w:ascii="Courier New" w:hAnsi="Courier New" w:cs="Courier New"/>
+          <w:lang w:val="en-US"/>
+        </w:rPr>
+        <w:t xml:space="preserve">        </w:t>
+      </w:r>
+      <w:proofErr w:type="spellStart"/>
+      <w:r>
+        <w:rPr>
+          <w:rFonts w:ascii="Courier New" w:hAnsi="Courier New" w:cs="Courier New"/>
+          <w:lang w:val="en-US"/>
+        </w:rPr>
+        <w:t>self.rnn</w:t>
+      </w:r>
+      <w:proofErr w:type="spellEnd"/>
+      <w:r>
+        <w:rPr>
+          <w:rFonts w:ascii="Courier New" w:hAnsi="Courier New" w:cs="Courier New"/>
+          <w:lang w:val="en-US"/>
+        </w:rPr>
+        <w:t xml:space="preserve"> = </w:t>
+      </w:r>
+      <w:proofErr w:type="spellStart"/>
+      <w:r>
+        <w:rPr>
+          <w:rFonts w:ascii="Courier New" w:hAnsi="Courier New" w:cs="Courier New"/>
+          <w:lang w:val="en-US"/>
+        </w:rPr>
+        <w:t>nn.RNN</w:t>
+      </w:r>
+      <w:proofErr w:type="spellEnd"/>
+      <w:r>
+        <w:rPr>
+          <w:rFonts w:ascii="Courier New" w:hAnsi="Courier New" w:cs="Courier New"/>
+          <w:lang w:val="en-US"/>
+        </w:rPr>
+        <w:t>(</w:t>
+      </w:r>
+      <w:proofErr w:type="spellStart"/>
+      <w:r>
+        <w:rPr>
+          <w:rFonts w:ascii="Courier New" w:hAnsi="Courier New" w:cs="Courier New"/>
+          <w:lang w:val="en-US"/>
+        </w:rPr>
+        <w:t>input_dim</w:t>
+      </w:r>
+      <w:proofErr w:type="spellEnd"/>
+      <w:r>
+        <w:rPr>
+          <w:rFonts w:ascii="Courier New" w:hAnsi="Courier New" w:cs="Courier New"/>
+          <w:lang w:val="en-US"/>
+        </w:rPr>
+        <w:t xml:space="preserve">, </w:t>
+      </w:r>
+      <w:proofErr w:type="spellStart"/>
+      <w:r>
+        <w:rPr>
+          <w:rFonts w:ascii="Courier New" w:hAnsi="Courier New" w:cs="Courier New"/>
+          <w:lang w:val="en-US"/>
+        </w:rPr>
+        <w:t>hidden_dim</w:t>
+      </w:r>
+      <w:proofErr w:type="spellEnd"/>
+      <w:r>
+        <w:rPr>
+          <w:rFonts w:ascii="Courier New" w:hAnsi="Courier New" w:cs="Courier New"/>
+          <w:lang w:val="en-US"/>
+        </w:rPr>
+        <w:t xml:space="preserve">, nonlinearity="tanh", </w:t>
+      </w:r>
+      <w:proofErr w:type="spellStart"/>
+      <w:r>
+        <w:rPr>
+          <w:rFonts w:ascii="Courier New" w:hAnsi="Courier New" w:cs="Courier New"/>
+          <w:lang w:val="en-US"/>
+        </w:rPr>
+        <w:t>batch_first</w:t>
+      </w:r>
+      <w:proofErr w:type="spellEnd"/>
+      <w:r>
+        <w:rPr>
+          <w:rFonts w:ascii="Courier New" w:hAnsi="Courier New" w:cs="Courier New"/>
+          <w:lang w:val="en-US"/>
+        </w:rPr>
+        <w:t>=True)</w:t>
+      </w:r>
+    </w:p>
+    <w:p>
+      <w:pPr>
+        <w:spacing w:before="29"/>
+        <w:rPr>
+          <w:rFonts w:ascii="Courier New" w:hAnsi="Courier New" w:cs="Courier New"/>
+          <w:lang w:val="en-US"/>
+        </w:rPr>
+      </w:pPr>
+      <w:r>
+        <w:rPr>
+          <w:rFonts w:ascii="Courier New" w:hAnsi="Courier New" w:cs="Courier New"/>
+          <w:lang w:val="en-US"/>
+        </w:rPr>
+        <w:t xml:space="preserve">        </w:t>
+      </w:r>
+      <w:proofErr w:type="spellStart"/>
+      <w:r>
+        <w:rPr>
+          <w:rFonts w:ascii="Courier New" w:hAnsi="Courier New" w:cs="Courier New"/>
+          <w:lang w:val="en-US"/>
+        </w:rPr>
+        <w:t>self.fc</w:t>
+      </w:r>
+      <w:proofErr w:type="spellEnd"/>
+      <w:r>
+        <w:rPr>
+          <w:rFonts w:ascii="Courier New" w:hAnsi="Courier New" w:cs="Courier New"/>
+          <w:lang w:val="en-US"/>
+        </w:rPr>
+        <w:t xml:space="preserve"> = </w:t>
+      </w:r>
+      <w:proofErr w:type="spellStart"/>
+      <w:r>
+        <w:rPr>
+          <w:rFonts w:ascii="Courier New" w:hAnsi="Courier New" w:cs="Courier New"/>
+          <w:lang w:val="en-US"/>
+        </w:rPr>
+        <w:t>nn.Linear</w:t>
+      </w:r>
+      <w:proofErr w:type="spellEnd"/>
+      <w:r>
+        <w:rPr>
+          <w:rFonts w:ascii="Courier New" w:hAnsi="Courier New" w:cs="Courier New"/>
+          <w:lang w:val="en-US"/>
+        </w:rPr>
+        <w:t>(</w:t>
+      </w:r>
+      <w:proofErr w:type="spellStart"/>
+      <w:r>
+        <w:rPr>
+          <w:rFonts w:ascii="Courier New" w:hAnsi="Courier New" w:cs="Courier New"/>
+          <w:lang w:val="en-US"/>
+        </w:rPr>
+        <w:t>hidden_dim</w:t>
+      </w:r>
+      <w:proofErr w:type="spellEnd"/>
+      <w:r>
+        <w:rPr>
+          <w:rFonts w:ascii="Courier New" w:hAnsi="Courier New" w:cs="Courier New"/>
+          <w:lang w:val="en-US"/>
+        </w:rPr>
+        <w:t>, 1)</w:t>
+      </w:r>
+    </w:p>
+    <w:p>
+      <w:pPr>
+        <w:spacing w:before="29"/>
+        <w:rPr>
+          <w:rFonts w:ascii="Courier New" w:hAnsi="Courier New" w:cs="Courier New"/>
+          <w:lang w:val="en-US"/>
+        </w:rPr>
+      </w:pPr>
+    </w:p>
+    <w:p>
+      <w:pPr>
+        <w:spacing w:before="29"/>
+        <w:rPr>
+          <w:rFonts w:ascii="Courier New" w:hAnsi="Courier New" w:cs="Courier New"/>
+          <w:lang w:val="en-US"/>
+        </w:rPr>
+      </w:pPr>
+      <w:r>
+        <w:rPr>
+          <w:rFonts w:ascii="Courier New" w:hAnsi="Courier New" w:cs="Courier New"/>
+          <w:lang w:val="en-US"/>
+        </w:rPr>
+        <w:t xml:space="preserve">    def forward(self, x):</w:t>
+      </w:r>
+    </w:p>
+    <w:p>
+      <w:pPr>
+        <w:spacing w:before="29"/>
+        <w:rPr>
+          <w:rFonts w:ascii="Courier New" w:hAnsi="Courier New" w:cs="Courier New"/>
+          <w:lang w:val="en-US"/>
+        </w:rPr>
+      </w:pPr>
+      <w:r>
+        <w:rPr>
+          <w:rFonts w:ascii="Courier New" w:hAnsi="Courier New" w:cs="Courier New"/>
+          <w:lang w:val="en-US"/>
+        </w:rPr>
+        <w:t xml:space="preserve">        out, _ = </w:t>
+      </w:r>
+      <w:proofErr w:type="spellStart"/>
+      <w:r>
+        <w:rPr>
+          <w:rFonts w:ascii="Courier New" w:hAnsi="Courier New" w:cs="Courier New"/>
+          <w:lang w:val="en-US"/>
+        </w:rPr>
+        <w:t>self.rnn</w:t>
+      </w:r>
+      <w:proofErr w:type="spellEnd"/>
+      <w:r>
+        <w:rPr>
+          <w:rFonts w:ascii="Courier New" w:hAnsi="Courier New" w:cs="Courier New"/>
+          <w:lang w:val="en-US"/>
+        </w:rPr>
+        <w:t>(x)</w:t>
+      </w:r>
+    </w:p>
+    <w:p>
+      <w:pPr>
+        <w:spacing w:before="29"/>
+        <w:rPr>
+          <w:rFonts w:ascii="Courier New" w:hAnsi="Courier New" w:cs="Courier New"/>
+          <w:lang w:val="en-US"/>
+        </w:rPr>
+      </w:pPr>
+      <w:r>
+        <w:rPr>
+          <w:rFonts w:ascii="Courier New" w:hAnsi="Courier New" w:cs="Courier New"/>
+          <w:lang w:val="en-US"/>
+        </w:rPr>
+        <w:t xml:space="preserve">        out = out[:, -1, :]    </w:t>
+      </w:r>
+    </w:p>
+    <w:p>
+      <w:pPr>
+        <w:spacing w:before="29"/>
+        <w:rPr>
+          <w:rFonts w:ascii="Courier New" w:hAnsi="Courier New" w:cs="Courier New"/>
+          <w:lang w:val="en-US"/>
+        </w:rPr>
+      </w:pPr>
+      <w:r>
+        <w:rPr>
+          <w:rFonts w:ascii="Courier New" w:hAnsi="Courier New" w:cs="Courier New"/>
+          <w:lang w:val="en-US"/>
+        </w:rPr>
+        <w:t xml:space="preserve">        out = </w:t>
+      </w:r>
+      <w:proofErr w:type="spellStart"/>
+      <w:r>
+        <w:rPr>
+          <w:rFonts w:ascii="Courier New" w:hAnsi="Courier New" w:cs="Courier New"/>
+          <w:lang w:val="en-US"/>
+        </w:rPr>
+        <w:t>self.fc</w:t>
+      </w:r>
+      <w:proofErr w:type="spellEnd"/>
+      <w:r>
+        <w:rPr>
+          <w:rFonts w:ascii="Courier New" w:hAnsi="Courier New" w:cs="Courier New"/>
+          <w:lang w:val="en-US"/>
+        </w:rPr>
+        <w:t xml:space="preserve">(out)       </w:t>
+      </w:r>
+    </w:p>
+    <w:p>
+      <w:pPr>
+        <w:spacing w:before="29"/>
+        <w:rPr>
+          <w:rFonts w:ascii="Courier New" w:hAnsi="Courier New" w:cs="Courier New"/>
+          <w:lang w:val="en-US"/>
+        </w:rPr>
+      </w:pPr>
+      <w:r>
+        <w:rPr>
+          <w:rFonts w:ascii="Courier New" w:hAnsi="Courier New" w:cs="Courier New"/>
+          <w:lang w:val="en-US"/>
+        </w:rPr>
+        <w:t xml:space="preserve">        return out</w:t>
+      </w:r>
+    </w:p>
+    <w:p>
+      <w:pPr>
+        <w:spacing w:before="29"/>
+        <w:rPr>
+          <w:rFonts w:ascii="Courier New" w:hAnsi="Courier New" w:cs="Courier New"/>
+          <w:lang w:val="en-US"/>
+        </w:rPr>
+      </w:pPr>
+    </w:p>
+    <w:p>
+      <w:pPr>
+        <w:spacing w:before="29"/>
+        <w:rPr>
+          <w:rFonts w:ascii="Courier New" w:hAnsi="Courier New" w:cs="Courier New"/>
+          <w:lang w:val="en-US"/>
+        </w:rPr>
+      </w:pPr>
+      <w:r>
+        <w:rPr>
+          <w:rFonts w:ascii="Courier New" w:hAnsi="Courier New" w:cs="Courier New"/>
+          <w:lang w:val="en-US"/>
+        </w:rPr>
+        <w:t xml:space="preserve">model = </w:t>
+      </w:r>
+      <w:proofErr w:type="spellStart"/>
+      <w:r>
+        <w:rPr>
+          <w:rFonts w:ascii="Courier New" w:hAnsi="Courier New" w:cs="Courier New"/>
+          <w:lang w:val="en-US"/>
+        </w:rPr>
+        <w:t>ElmanRNN</w:t>
+      </w:r>
+      <w:proofErr w:type="spellEnd"/>
+      <w:r>
+        <w:rPr>
+          <w:rFonts w:ascii="Courier New" w:hAnsi="Courier New" w:cs="Courier New"/>
+          <w:lang w:val="en-US"/>
+        </w:rPr>
+        <w:t>(</w:t>
+      </w:r>
+      <w:proofErr w:type="spellStart"/>
+      <w:r>
+        <w:rPr>
+          <w:rFonts w:ascii="Courier New" w:hAnsi="Courier New" w:cs="Courier New"/>
+          <w:lang w:val="en-US"/>
+        </w:rPr>
+        <w:t>input_size</w:t>
+      </w:r>
+      <w:proofErr w:type="spellEnd"/>
+      <w:r>
+        <w:rPr>
+          <w:rFonts w:ascii="Courier New" w:hAnsi="Courier New" w:cs="Courier New"/>
+          <w:lang w:val="en-US"/>
+        </w:rPr>
+        <w:t xml:space="preserve">, </w:t>
+      </w:r>
+      <w:proofErr w:type="spellStart"/>
+      <w:r>
+        <w:rPr>
+          <w:rFonts w:ascii="Courier New" w:hAnsi="Courier New" w:cs="Courier New"/>
+          <w:lang w:val="en-US"/>
+        </w:rPr>
+        <w:t>hidden_size</w:t>
+      </w:r>
+      <w:proofErr w:type="spellEnd"/>
+      <w:r>
+        <w:rPr>
+          <w:rFonts w:ascii="Courier New" w:hAnsi="Courier New" w:cs="Courier New"/>
+          <w:lang w:val="en-US"/>
+        </w:rPr>
+        <w:t>)</w:t>
+      </w:r>
+    </w:p>
+    <w:p>
+      <w:pPr>
+        <w:spacing w:before="29"/>
+        <w:rPr>
+          <w:rFonts w:ascii="Courier New" w:hAnsi="Courier New" w:cs="Courier New"/>
+          <w:lang w:val="en-US"/>
+        </w:rPr>
+      </w:pPr>
+      <w:r>
+        <w:rPr>
+          <w:rFonts w:ascii="Courier New" w:hAnsi="Courier New" w:cs="Courier New"/>
+          <w:lang w:val="en-US"/>
+        </w:rPr>
+        <w:t xml:space="preserve">criterion = </w:t>
+      </w:r>
+      <w:proofErr w:type="spellStart"/>
+      <w:r>
+        <w:rPr>
+          <w:rFonts w:ascii="Courier New" w:hAnsi="Courier New" w:cs="Courier New"/>
+          <w:lang w:val="en-US"/>
+        </w:rPr>
+        <w:t>nn.MSELoss</w:t>
+      </w:r>
+      <w:proofErr w:type="spellEnd"/>
+      <w:r>
+        <w:rPr>
+          <w:rFonts w:ascii="Courier New" w:hAnsi="Courier New" w:cs="Courier New"/>
+          <w:lang w:val="en-US"/>
+        </w:rPr>
+        <w:t>()</w:t>
+      </w:r>
+    </w:p>
+    <w:p>
+      <w:pPr>
+        <w:spacing w:before="29"/>
+        <w:rPr>
+          <w:rFonts w:ascii="Courier New" w:hAnsi="Courier New" w:cs="Courier New"/>
+          <w:lang w:val="en-US"/>
+        </w:rPr>
+      </w:pPr>
+      <w:r>
+        <w:rPr>
+          <w:rFonts w:ascii="Courier New" w:hAnsi="Courier New" w:cs="Courier New"/>
+          <w:lang w:val="en-US"/>
+        </w:rPr>
+        <w:t xml:space="preserve">optimizer = </w:t>
+      </w:r>
+      <w:proofErr w:type="spellStart"/>
+      <w:r>
+        <w:rPr>
+          <w:rFonts w:ascii="Courier New" w:hAnsi="Courier New" w:cs="Courier New"/>
+          <w:lang w:val="en-US"/>
+        </w:rPr>
+        <w:t>optim.Adam</w:t>
+      </w:r>
+      <w:proofErr w:type="spellEnd"/>
+      <w:r>
+        <w:rPr>
+          <w:rFonts w:ascii="Courier New" w:hAnsi="Courier New" w:cs="Courier New"/>
+          <w:lang w:val="en-US"/>
+        </w:rPr>
+        <w:t>(</w:t>
+      </w:r>
+      <w:proofErr w:type="spellStart"/>
+      <w:r>
+        <w:rPr>
+          <w:rFonts w:ascii="Courier New" w:hAnsi="Courier New" w:cs="Courier New"/>
+          <w:lang w:val="en-US"/>
+        </w:rPr>
+        <w:t>model.parameters</w:t>
+      </w:r>
+      <w:proofErr w:type="spellEnd"/>
+      <w:r>
+        <w:rPr>
+          <w:rFonts w:ascii="Courier New" w:hAnsi="Courier New" w:cs="Courier New"/>
+          <w:lang w:val="en-US"/>
+        </w:rPr>
+        <w:t xml:space="preserve">(), </w:t>
+      </w:r>
+      <w:proofErr w:type="spellStart"/>
+      <w:r>
+        <w:rPr>
+          <w:rFonts w:ascii="Courier New" w:hAnsi="Courier New" w:cs="Courier New"/>
+          <w:lang w:val="en-US"/>
+        </w:rPr>
+        <w:t>lr</w:t>
+      </w:r>
+      <w:proofErr w:type="spellEnd"/>
+      <w:r>
+        <w:rPr>
+          <w:rFonts w:ascii="Courier New" w:hAnsi="Courier New" w:cs="Courier New"/>
+          <w:lang w:val="en-US"/>
+        </w:rPr>
+        <w:t>=0.01)</w:t>
+      </w:r>
+    </w:p>
+    <w:p>
+      <w:pPr>
+        <w:spacing w:before="29"/>
+        <w:rPr>
+          <w:rFonts w:ascii="Courier New" w:hAnsi="Courier New" w:cs="Courier New"/>
+          <w:lang w:val="en-US"/>
+        </w:rPr>
+      </w:pPr>
+    </w:p>
+    <w:p>
+      <w:pPr>
+        <w:spacing w:before="29"/>
+        <w:rPr>
+          <w:rFonts w:ascii="Courier New" w:hAnsi="Courier New" w:cs="Courier New"/>
+          <w:lang w:val="en-US"/>
+        </w:rPr>
+      </w:pPr>
+      <w:r>
+        <w:rPr>
+          <w:rFonts w:ascii="Courier New" w:hAnsi="Courier New" w:cs="Courier New"/>
+          <w:lang w:val="en-US"/>
+        </w:rPr>
+        <w:t xml:space="preserve"># 3. </w:t>
+      </w:r>
+      <w:proofErr w:type="spellStart"/>
+      <w:r>
+        <w:rPr>
+          <w:rFonts w:ascii="Courier New" w:hAnsi="Courier New" w:cs="Courier New"/>
+          <w:lang w:val="en-US"/>
+        </w:rPr>
+        <w:t>Обучение</w:t>
+      </w:r>
+      <w:proofErr w:type="spellEnd"/>
+      <w:r>
+        <w:rPr>
+          <w:rFonts w:ascii="Courier New" w:hAnsi="Courier New" w:cs="Courier New"/>
+          <w:lang w:val="en-US"/>
         </w:rPr>
         <w:t xml:space="preserve"> </w:t>
       </w:r>
-      <w:r>
-        <w:rPr>
-          <w:rFonts w:ascii="Courier New" w:hAnsi="Courier New" w:cs="Courier New"/>
-          <w:lang w:val="en-US"/>
-        </w:rPr>
-        <w:t>ElmanRNN</w:t>
-      </w:r>
-      <w:r>
-        <w:rPr>
-          <w:rFonts w:ascii="Courier New" w:hAnsi="Courier New" w:cs="Courier New"/>
+      <w:proofErr w:type="spellStart"/>
+      <w:r>
+        <w:rPr>
+          <w:rFonts w:ascii="Courier New" w:hAnsi="Courier New" w:cs="Courier New"/>
+          <w:lang w:val="en-US"/>
+        </w:rPr>
+        <w:t>модели</w:t>
+      </w:r>
+      <w:proofErr w:type="spellEnd"/>
+    </w:p>
+    <w:p>
+      <w:pPr>
+        <w:spacing w:before="29"/>
+        <w:rPr>
+          <w:rFonts w:ascii="Courier New" w:hAnsi="Courier New" w:cs="Courier New"/>
+          <w:lang w:val="en-US"/>
+        </w:rPr>
+      </w:pPr>
+      <w:r>
+        <w:rPr>
+          <w:rFonts w:ascii="Courier New" w:hAnsi="Courier New" w:cs="Courier New"/>
+          <w:lang w:val="en-US"/>
+        </w:rPr>
+        <w:t>losses = []</w:t>
+      </w:r>
+    </w:p>
+    <w:p>
+      <w:pPr>
+        <w:spacing w:before="29"/>
+        <w:rPr>
+          <w:rFonts w:ascii="Courier New" w:hAnsi="Courier New" w:cs="Courier New"/>
+        </w:rPr>
+      </w:pPr>
+      <w:r>
+        <w:rPr>
+          <w:rFonts w:ascii="Courier New" w:hAnsi="Courier New" w:cs="Courier New"/>
+          <w:lang w:val="en-US"/>
+        </w:rPr>
+        <w:t>epochs = 500</w:t>
+      </w:r>
+      <w:r>
+        <w:rPr>
+          <w:rFonts w:ascii="Courier New" w:hAnsi="Courier New" w:cs="Courier New"/>
+        </w:rPr>
+        <w:t>0</w:t>
+      </w:r>
+    </w:p>
+    <w:p>
+      <w:pPr>
+        <w:spacing w:before="29"/>
+        <w:rPr>
+          <w:rFonts w:ascii="Courier New" w:hAnsi="Courier New" w:cs="Courier New"/>
+          <w:lang w:val="en-US"/>
+        </w:rPr>
+      </w:pPr>
+    </w:p>
+    <w:p>
+      <w:pPr>
+        <w:spacing w:before="29"/>
+        <w:rPr>
+          <w:rFonts w:ascii="Courier New" w:hAnsi="Courier New" w:cs="Courier New"/>
+          <w:lang w:val="en-US"/>
+        </w:rPr>
+      </w:pPr>
+      <w:r>
+        <w:rPr>
+          <w:rFonts w:ascii="Courier New" w:hAnsi="Courier New" w:cs="Courier New"/>
+          <w:lang w:val="en-US"/>
+        </w:rPr>
+        <w:t>for epoch in range(epochs):</w:t>
+      </w:r>
+    </w:p>
+    <w:p>
+      <w:pPr>
+        <w:spacing w:before="29"/>
+        <w:rPr>
+          <w:rFonts w:ascii="Courier New" w:hAnsi="Courier New" w:cs="Courier New"/>
+          <w:lang w:val="en-US"/>
+        </w:rPr>
+      </w:pPr>
+      <w:r>
+        <w:rPr>
+          <w:rFonts w:ascii="Courier New" w:hAnsi="Courier New" w:cs="Courier New"/>
+          <w:lang w:val="en-US"/>
+        </w:rPr>
+        <w:t xml:space="preserve">    </w:t>
+      </w:r>
+      <w:proofErr w:type="spellStart"/>
+      <w:r>
+        <w:rPr>
+          <w:rFonts w:ascii="Courier New" w:hAnsi="Courier New" w:cs="Courier New"/>
+          <w:lang w:val="en-US"/>
+        </w:rPr>
+        <w:t>model.train</w:t>
+      </w:r>
+      <w:proofErr w:type="spellEnd"/>
+      <w:r>
+        <w:rPr>
+          <w:rFonts w:ascii="Courier New" w:hAnsi="Courier New" w:cs="Courier New"/>
+          <w:lang w:val="en-US"/>
+        </w:rPr>
+        <w:t>()</w:t>
+      </w:r>
+    </w:p>
+    <w:p>
+      <w:pPr>
+        <w:spacing w:before="29"/>
+        <w:rPr>
+          <w:rFonts w:ascii="Courier New" w:hAnsi="Courier New" w:cs="Courier New"/>
+          <w:lang w:val="en-US"/>
+        </w:rPr>
+      </w:pPr>
+      <w:r>
+        <w:rPr>
+          <w:rFonts w:ascii="Courier New" w:hAnsi="Courier New" w:cs="Courier New"/>
+          <w:lang w:val="en-US"/>
+        </w:rPr>
+        <w:t xml:space="preserve">    </w:t>
+      </w:r>
+      <w:proofErr w:type="spellStart"/>
+      <w:r>
+        <w:rPr>
+          <w:rFonts w:ascii="Courier New" w:hAnsi="Courier New" w:cs="Courier New"/>
+          <w:lang w:val="en-US"/>
+        </w:rPr>
+        <w:t>y_pred</w:t>
+      </w:r>
+      <w:proofErr w:type="spellEnd"/>
+      <w:r>
+        <w:rPr>
+          <w:rFonts w:ascii="Courier New" w:hAnsi="Courier New" w:cs="Courier New"/>
+          <w:lang w:val="en-US"/>
+        </w:rPr>
+        <w:t xml:space="preserve"> = model(</w:t>
+      </w:r>
+      <w:proofErr w:type="spellStart"/>
+      <w:r>
+        <w:rPr>
+          <w:rFonts w:ascii="Courier New" w:hAnsi="Courier New" w:cs="Courier New"/>
+          <w:lang w:val="en-US"/>
+        </w:rPr>
+        <w:t>X_train</w:t>
+      </w:r>
+      <w:proofErr w:type="spellEnd"/>
+      <w:r>
+        <w:rPr>
+          <w:rFonts w:ascii="Courier New" w:hAnsi="Courier New" w:cs="Courier New"/>
+          <w:lang w:val="en-US"/>
+        </w:rPr>
+        <w:t>)</w:t>
+      </w:r>
+    </w:p>
+    <w:p>
+      <w:pPr>
+        <w:spacing w:before="29"/>
+        <w:rPr>
+          <w:rFonts w:ascii="Courier New" w:hAnsi="Courier New" w:cs="Courier New"/>
+          <w:lang w:val="en-US"/>
+        </w:rPr>
+      </w:pPr>
+      <w:r>
+        <w:rPr>
+          <w:rFonts w:ascii="Courier New" w:hAnsi="Courier New" w:cs="Courier New"/>
+          <w:lang w:val="en-US"/>
+        </w:rPr>
+        <w:t xml:space="preserve">    loss = criterion(</w:t>
+      </w:r>
+      <w:proofErr w:type="spellStart"/>
+      <w:r>
+        <w:rPr>
+          <w:rFonts w:ascii="Courier New" w:hAnsi="Courier New" w:cs="Courier New"/>
+          <w:lang w:val="en-US"/>
+        </w:rPr>
+        <w:t>y_pred</w:t>
+      </w:r>
+      <w:proofErr w:type="spellEnd"/>
+      <w:r>
+        <w:rPr>
+          <w:rFonts w:ascii="Courier New" w:hAnsi="Courier New" w:cs="Courier New"/>
+          <w:lang w:val="en-US"/>
+        </w:rPr>
+        <w:t xml:space="preserve">, </w:t>
+      </w:r>
+      <w:proofErr w:type="spellStart"/>
+      <w:r>
+        <w:rPr>
+          <w:rFonts w:ascii="Courier New" w:hAnsi="Courier New" w:cs="Courier New"/>
+          <w:lang w:val="en-US"/>
+        </w:rPr>
+        <w:t>y_train</w:t>
+      </w:r>
+      <w:proofErr w:type="spellEnd"/>
+      <w:r>
+        <w:rPr>
+          <w:rFonts w:ascii="Courier New" w:hAnsi="Courier New" w:cs="Courier New"/>
+          <w:lang w:val="en-US"/>
+        </w:rPr>
+        <w:t>)</w:t>
+      </w:r>
+    </w:p>
+    <w:p>
+      <w:pPr>
+        <w:spacing w:before="29"/>
+        <w:rPr>
+          <w:rFonts w:ascii="Courier New" w:hAnsi="Courier New" w:cs="Courier New"/>
+          <w:lang w:val="en-US"/>
+        </w:rPr>
+      </w:pPr>
+      <w:r>
+        <w:rPr>
+          <w:rFonts w:ascii="Courier New" w:hAnsi="Courier New" w:cs="Courier New"/>
+          <w:lang w:val="en-US"/>
+        </w:rPr>
+        <w:t xml:space="preserve">    </w:t>
+      </w:r>
+      <w:proofErr w:type="spellStart"/>
+      <w:r>
+        <w:rPr>
+          <w:rFonts w:ascii="Courier New" w:hAnsi="Courier New" w:cs="Courier New"/>
+          <w:lang w:val="en-US"/>
+        </w:rPr>
+        <w:t>optimizer.zero_grad</w:t>
+      </w:r>
+      <w:proofErr w:type="spellEnd"/>
+      <w:r>
+        <w:rPr>
+          <w:rFonts w:ascii="Courier New" w:hAnsi="Courier New" w:cs="Courier New"/>
+          <w:lang w:val="en-US"/>
+        </w:rPr>
+        <w:t>()</w:t>
+      </w:r>
+    </w:p>
+    <w:p>
+      <w:pPr>
+        <w:spacing w:before="29"/>
+        <w:rPr>
+          <w:rFonts w:ascii="Courier New" w:hAnsi="Courier New" w:cs="Courier New"/>
+          <w:lang w:val="en-US"/>
+        </w:rPr>
+      </w:pPr>
+      <w:r>
+        <w:rPr>
+          <w:rFonts w:ascii="Courier New" w:hAnsi="Courier New" w:cs="Courier New"/>
+          <w:lang w:val="en-US"/>
+        </w:rPr>
+        <w:t xml:space="preserve">    </w:t>
+      </w:r>
+      <w:proofErr w:type="spellStart"/>
+      <w:r>
+        <w:rPr>
+          <w:rFonts w:ascii="Courier New" w:hAnsi="Courier New" w:cs="Courier New"/>
+          <w:lang w:val="en-US"/>
+        </w:rPr>
+        <w:t>loss.backward</w:t>
+      </w:r>
+      <w:proofErr w:type="spellEnd"/>
+      <w:r>
+        <w:rPr>
+          <w:rFonts w:ascii="Courier New" w:hAnsi="Courier New" w:cs="Courier New"/>
+          <w:lang w:val="en-US"/>
+        </w:rPr>
+        <w:t>()</w:t>
+      </w:r>
+    </w:p>
+    <w:p>
+      <w:pPr>
+        <w:spacing w:before="29"/>
+        <w:rPr>
+          <w:rFonts w:ascii="Courier New" w:hAnsi="Courier New" w:cs="Courier New"/>
+          <w:lang w:val="en-US"/>
+        </w:rPr>
+      </w:pPr>
+      <w:r>
+        <w:rPr>
+          <w:rFonts w:ascii="Courier New" w:hAnsi="Courier New" w:cs="Courier New"/>
+          <w:lang w:val="en-US"/>
+        </w:rPr>
+        <w:t xml:space="preserve">    </w:t>
+      </w:r>
+      <w:proofErr w:type="spellStart"/>
+      <w:r>
+        <w:rPr>
+          <w:rFonts w:ascii="Courier New" w:hAnsi="Courier New" w:cs="Courier New"/>
+          <w:lang w:val="en-US"/>
+        </w:rPr>
+        <w:t>optimizer.step</w:t>
+      </w:r>
+      <w:proofErr w:type="spellEnd"/>
+      <w:r>
+        <w:rPr>
+          <w:rFonts w:ascii="Courier New" w:hAnsi="Courier New" w:cs="Courier New"/>
+          <w:lang w:val="en-US"/>
+        </w:rPr>
+        <w:t>()</w:t>
+      </w:r>
+    </w:p>
+    <w:p>
+      <w:pPr>
+        <w:spacing w:before="29"/>
+        <w:rPr>
+          <w:rFonts w:ascii="Courier New" w:hAnsi="Courier New" w:cs="Courier New"/>
+          <w:lang w:val="en-US"/>
+        </w:rPr>
+      </w:pPr>
+      <w:r>
+        <w:rPr>
+          <w:rFonts w:ascii="Courier New" w:hAnsi="Courier New" w:cs="Courier New"/>
+          <w:lang w:val="en-US"/>
+        </w:rPr>
+        <w:t xml:space="preserve">    </w:t>
+      </w:r>
+      <w:proofErr w:type="spellStart"/>
+      <w:r>
+        <w:rPr>
+          <w:rFonts w:ascii="Courier New" w:hAnsi="Courier New" w:cs="Courier New"/>
+          <w:lang w:val="en-US"/>
+        </w:rPr>
+        <w:t>losses.append</w:t>
+      </w:r>
+      <w:proofErr w:type="spellEnd"/>
+      <w:r>
+        <w:rPr>
+          <w:rFonts w:ascii="Courier New" w:hAnsi="Courier New" w:cs="Courier New"/>
+          <w:lang w:val="en-US"/>
         </w:rPr>
         <w:t>(</w:t>
       </w:r>
-      <w:r>
-        <w:rPr>
-          <w:rFonts w:ascii="Courier New" w:hAnsi="Courier New" w:cs="Courier New"/>
-          <w:lang w:val="en-US"/>
-        </w:rPr>
-        <w:t>nn</w:t>
-      </w:r>
-      <w:r>
-        <w:rPr>
-          <w:rFonts w:ascii="Courier New" w:hAnsi="Courier New" w:cs="Courier New"/>
-        </w:rPr>
-        <w:t>.</w:t>
-      </w:r>
-      <w:r>
-        <w:rPr>
-          <w:rFonts w:ascii="Courier New" w:hAnsi="Courier New" w:cs="Courier New"/>
-          <w:lang w:val="en-US"/>
-        </w:rPr>
-        <w:t>Module</w:t>
-      </w:r>
-      <w:r>
-        <w:rPr>
-          <w:rFonts w:ascii="Courier New" w:hAnsi="Courier New" w:cs="Courier New"/>
-        </w:rPr>
-        <w:t>):</w:t>
-      </w:r>
-    </w:p>
-    <w:p>
-      <w:pPr>
-        <w:spacing w:before="29"/>
-        <w:rPr>
-          <w:rFonts w:ascii="Courier New" w:hAnsi="Courier New" w:cs="Courier New"/>
-          <w:lang w:val="en-US"/>
-        </w:rPr>
-      </w:pPr>
-      <w:r>
-        <w:rPr>
-          <w:rFonts w:ascii="Courier New" w:hAnsi="Courier New" w:cs="Courier New"/>
-        </w:rPr>
-        <w:t xml:space="preserve">    </w:t>
-      </w:r>
-      <w:r>
-        <w:rPr>
-          <w:rFonts w:ascii="Courier New" w:hAnsi="Courier New" w:cs="Courier New"/>
-          <w:lang w:val="en-US"/>
-        </w:rPr>
-        <w:t>def __init__(self, input_dim, hidden_dim):</w:t>
-      </w:r>
-    </w:p>
-    <w:p>
-      <w:pPr>
-        <w:spacing w:before="29"/>
-        <w:rPr>
-          <w:rFonts w:ascii="Courier New" w:hAnsi="Courier New" w:cs="Courier New"/>
-          <w:lang w:val="en-US"/>
-        </w:rPr>
-      </w:pPr>
-      <w:r>
-        <w:rPr>
-          <w:rFonts w:ascii="Courier New" w:hAnsi="Courier New" w:cs="Courier New"/>
-          <w:lang w:val="en-US"/>
-        </w:rPr>
-        <w:lastRenderedPageBreak/>
-        <w:t xml:space="preserve">        super().__init__()</w:t>
-      </w:r>
-    </w:p>
-    <w:p>
-      <w:pPr>
-        <w:spacing w:before="29"/>
-        <w:rPr>
-          <w:rFonts w:ascii="Courier New" w:hAnsi="Courier New" w:cs="Courier New"/>
-          <w:lang w:val="en-US"/>
-        </w:rPr>
-      </w:pPr>
-      <w:r>
-        <w:rPr>
-          <w:rFonts w:ascii="Courier New" w:hAnsi="Courier New" w:cs="Courier New"/>
-          <w:lang w:val="en-US"/>
-        </w:rPr>
-        <w:t xml:space="preserve">        self.hidden_dim = hidden_dim</w:t>
-      </w:r>
-    </w:p>
-    <w:p>
-      <w:pPr>
-        <w:spacing w:before="29"/>
-        <w:rPr>
-          <w:rFonts w:ascii="Courier New" w:hAnsi="Courier New" w:cs="Courier New"/>
-          <w:lang w:val="en-US"/>
-        </w:rPr>
-      </w:pPr>
-      <w:r>
-        <w:rPr>
-          <w:rFonts w:ascii="Courier New" w:hAnsi="Courier New" w:cs="Courier New"/>
-          <w:lang w:val="en-US"/>
-        </w:rPr>
-        <w:t xml:space="preserve">        </w:t>
-      </w:r>
-      <w:r>
-        <w:rPr>
-          <w:rFonts w:ascii="Courier New" w:hAnsi="Courier New" w:cs="Courier New"/>
-          <w:lang w:val="en-US"/>
-        </w:rPr>
-        <w:t>self.rnn = nn.RNN(input_dim, hidden_dim, nonlinearity="tanh", batch_first=True)</w:t>
-      </w:r>
-    </w:p>
-    <w:p>
-      <w:pPr>
-        <w:spacing w:before="29"/>
-        <w:rPr>
-          <w:rFonts w:ascii="Courier New" w:hAnsi="Courier New" w:cs="Courier New"/>
-          <w:lang w:val="en-US"/>
-        </w:rPr>
-      </w:pPr>
-      <w:r>
-        <w:rPr>
-          <w:rFonts w:ascii="Courier New" w:hAnsi="Courier New" w:cs="Courier New"/>
-          <w:lang w:val="en-US"/>
-        </w:rPr>
-        <w:t xml:space="preserve">        self.sigmoid = nn.Sigmoid() </w:t>
-      </w:r>
-    </w:p>
-    <w:p>
-      <w:pPr>
-        <w:spacing w:before="29"/>
-        <w:rPr>
-          <w:rFonts w:ascii="Courier New" w:hAnsi="Courier New" w:cs="Courier New"/>
-          <w:lang w:val="en-US"/>
-        </w:rPr>
-      </w:pPr>
-      <w:r>
-        <w:rPr>
-          <w:rFonts w:ascii="Courier New" w:hAnsi="Courier New" w:cs="Courier New"/>
-          <w:lang w:val="en-US"/>
-        </w:rPr>
-        <w:t xml:space="preserve">        self.fc = nn.Linear(hidden_dim, 1)</w:t>
-      </w:r>
-    </w:p>
-    <w:p>
-      <w:pPr>
-        <w:spacing w:before="29"/>
-        <w:rPr>
-          <w:rFonts w:ascii="Courier New" w:hAnsi="Courier New" w:cs="Courier New"/>
-          <w:lang w:val="en-US"/>
-        </w:rPr>
-      </w:pPr>
-    </w:p>
-    <w:p>
-      <w:pPr>
-        <w:spacing w:before="29"/>
-        <w:rPr>
-          <w:rFonts w:ascii="Courier New" w:hAnsi="Courier New" w:cs="Courier New"/>
-          <w:lang w:val="en-US"/>
-        </w:rPr>
-      </w:pPr>
-      <w:r>
-        <w:rPr>
-          <w:rFonts w:ascii="Courier New" w:hAnsi="Courier New" w:cs="Courier New"/>
-          <w:lang w:val="en-US"/>
-        </w:rPr>
-        <w:t xml:space="preserve">    def forward(self, x):</w:t>
-      </w:r>
-    </w:p>
-    <w:p>
-      <w:pPr>
-        <w:spacing w:before="29"/>
-        <w:rPr>
-          <w:rFonts w:ascii="Courier New" w:hAnsi="Courier New" w:cs="Courier New"/>
-          <w:lang w:val="en-US"/>
-        </w:rPr>
-      </w:pPr>
-      <w:r>
-        <w:rPr>
-          <w:rFonts w:ascii="Courier New" w:hAnsi="Courier New" w:cs="Courier New"/>
-          <w:lang w:val="en-US"/>
-        </w:rPr>
-        <w:t xml:space="preserve">        x = x.unsqueeze(1)</w:t>
-      </w:r>
-    </w:p>
-    <w:p>
-      <w:pPr>
-        <w:spacing w:before="29"/>
-        <w:rPr>
-          <w:rFonts w:ascii="Courier New" w:hAnsi="Courier New" w:cs="Courier New"/>
-          <w:lang w:val="en-US"/>
-        </w:rPr>
-      </w:pPr>
-      <w:r>
-        <w:rPr>
-          <w:rFonts w:ascii="Courier New" w:hAnsi="Courier New" w:cs="Courier New"/>
-          <w:lang w:val="en-US"/>
-        </w:rPr>
-        <w:t xml:space="preserve">        out, _ = self.rnn(x)</w:t>
-      </w:r>
-    </w:p>
-    <w:p>
-      <w:pPr>
-        <w:spacing w:before="29"/>
-        <w:rPr>
-          <w:rFonts w:ascii="Courier New" w:hAnsi="Courier New" w:cs="Courier New"/>
-          <w:lang w:val="en-US"/>
-        </w:rPr>
-      </w:pPr>
-      <w:r>
-        <w:rPr>
-          <w:rFonts w:ascii="Courier New" w:hAnsi="Courier New" w:cs="Courier New"/>
-          <w:lang w:val="en-US"/>
-        </w:rPr>
-        <w:t xml:space="preserve">        out = self.sigmoid(out[:, -1, :])</w:t>
-      </w:r>
-    </w:p>
-    <w:p>
-      <w:pPr>
-        <w:spacing w:before="29"/>
-        <w:rPr>
-          <w:rFonts w:ascii="Courier New" w:hAnsi="Courier New" w:cs="Courier New"/>
-          <w:lang w:val="en-US"/>
-        </w:rPr>
-      </w:pPr>
-      <w:r>
-        <w:rPr>
-          <w:rFonts w:ascii="Courier New" w:hAnsi="Courier New" w:cs="Courier New"/>
-          <w:lang w:val="en-US"/>
-        </w:rPr>
-        <w:t xml:space="preserve">        out = self.fc(out)               </w:t>
-      </w:r>
-    </w:p>
-    <w:p>
-      <w:pPr>
-        <w:spacing w:before="29"/>
-        <w:rPr>
-          <w:rFonts w:ascii="Courier New" w:hAnsi="Courier New" w:cs="Courier New"/>
-          <w:lang w:val="en-US"/>
-        </w:rPr>
-      </w:pPr>
-      <w:r>
-        <w:rPr>
-          <w:rFonts w:ascii="Courier New" w:hAnsi="Courier New" w:cs="Courier New"/>
-          <w:lang w:val="en-US"/>
-        </w:rPr>
-        <w:t xml:space="preserve">        return out</w:t>
-      </w:r>
-    </w:p>
-    <w:p>
-      <w:pPr>
-        <w:spacing w:before="29"/>
-        <w:rPr>
-          <w:rFonts w:ascii="Courier New" w:hAnsi="Courier New" w:cs="Courier New"/>
-          <w:lang w:val="en-US"/>
-        </w:rPr>
-      </w:pPr>
-    </w:p>
-    <w:p>
-      <w:pPr>
-        <w:spacing w:before="29"/>
-        <w:rPr>
-          <w:rFonts w:ascii="Courier New" w:hAnsi="Courier New" w:cs="Courier New"/>
-          <w:lang w:val="en-US"/>
-        </w:rPr>
-      </w:pPr>
-      <w:r>
-        <w:rPr>
-          <w:rFonts w:ascii="Courier New" w:hAnsi="Courier New" w:cs="Courier New"/>
-          <w:lang w:val="en-US"/>
-        </w:rPr>
-        <w:t>model = ElmanRNN(input_size, hidden_size)</w:t>
-      </w:r>
-    </w:p>
-    <w:p>
-      <w:pPr>
-        <w:spacing w:before="29"/>
-        <w:rPr>
-          <w:rFonts w:ascii="Courier New" w:hAnsi="Courier New" w:cs="Courier New"/>
-          <w:lang w:val="en-US"/>
-        </w:rPr>
-      </w:pPr>
-      <w:r>
-        <w:rPr>
-          <w:rFonts w:ascii="Courier New" w:hAnsi="Courier New" w:cs="Courier New"/>
-          <w:lang w:val="en-US"/>
-        </w:rPr>
-        <w:t>criterion = nn.MSELoss()</w:t>
-      </w:r>
-    </w:p>
-    <w:p>
-      <w:pPr>
-        <w:spacing w:before="29"/>
-        <w:rPr>
-          <w:rFonts w:ascii="Courier New" w:hAnsi="Courier New" w:cs="Courier New"/>
-          <w:lang w:val="en-US"/>
-        </w:rPr>
-      </w:pPr>
-      <w:r>
-        <w:rPr>
-          <w:rFonts w:ascii="Courier New" w:hAnsi="Courier New" w:cs="Courier New"/>
-          <w:lang w:val="en-US"/>
-        </w:rPr>
-        <w:t>optimizer = optim.Adam(model.parameters(), lr=0.01)</w:t>
-      </w:r>
-    </w:p>
-    <w:p>
-      <w:pPr>
-        <w:spacing w:before="29"/>
-        <w:rPr>
-          <w:rFonts w:ascii="Courier New" w:hAnsi="Courier New" w:cs="Courier New"/>
-          <w:lang w:val="en-US"/>
-        </w:rPr>
-      </w:pPr>
-    </w:p>
-    <w:p>
-      <w:pPr>
-        <w:spacing w:before="29"/>
-        <w:rPr>
-          <w:rFonts w:ascii="Courier New" w:hAnsi="Courier New" w:cs="Courier New"/>
-          <w:lang w:val="en-US"/>
-        </w:rPr>
-      </w:pPr>
-      <w:r>
-        <w:rPr>
-          <w:rFonts w:ascii="Courier New" w:hAnsi="Courier New" w:cs="Courier New"/>
-          <w:lang w:val="en-US"/>
-        </w:rPr>
-        <w:t># 3. Обучение модели</w:t>
-      </w:r>
-    </w:p>
-    <w:p>
-      <w:pPr>
-        <w:spacing w:before="29"/>
-        <w:rPr>
-          <w:rFonts w:ascii="Courier New" w:hAnsi="Courier New" w:cs="Courier New"/>
-          <w:lang w:val="en-US"/>
-        </w:rPr>
-      </w:pPr>
-      <w:r>
-        <w:rPr>
-          <w:rFonts w:ascii="Courier New" w:hAnsi="Courier New" w:cs="Courier New"/>
-          <w:lang w:val="en-US"/>
-        </w:rPr>
-        <w:t>losses = []</w:t>
-      </w:r>
-    </w:p>
-    <w:p>
-      <w:pPr>
-        <w:spacing w:before="29"/>
-        <w:rPr>
-          <w:rFonts w:ascii="Courier New" w:hAnsi="Courier New" w:cs="Courier New"/>
-          <w:lang w:val="en-US"/>
-        </w:rPr>
-      </w:pPr>
-      <w:r>
-        <w:rPr>
-          <w:rFonts w:ascii="Courier New" w:hAnsi="Courier New" w:cs="Courier New"/>
-          <w:lang w:val="en-US"/>
-        </w:rPr>
-        <w:t>epochs = 500</w:t>
-      </w:r>
-    </w:p>
-    <w:p>
-      <w:pPr>
-        <w:spacing w:before="29"/>
-        <w:rPr>
-          <w:rFonts w:ascii="Courier New" w:hAnsi="Courier New" w:cs="Courier New"/>
-          <w:lang w:val="en-US"/>
-        </w:rPr>
-      </w:pPr>
-    </w:p>
-    <w:p>
-      <w:pPr>
-        <w:spacing w:before="29"/>
-        <w:rPr>
-          <w:rFonts w:ascii="Courier New" w:hAnsi="Courier New" w:cs="Courier New"/>
-          <w:lang w:val="en-US"/>
-        </w:rPr>
-      </w:pPr>
-      <w:r>
-        <w:rPr>
-          <w:rFonts w:ascii="Courier New" w:hAnsi="Courier New" w:cs="Courier New"/>
-          <w:lang w:val="en-US"/>
-        </w:rPr>
-        <w:t>for epoch in range(epochs):</w:t>
-      </w:r>
-    </w:p>
-    <w:p>
-      <w:pPr>
-        <w:spacing w:before="29"/>
-        <w:rPr>
-          <w:rFonts w:ascii="Courier New" w:hAnsi="Courier New" w:cs="Courier New"/>
-          <w:lang w:val="en-US"/>
-        </w:rPr>
-      </w:pPr>
-      <w:r>
-        <w:rPr>
-          <w:rFonts w:ascii="Courier New" w:hAnsi="Courier New" w:cs="Courier New"/>
-          <w:lang w:val="en-US"/>
-        </w:rPr>
-        <w:t xml:space="preserve">    model.train()</w:t>
-      </w:r>
-    </w:p>
-    <w:p>
-      <w:pPr>
-        <w:spacing w:before="29"/>
-        <w:rPr>
-          <w:rFonts w:ascii="Courier New" w:hAnsi="Courier New" w:cs="Courier New"/>
-          <w:lang w:val="en-US"/>
-        </w:rPr>
-      </w:pPr>
-      <w:r>
-        <w:rPr>
-          <w:rFonts w:ascii="Courier New" w:hAnsi="Courier New" w:cs="Courier New"/>
-          <w:lang w:val="en-US"/>
-        </w:rPr>
-        <w:t xml:space="preserve">    y_pred = model(X_train)</w:t>
-      </w:r>
-    </w:p>
-    <w:p>
-      <w:pPr>
-        <w:spacing w:before="29"/>
-        <w:rPr>
-          <w:rFonts w:ascii="Courier New" w:hAnsi="Courier New" w:cs="Courier New"/>
-          <w:lang w:val="en-US"/>
-        </w:rPr>
-      </w:pPr>
-      <w:r>
-        <w:rPr>
-          <w:rFonts w:ascii="Courier New" w:hAnsi="Courier New" w:cs="Courier New"/>
-          <w:lang w:val="en-US"/>
-        </w:rPr>
-        <w:t xml:space="preserve">    loss = criterion(y_pred, y_train)</w:t>
-      </w:r>
-    </w:p>
-    <w:p>
-      <w:pPr>
-        <w:spacing w:before="29"/>
-        <w:rPr>
-          <w:rFonts w:ascii="Courier New" w:hAnsi="Courier New" w:cs="Courier New"/>
-          <w:lang w:val="en-US"/>
-        </w:rPr>
-      </w:pPr>
-      <w:r>
-        <w:rPr>
-          <w:rFonts w:ascii="Courier New" w:hAnsi="Courier New" w:cs="Courier New"/>
-          <w:lang w:val="en-US"/>
-        </w:rPr>
-        <w:t xml:space="preserve">    optimizer.zero_grad()</w:t>
-      </w:r>
-    </w:p>
-    <w:p>
-      <w:pPr>
-        <w:spacing w:before="29"/>
-        <w:rPr>
-          <w:rFonts w:ascii="Courier New" w:hAnsi="Courier New" w:cs="Courier New"/>
-          <w:lang w:val="en-US"/>
-        </w:rPr>
-      </w:pPr>
-      <w:r>
-        <w:rPr>
-          <w:rFonts w:ascii="Courier New" w:hAnsi="Courier New" w:cs="Courier New"/>
-          <w:lang w:val="en-US"/>
-        </w:rPr>
-        <w:t xml:space="preserve">    loss.backward()</w:t>
-      </w:r>
-    </w:p>
-    <w:p>
-      <w:pPr>
-        <w:spacing w:before="29"/>
-        <w:rPr>
-          <w:rFonts w:ascii="Courier New" w:hAnsi="Courier New" w:cs="Courier New"/>
-          <w:lang w:val="en-US"/>
-        </w:rPr>
-      </w:pPr>
-      <w:r>
-        <w:rPr>
-          <w:rFonts w:ascii="Courier New" w:hAnsi="Courier New" w:cs="Courier New"/>
-          <w:lang w:val="en-US"/>
-        </w:rPr>
-        <w:t xml:space="preserve">    optimizer.step()</w:t>
-      </w:r>
-    </w:p>
-    <w:p>
-      <w:pPr>
-        <w:spacing w:before="29"/>
-        <w:rPr>
-          <w:rFonts w:ascii="Courier New" w:hAnsi="Courier New" w:cs="Courier New"/>
-          <w:lang w:val="en-US"/>
-        </w:rPr>
-      </w:pPr>
-      <w:r>
-        <w:rPr>
-          <w:rFonts w:ascii="Courier New" w:hAnsi="Courier New" w:cs="Courier New"/>
-          <w:lang w:val="en-US"/>
-        </w:rPr>
-        <w:t xml:space="preserve">    losses.append(loss.item())</w:t>
+      <w:proofErr w:type="spellStart"/>
+      <w:r>
+        <w:rPr>
+          <w:rFonts w:ascii="Courier New" w:hAnsi="Courier New" w:cs="Courier New"/>
+          <w:lang w:val="en-US"/>
+        </w:rPr>
+        <w:t>loss.item</w:t>
+      </w:r>
+      <w:proofErr w:type="spellEnd"/>
+      <w:r>
+        <w:rPr>
+          <w:rFonts w:ascii="Courier New" w:hAnsi="Courier New" w:cs="Courier New"/>
+          <w:lang w:val="en-US"/>
+        </w:rPr>
+        <w:t>())</w:t>
       </w:r>
     </w:p>
     <w:p>
@@ -2669,10 +3726,10 @@
           <w:lang w:val="en-US"/>
         </w:rPr>
         <w:drawing>
-          <wp:inline distT="0" distB="0" distL="0" distR="0" wp14:anchorId="3CD1A0EE" wp14:editId="0D08DE4E">
-            <wp:extent cx="6573520" cy="583565"/>
-            <wp:effectExtent l="0" t="0" r="0" b="6985"/>
-            <wp:docPr id="2" name="Рисунок 2"/>
+          <wp:inline distT="0" distB="0" distL="0" distR="0" wp14:anchorId="758D3F90" wp14:editId="46CC7D0F">
+            <wp:extent cx="6554115" cy="647790"/>
+            <wp:effectExtent l="0" t="0" r="0" b="0"/>
+            <wp:docPr id="3" name="Рисунок 3"/>
             <wp:cNvGraphicFramePr>
               <a:graphicFrameLocks xmlns:a="http://schemas.openxmlformats.org/drawingml/2006/main" noChangeAspect="1"/>
             </wp:cNvGraphicFramePr>
@@ -2692,7 +3749,7 @@
                   <pic:spPr>
                     <a:xfrm>
                       <a:off x="0" y="0"/>
-                      <a:ext cx="6573520" cy="583565"/>
+                      <a:ext cx="6554115" cy="647790"/>
                     </a:xfrm>
                     <a:prstGeom prst="rect">
                       <a:avLst/>
@@ -2727,49 +3784,141 @@
           <w:rFonts w:ascii="Courier New" w:hAnsi="Courier New" w:cs="Courier New"/>
           <w:lang w:val="en-US"/>
         </w:rPr>
-        <w:t># 4. График ошибки по эпохам</w:t>
-      </w:r>
-    </w:p>
-    <w:p>
-      <w:pPr>
-        <w:spacing w:before="29"/>
-        <w:rPr>
-          <w:rFonts w:ascii="Courier New" w:hAnsi="Courier New" w:cs="Courier New"/>
-          <w:lang w:val="en-US"/>
-        </w:rPr>
-      </w:pPr>
-      <w:r>
-        <w:rPr>
-          <w:rFonts w:ascii="Courier New" w:hAnsi="Courier New" w:cs="Courier New"/>
-          <w:lang w:val="en-US"/>
-        </w:rPr>
-        <w:t>plt.figure(figsize=(10, 4))</w:t>
-      </w:r>
-    </w:p>
-    <w:p>
-      <w:pPr>
-        <w:spacing w:before="29"/>
-        <w:rPr>
-          <w:rFonts w:ascii="Courier New" w:hAnsi="Courier New" w:cs="Courier New"/>
-          <w:lang w:val="en-US"/>
-        </w:rPr>
-      </w:pPr>
-      <w:r>
-        <w:rPr>
-          <w:rFonts w:ascii="Courier New" w:hAnsi="Courier New" w:cs="Courier New"/>
-          <w:lang w:val="en-US"/>
-        </w:rPr>
-        <w:t>plt.plot(losses)</w:t>
-      </w:r>
-    </w:p>
-    <w:p>
-      <w:pPr>
-        <w:spacing w:before="29"/>
-        <w:rPr>
-          <w:rFonts w:ascii="Courier New" w:hAnsi="Courier New" w:cs="Courier New"/>
-          <w:lang w:val="en-US"/>
-        </w:rPr>
-      </w:pPr>
+        <w:t xml:space="preserve"># 4. </w:t>
+      </w:r>
+      <w:proofErr w:type="spellStart"/>
+      <w:r>
+        <w:rPr>
+          <w:rFonts w:ascii="Courier New" w:hAnsi="Courier New" w:cs="Courier New"/>
+          <w:lang w:val="en-US"/>
+        </w:rPr>
+        <w:t>График</w:t>
+      </w:r>
+      <w:proofErr w:type="spellEnd"/>
+      <w:r>
+        <w:rPr>
+          <w:rFonts w:ascii="Courier New" w:hAnsi="Courier New" w:cs="Courier New"/>
+          <w:lang w:val="en-US"/>
+        </w:rPr>
+        <w:t xml:space="preserve"> </w:t>
+      </w:r>
+      <w:proofErr w:type="spellStart"/>
+      <w:r>
+        <w:rPr>
+          <w:rFonts w:ascii="Courier New" w:hAnsi="Courier New" w:cs="Courier New"/>
+          <w:lang w:val="en-US"/>
+        </w:rPr>
+        <w:t>ошибки</w:t>
+      </w:r>
+      <w:proofErr w:type="spellEnd"/>
+      <w:r>
+        <w:rPr>
+          <w:rFonts w:ascii="Courier New" w:hAnsi="Courier New" w:cs="Courier New"/>
+          <w:lang w:val="en-US"/>
+        </w:rPr>
+        <w:t xml:space="preserve"> </w:t>
+      </w:r>
+      <w:proofErr w:type="spellStart"/>
+      <w:r>
+        <w:rPr>
+          <w:rFonts w:ascii="Courier New" w:hAnsi="Courier New" w:cs="Courier New"/>
+          <w:lang w:val="en-US"/>
+        </w:rPr>
+        <w:t>по</w:t>
+      </w:r>
+      <w:proofErr w:type="spellEnd"/>
+      <w:r>
+        <w:rPr>
+          <w:rFonts w:ascii="Courier New" w:hAnsi="Courier New" w:cs="Courier New"/>
+          <w:lang w:val="en-US"/>
+        </w:rPr>
+        <w:t xml:space="preserve"> </w:t>
+      </w:r>
+      <w:proofErr w:type="spellStart"/>
+      <w:r>
+        <w:rPr>
+          <w:rFonts w:ascii="Courier New" w:hAnsi="Courier New" w:cs="Courier New"/>
+          <w:lang w:val="en-US"/>
+        </w:rPr>
+        <w:t>эпохам</w:t>
+      </w:r>
+      <w:proofErr w:type="spellEnd"/>
+    </w:p>
+    <w:p>
+      <w:pPr>
+        <w:spacing w:before="29"/>
+        <w:rPr>
+          <w:rFonts w:ascii="Courier New" w:hAnsi="Courier New" w:cs="Courier New"/>
+          <w:lang w:val="en-US"/>
+        </w:rPr>
+      </w:pPr>
+      <w:proofErr w:type="spellStart"/>
+      <w:r>
+        <w:rPr>
+          <w:rFonts w:ascii="Courier New" w:hAnsi="Courier New" w:cs="Courier New"/>
+          <w:lang w:val="en-US"/>
+        </w:rPr>
+        <w:t>plt.figure</w:t>
+      </w:r>
+      <w:proofErr w:type="spellEnd"/>
+      <w:r>
+        <w:rPr>
+          <w:rFonts w:ascii="Courier New" w:hAnsi="Courier New" w:cs="Courier New"/>
+          <w:lang w:val="en-US"/>
+        </w:rPr>
+        <w:t>(</w:t>
+      </w:r>
+      <w:proofErr w:type="spellStart"/>
+      <w:r>
+        <w:rPr>
+          <w:rFonts w:ascii="Courier New" w:hAnsi="Courier New" w:cs="Courier New"/>
+          <w:lang w:val="en-US"/>
+        </w:rPr>
+        <w:t>figsize</w:t>
+      </w:r>
+      <w:proofErr w:type="spellEnd"/>
+      <w:r>
+        <w:rPr>
+          <w:rFonts w:ascii="Courier New" w:hAnsi="Courier New" w:cs="Courier New"/>
+          <w:lang w:val="en-US"/>
+        </w:rPr>
+        <w:t>=(10, 4))</w:t>
+      </w:r>
+    </w:p>
+    <w:p>
+      <w:pPr>
+        <w:spacing w:before="29"/>
+        <w:rPr>
+          <w:rFonts w:ascii="Courier New" w:hAnsi="Courier New" w:cs="Courier New"/>
+          <w:lang w:val="en-US"/>
+        </w:rPr>
+      </w:pPr>
+      <w:proofErr w:type="spellStart"/>
+      <w:r>
+        <w:rPr>
+          <w:rFonts w:ascii="Courier New" w:hAnsi="Courier New" w:cs="Courier New"/>
+          <w:lang w:val="en-US"/>
+        </w:rPr>
+        <w:t>plt.plot</w:t>
+      </w:r>
+      <w:proofErr w:type="spellEnd"/>
+      <w:r>
+        <w:rPr>
+          <w:rFonts w:ascii="Courier New" w:hAnsi="Courier New" w:cs="Courier New"/>
+          <w:lang w:val="en-US"/>
+        </w:rPr>
+        <w:t>(losses)</w:t>
+      </w:r>
+    </w:p>
+    <w:p>
+      <w:pPr>
+        <w:spacing w:before="29"/>
+        <w:rPr>
+          <w:rFonts w:ascii="Courier New" w:hAnsi="Courier New" w:cs="Courier New"/>
+          <w:lang w:val="en-US"/>
+        </w:rPr>
+      </w:pPr>
+      <w:proofErr w:type="spellStart"/>
       <w:r>
         <w:rPr>
           <w:rFonts w:ascii="Courier New" w:hAnsi="Courier New" w:cs="Courier New"/>
@@ -2791,6 +3940,7 @@
         </w:rPr>
         <w:t>title</w:t>
       </w:r>
+      <w:proofErr w:type="spellEnd"/>
       <w:r>
         <w:rPr>
           <w:rFonts w:ascii="Courier New" w:hAnsi="Courier New" w:cs="Courier New"/>
@@ -2876,12 +4026,14 @@
         </w:rPr>
         <w:t xml:space="preserve"> </w:t>
       </w:r>
+      <w:proofErr w:type="spellStart"/>
       <w:r>
         <w:rPr>
           <w:rFonts w:ascii="Courier New" w:hAnsi="Courier New" w:cs="Courier New"/>
         </w:rPr>
         <w:t>Элмана</w:t>
       </w:r>
+      <w:proofErr w:type="spellEnd"/>
       <w:r>
         <w:rPr>
           <w:rFonts w:ascii="Courier New" w:hAnsi="Courier New" w:cs="Courier New"/>
@@ -2898,6 +4050,7 @@
           <w:lang w:val="en-US"/>
         </w:rPr>
       </w:pPr>
+      <w:proofErr w:type="spellStart"/>
       <w:r>
         <w:rPr>
           <w:rFonts w:ascii="Courier New" w:hAnsi="Courier New" w:cs="Courier New"/>
@@ -2919,6 +4072,7 @@
         </w:rPr>
         <w:t>xlabel</w:t>
       </w:r>
+      <w:proofErr w:type="spellEnd"/>
       <w:r>
         <w:rPr>
           <w:rFonts w:ascii="Courier New" w:hAnsi="Courier New" w:cs="Courier New"/>
@@ -2948,6 +4102,7 @@
           <w:lang w:val="en-US"/>
         </w:rPr>
       </w:pPr>
+      <w:proofErr w:type="spellStart"/>
       <w:r>
         <w:rPr>
           <w:rFonts w:ascii="Courier New" w:hAnsi="Courier New" w:cs="Courier New"/>
@@ -2969,6 +4124,7 @@
         </w:rPr>
         <w:t>ylabel</w:t>
       </w:r>
+      <w:proofErr w:type="spellEnd"/>
       <w:r>
         <w:rPr>
           <w:rFonts w:ascii="Courier New" w:hAnsi="Courier New" w:cs="Courier New"/>
@@ -2999,28 +4155,46 @@
           <w:lang w:val="en-US"/>
         </w:rPr>
       </w:pPr>
-      <w:r>
-        <w:rPr>
-          <w:rFonts w:ascii="Courier New" w:hAnsi="Courier New" w:cs="Courier New"/>
-          <w:lang w:val="en-US"/>
-        </w:rPr>
-        <w:t>plt.grid(True)</w:t>
-      </w:r>
-    </w:p>
-    <w:p>
-      <w:pPr>
-        <w:spacing w:before="29"/>
-        <w:rPr>
-          <w:rFonts w:ascii="Courier New" w:hAnsi="Courier New" w:cs="Courier New"/>
-          <w:lang w:val="en-US"/>
-        </w:rPr>
-      </w:pPr>
-      <w:r>
-        <w:rPr>
-          <w:rFonts w:ascii="Courier New" w:hAnsi="Courier New" w:cs="Courier New"/>
-          <w:lang w:val="en-US"/>
-        </w:rPr>
-        <w:t>plt.show()</w:t>
+      <w:proofErr w:type="spellStart"/>
+      <w:r>
+        <w:rPr>
+          <w:rFonts w:ascii="Courier New" w:hAnsi="Courier New" w:cs="Courier New"/>
+          <w:lang w:val="en-US"/>
+        </w:rPr>
+        <w:t>plt.grid</w:t>
+      </w:r>
+      <w:proofErr w:type="spellEnd"/>
+      <w:r>
+        <w:rPr>
+          <w:rFonts w:ascii="Courier New" w:hAnsi="Courier New" w:cs="Courier New"/>
+          <w:lang w:val="en-US"/>
+        </w:rPr>
+        <w:t>(True)</w:t>
+      </w:r>
+    </w:p>
+    <w:p>
+      <w:pPr>
+        <w:spacing w:before="29"/>
+        <w:rPr>
+          <w:rFonts w:ascii="Courier New" w:hAnsi="Courier New" w:cs="Courier New"/>
+          <w:lang w:val="en-US"/>
+        </w:rPr>
+      </w:pPr>
+      <w:proofErr w:type="spellStart"/>
+      <w:r>
+        <w:rPr>
+          <w:rFonts w:ascii="Courier New" w:hAnsi="Courier New" w:cs="Courier New"/>
+          <w:lang w:val="en-US"/>
+        </w:rPr>
+        <w:t>plt.show</w:t>
+      </w:r>
+      <w:proofErr w:type="spellEnd"/>
+      <w:r>
+        <w:rPr>
+          <w:rFonts w:ascii="Courier New" w:hAnsi="Courier New" w:cs="Courier New"/>
+          <w:lang w:val="en-US"/>
+        </w:rPr>
+        <w:t>()</w:t>
       </w:r>
     </w:p>
     <w:p>
@@ -3115,110 +4289,323 @@
           <w:lang w:val="en-US"/>
         </w:rPr>
       </w:pPr>
-      <w:r>
-        <w:rPr>
-          <w:rFonts w:ascii="Courier New" w:hAnsi="Courier New" w:cs="Courier New"/>
-          <w:lang w:val="en-US"/>
-        </w:rPr>
-        <w:t>model.eval()</w:t>
-      </w:r>
-    </w:p>
-    <w:p>
-      <w:pPr>
-        <w:spacing w:before="29"/>
-        <w:rPr>
-          <w:rFonts w:ascii="Courier New" w:hAnsi="Courier New" w:cs="Courier New"/>
-          <w:lang w:val="en-US"/>
-        </w:rPr>
-      </w:pPr>
-      <w:r>
-        <w:rPr>
-          <w:rFonts w:ascii="Courier New" w:hAnsi="Courier New" w:cs="Courier New"/>
-          <w:lang w:val="en-US"/>
-        </w:rPr>
-        <w:t>with torch.no_grad():</w:t>
-      </w:r>
-    </w:p>
-    <w:p>
-      <w:pPr>
-        <w:spacing w:before="29"/>
-        <w:rPr>
-          <w:rFonts w:ascii="Courier New" w:hAnsi="Courier New" w:cs="Courier New"/>
-          <w:lang w:val="en-US"/>
-        </w:rPr>
-      </w:pPr>
-      <w:r>
-        <w:rPr>
-          <w:rFonts w:ascii="Courier New" w:hAnsi="Courier New" w:cs="Courier New"/>
-          <w:lang w:val="en-US"/>
-        </w:rPr>
-        <w:t xml:space="preserve">    y_train_pred = model(X_train)</w:t>
-      </w:r>
-    </w:p>
-    <w:p>
-      <w:pPr>
-        <w:spacing w:before="29"/>
-        <w:rPr>
-          <w:rFonts w:ascii="Courier New" w:hAnsi="Courier New" w:cs="Courier New"/>
-          <w:lang w:val="en-US"/>
-        </w:rPr>
-      </w:pPr>
-    </w:p>
-    <w:p>
-      <w:pPr>
-        <w:spacing w:before="29"/>
-        <w:rPr>
-          <w:rFonts w:ascii="Courier New" w:hAnsi="Courier New" w:cs="Courier New"/>
-          <w:lang w:val="en-US"/>
-        </w:rPr>
-      </w:pPr>
-      <w:r>
-        <w:rPr>
-          <w:rFonts w:ascii="Courier New" w:hAnsi="Courier New" w:cs="Courier New"/>
-          <w:lang w:val="en-US"/>
-        </w:rPr>
-        <w:t>plt.figure(figsize=(10, 4))</w:t>
-      </w:r>
-    </w:p>
-    <w:p>
-      <w:pPr>
-        <w:spacing w:before="29"/>
-        <w:rPr>
-          <w:rFonts w:ascii="Courier New" w:hAnsi="Courier New" w:cs="Courier New"/>
-          <w:lang w:val="en-US"/>
-        </w:rPr>
-      </w:pPr>
-      <w:r>
-        <w:rPr>
-          <w:rFonts w:ascii="Courier New" w:hAnsi="Courier New" w:cs="Courier New"/>
-          <w:lang w:val="en-US"/>
-        </w:rPr>
-        <w:t>plt.plot(x[:split_idx], y_train, label="Эталон")</w:t>
-      </w:r>
-    </w:p>
-    <w:p>
-      <w:pPr>
-        <w:spacing w:before="29"/>
-        <w:rPr>
-          <w:rFonts w:ascii="Courier New" w:hAnsi="Courier New" w:cs="Courier New"/>
-          <w:lang w:val="en-US"/>
-        </w:rPr>
-      </w:pPr>
-      <w:r>
-        <w:rPr>
-          <w:rFonts w:ascii="Courier New" w:hAnsi="Courier New" w:cs="Courier New"/>
-          <w:lang w:val="en-US"/>
-        </w:rPr>
-        <w:t>plt.plot(x[:split_idx], y_train_pred, label="Прогноз РНС Элмана")</w:t>
-      </w:r>
-    </w:p>
-    <w:p>
-      <w:pPr>
-        <w:spacing w:before="29"/>
-        <w:rPr>
-          <w:rFonts w:ascii="Courier New" w:hAnsi="Courier New" w:cs="Courier New"/>
-        </w:rPr>
-      </w:pPr>
+      <w:proofErr w:type="spellStart"/>
+      <w:r>
+        <w:rPr>
+          <w:rFonts w:ascii="Courier New" w:hAnsi="Courier New" w:cs="Courier New"/>
+          <w:lang w:val="en-US"/>
+        </w:rPr>
+        <w:t>model.eval</w:t>
+      </w:r>
+      <w:proofErr w:type="spellEnd"/>
+      <w:r>
+        <w:rPr>
+          <w:rFonts w:ascii="Courier New" w:hAnsi="Courier New" w:cs="Courier New"/>
+          <w:lang w:val="en-US"/>
+        </w:rPr>
+        <w:t>()</w:t>
+      </w:r>
+    </w:p>
+    <w:p>
+      <w:pPr>
+        <w:spacing w:before="29"/>
+        <w:rPr>
+          <w:rFonts w:ascii="Courier New" w:hAnsi="Courier New" w:cs="Courier New"/>
+          <w:lang w:val="en-US"/>
+        </w:rPr>
+      </w:pPr>
+      <w:r>
+        <w:rPr>
+          <w:rFonts w:ascii="Courier New" w:hAnsi="Courier New" w:cs="Courier New"/>
+          <w:lang w:val="en-US"/>
+        </w:rPr>
+        <w:t xml:space="preserve">with </w:t>
+      </w:r>
+      <w:proofErr w:type="spellStart"/>
+      <w:r>
+        <w:rPr>
+          <w:rFonts w:ascii="Courier New" w:hAnsi="Courier New" w:cs="Courier New"/>
+          <w:lang w:val="en-US"/>
+        </w:rPr>
+        <w:t>torch.no_grad</w:t>
+      </w:r>
+      <w:proofErr w:type="spellEnd"/>
+      <w:r>
+        <w:rPr>
+          <w:rFonts w:ascii="Courier New" w:hAnsi="Courier New" w:cs="Courier New"/>
+          <w:lang w:val="en-US"/>
+        </w:rPr>
+        <w:t>():</w:t>
+      </w:r>
+    </w:p>
+    <w:p>
+      <w:pPr>
+        <w:spacing w:before="29"/>
+        <w:rPr>
+          <w:rFonts w:ascii="Courier New" w:hAnsi="Courier New" w:cs="Courier New"/>
+          <w:lang w:val="en-US"/>
+        </w:rPr>
+      </w:pPr>
+      <w:r>
+        <w:rPr>
+          <w:rFonts w:ascii="Courier New" w:hAnsi="Courier New" w:cs="Courier New"/>
+          <w:lang w:val="en-US"/>
+        </w:rPr>
+        <w:t xml:space="preserve">    </w:t>
+      </w:r>
+      <w:proofErr w:type="spellStart"/>
+      <w:r>
+        <w:rPr>
+          <w:rFonts w:ascii="Courier New" w:hAnsi="Courier New" w:cs="Courier New"/>
+          <w:lang w:val="en-US"/>
+        </w:rPr>
+        <w:t>y_train_pred</w:t>
+      </w:r>
+      <w:proofErr w:type="spellEnd"/>
+      <w:r>
+        <w:rPr>
+          <w:rFonts w:ascii="Courier New" w:hAnsi="Courier New" w:cs="Courier New"/>
+          <w:lang w:val="en-US"/>
+        </w:rPr>
+        <w:t xml:space="preserve"> = model(</w:t>
+      </w:r>
+      <w:proofErr w:type="spellStart"/>
+      <w:r>
+        <w:rPr>
+          <w:rFonts w:ascii="Courier New" w:hAnsi="Courier New" w:cs="Courier New"/>
+          <w:lang w:val="en-US"/>
+        </w:rPr>
+        <w:t>X_train</w:t>
+      </w:r>
+      <w:proofErr w:type="spellEnd"/>
+      <w:r>
+        <w:rPr>
+          <w:rFonts w:ascii="Courier New" w:hAnsi="Courier New" w:cs="Courier New"/>
+          <w:lang w:val="en-US"/>
+        </w:rPr>
+        <w:t>)</w:t>
+      </w:r>
+    </w:p>
+    <w:p>
+      <w:pPr>
+        <w:spacing w:before="29"/>
+        <w:rPr>
+          <w:rFonts w:ascii="Courier New" w:hAnsi="Courier New" w:cs="Courier New"/>
+          <w:lang w:val="en-US"/>
+        </w:rPr>
+      </w:pPr>
+    </w:p>
+    <w:p>
+      <w:pPr>
+        <w:spacing w:before="29"/>
+        <w:rPr>
+          <w:rFonts w:ascii="Courier New" w:hAnsi="Courier New" w:cs="Courier New"/>
+          <w:lang w:val="en-US"/>
+        </w:rPr>
+      </w:pPr>
+      <w:proofErr w:type="spellStart"/>
+      <w:r>
+        <w:rPr>
+          <w:rFonts w:ascii="Courier New" w:hAnsi="Courier New" w:cs="Courier New"/>
+          <w:lang w:val="en-US"/>
+        </w:rPr>
+        <w:t>plt.figure</w:t>
+      </w:r>
+      <w:proofErr w:type="spellEnd"/>
+      <w:r>
+        <w:rPr>
+          <w:rFonts w:ascii="Courier New" w:hAnsi="Courier New" w:cs="Courier New"/>
+          <w:lang w:val="en-US"/>
+        </w:rPr>
+        <w:t>(</w:t>
+      </w:r>
+      <w:proofErr w:type="spellStart"/>
+      <w:r>
+        <w:rPr>
+          <w:rFonts w:ascii="Courier New" w:hAnsi="Courier New" w:cs="Courier New"/>
+          <w:lang w:val="en-US"/>
+        </w:rPr>
+        <w:t>figsize</w:t>
+      </w:r>
+      <w:proofErr w:type="spellEnd"/>
+      <w:r>
+        <w:rPr>
+          <w:rFonts w:ascii="Courier New" w:hAnsi="Courier New" w:cs="Courier New"/>
+          <w:lang w:val="en-US"/>
+        </w:rPr>
+        <w:t>=(10, 4))</w:t>
+      </w:r>
+    </w:p>
+    <w:p>
+      <w:pPr>
+        <w:spacing w:before="29"/>
+        <w:rPr>
+          <w:rFonts w:ascii="Courier New" w:hAnsi="Courier New" w:cs="Courier New"/>
+          <w:lang w:val="en-US"/>
+        </w:rPr>
+      </w:pPr>
+      <w:proofErr w:type="spellStart"/>
+      <w:r>
+        <w:rPr>
+          <w:rFonts w:ascii="Courier New" w:hAnsi="Courier New" w:cs="Courier New"/>
+          <w:lang w:val="en-US"/>
+        </w:rPr>
+        <w:t>plt.plot</w:t>
+      </w:r>
+      <w:proofErr w:type="spellEnd"/>
+      <w:r>
+        <w:rPr>
+          <w:rFonts w:ascii="Courier New" w:hAnsi="Courier New" w:cs="Courier New"/>
+          <w:lang w:val="en-US"/>
+        </w:rPr>
+        <w:t>(x[:</w:t>
+      </w:r>
+      <w:proofErr w:type="spellStart"/>
+      <w:r>
+        <w:rPr>
+          <w:rFonts w:ascii="Courier New" w:hAnsi="Courier New" w:cs="Courier New"/>
+          <w:lang w:val="en-US"/>
+        </w:rPr>
+        <w:t>split_idx</w:t>
+      </w:r>
+      <w:proofErr w:type="spellEnd"/>
+      <w:r>
+        <w:rPr>
+          <w:rFonts w:ascii="Courier New" w:hAnsi="Courier New" w:cs="Courier New"/>
+          <w:lang w:val="en-US"/>
+        </w:rPr>
+        <w:t xml:space="preserve">], </w:t>
+      </w:r>
+      <w:proofErr w:type="spellStart"/>
+      <w:r>
+        <w:rPr>
+          <w:rFonts w:ascii="Courier New" w:hAnsi="Courier New" w:cs="Courier New"/>
+          <w:lang w:val="en-US"/>
+        </w:rPr>
+        <w:t>y_train</w:t>
+      </w:r>
+      <w:proofErr w:type="spellEnd"/>
+      <w:r>
+        <w:rPr>
+          <w:rFonts w:ascii="Courier New" w:hAnsi="Courier New" w:cs="Courier New"/>
+          <w:lang w:val="en-US"/>
+        </w:rPr>
+        <w:t>, label="</w:t>
+      </w:r>
+      <w:proofErr w:type="spellStart"/>
+      <w:r>
+        <w:rPr>
+          <w:rFonts w:ascii="Courier New" w:hAnsi="Courier New" w:cs="Courier New"/>
+          <w:lang w:val="en-US"/>
+        </w:rPr>
+        <w:t>Эталон</w:t>
+      </w:r>
+      <w:proofErr w:type="spellEnd"/>
+      <w:r>
+        <w:rPr>
+          <w:rFonts w:ascii="Courier New" w:hAnsi="Courier New" w:cs="Courier New"/>
+          <w:lang w:val="en-US"/>
+        </w:rPr>
+        <w:t>")</w:t>
+      </w:r>
+    </w:p>
+    <w:p>
+      <w:pPr>
+        <w:spacing w:before="29"/>
+        <w:rPr>
+          <w:rFonts w:ascii="Courier New" w:hAnsi="Courier New" w:cs="Courier New"/>
+          <w:lang w:val="en-US"/>
+        </w:rPr>
+      </w:pPr>
+      <w:proofErr w:type="spellStart"/>
+      <w:r>
+        <w:rPr>
+          <w:rFonts w:ascii="Courier New" w:hAnsi="Courier New" w:cs="Courier New"/>
+          <w:lang w:val="en-US"/>
+        </w:rPr>
+        <w:t>plt.plot</w:t>
+      </w:r>
+      <w:proofErr w:type="spellEnd"/>
+      <w:r>
+        <w:rPr>
+          <w:rFonts w:ascii="Courier New" w:hAnsi="Courier New" w:cs="Courier New"/>
+          <w:lang w:val="en-US"/>
+        </w:rPr>
+        <w:t>(x[:</w:t>
+      </w:r>
+      <w:proofErr w:type="spellStart"/>
+      <w:r>
+        <w:rPr>
+          <w:rFonts w:ascii="Courier New" w:hAnsi="Courier New" w:cs="Courier New"/>
+          <w:lang w:val="en-US"/>
+        </w:rPr>
+        <w:t>split_idx</w:t>
+      </w:r>
+      <w:proofErr w:type="spellEnd"/>
+      <w:r>
+        <w:rPr>
+          <w:rFonts w:ascii="Courier New" w:hAnsi="Courier New" w:cs="Courier New"/>
+          <w:lang w:val="en-US"/>
+        </w:rPr>
+        <w:t xml:space="preserve">], </w:t>
+      </w:r>
+      <w:proofErr w:type="spellStart"/>
+      <w:r>
+        <w:rPr>
+          <w:rFonts w:ascii="Courier New" w:hAnsi="Courier New" w:cs="Courier New"/>
+          <w:lang w:val="en-US"/>
+        </w:rPr>
+        <w:t>y_train_pred</w:t>
+      </w:r>
+      <w:proofErr w:type="spellEnd"/>
+      <w:r>
+        <w:rPr>
+          <w:rFonts w:ascii="Courier New" w:hAnsi="Courier New" w:cs="Courier New"/>
+          <w:lang w:val="en-US"/>
+        </w:rPr>
+        <w:t>, label="</w:t>
+      </w:r>
+      <w:proofErr w:type="spellStart"/>
+      <w:r>
+        <w:rPr>
+          <w:rFonts w:ascii="Courier New" w:hAnsi="Courier New" w:cs="Courier New"/>
+          <w:lang w:val="en-US"/>
+        </w:rPr>
+        <w:t>Прогноз</w:t>
+      </w:r>
+      <w:proofErr w:type="spellEnd"/>
+      <w:r>
+        <w:rPr>
+          <w:rFonts w:ascii="Courier New" w:hAnsi="Courier New" w:cs="Courier New"/>
+          <w:lang w:val="en-US"/>
+        </w:rPr>
+        <w:t xml:space="preserve"> РНС </w:t>
+      </w:r>
+      <w:proofErr w:type="spellStart"/>
+      <w:r>
+        <w:rPr>
+          <w:rFonts w:ascii="Courier New" w:hAnsi="Courier New" w:cs="Courier New"/>
+          <w:lang w:val="en-US"/>
+        </w:rPr>
+        <w:t>Элмана</w:t>
+      </w:r>
+      <w:proofErr w:type="spellEnd"/>
+      <w:r>
+        <w:rPr>
+          <w:rFonts w:ascii="Courier New" w:hAnsi="Courier New" w:cs="Courier New"/>
+          <w:lang w:val="en-US"/>
+        </w:rPr>
+        <w:t>")</w:t>
+      </w:r>
+    </w:p>
+    <w:p>
+      <w:pPr>
+        <w:spacing w:before="29"/>
+        <w:rPr>
+          <w:rFonts w:ascii="Courier New" w:hAnsi="Courier New" w:cs="Courier New"/>
+        </w:rPr>
+      </w:pPr>
+      <w:proofErr w:type="spellStart"/>
       <w:r>
         <w:rPr>
           <w:rFonts w:ascii="Courier New" w:hAnsi="Courier New" w:cs="Courier New"/>
@@ -3226,6 +4613,7 @@
         </w:rPr>
         <w:t>plt</w:t>
       </w:r>
+      <w:proofErr w:type="spellEnd"/>
       <w:r>
         <w:rPr>
           <w:rFonts w:ascii="Courier New" w:hAnsi="Courier New" w:cs="Courier New"/>
@@ -3254,76 +4642,121 @@
           <w:lang w:val="en-US"/>
         </w:rPr>
       </w:pPr>
-      <w:r>
-        <w:rPr>
-          <w:rFonts w:ascii="Courier New" w:hAnsi="Courier New" w:cs="Courier New"/>
-          <w:lang w:val="en-US"/>
-        </w:rPr>
-        <w:t>plt.xlabel("x")</w:t>
-      </w:r>
-    </w:p>
-    <w:p>
-      <w:pPr>
-        <w:spacing w:before="29"/>
-        <w:rPr>
-          <w:rFonts w:ascii="Courier New" w:hAnsi="Courier New" w:cs="Courier New"/>
-          <w:lang w:val="en-US"/>
-        </w:rPr>
-      </w:pPr>
-      <w:r>
-        <w:rPr>
-          <w:rFonts w:ascii="Courier New" w:hAnsi="Courier New" w:cs="Courier New"/>
-          <w:lang w:val="en-US"/>
-        </w:rPr>
-        <w:t>plt.ylabel("y")</w:t>
-      </w:r>
-    </w:p>
-    <w:p>
-      <w:pPr>
-        <w:spacing w:before="29"/>
-        <w:rPr>
-          <w:rFonts w:ascii="Courier New" w:hAnsi="Courier New" w:cs="Courier New"/>
-          <w:lang w:val="en-US"/>
-        </w:rPr>
-      </w:pPr>
-      <w:r>
-        <w:rPr>
-          <w:rFonts w:ascii="Courier New" w:hAnsi="Courier New" w:cs="Courier New"/>
-          <w:lang w:val="en-US"/>
-        </w:rPr>
-        <w:t>plt.legend()</w:t>
-      </w:r>
-    </w:p>
-    <w:p>
-      <w:pPr>
-        <w:spacing w:before="29"/>
-        <w:rPr>
-          <w:rFonts w:ascii="Courier New" w:hAnsi="Courier New" w:cs="Courier New"/>
-          <w:lang w:val="en-US"/>
-        </w:rPr>
-      </w:pPr>
-      <w:r>
-        <w:rPr>
-          <w:rFonts w:ascii="Courier New" w:hAnsi="Courier New" w:cs="Courier New"/>
-          <w:lang w:val="en-US"/>
-        </w:rPr>
-        <w:t>plt.grid(True)</w:t>
-      </w:r>
-    </w:p>
-    <w:p>
-      <w:pPr>
-        <w:spacing w:before="29"/>
-        <w:rPr>
-          <w:rFonts w:ascii="Courier New" w:hAnsi="Courier New" w:cs="Courier New"/>
-          <w:lang w:val="en-US"/>
-        </w:rPr>
-      </w:pPr>
-      <w:r>
-        <w:rPr>
-          <w:rFonts w:ascii="Courier New" w:hAnsi="Courier New" w:cs="Courier New"/>
-          <w:lang w:val="en-US"/>
-        </w:rPr>
-        <w:t>plt.show()</w:t>
+      <w:proofErr w:type="spellStart"/>
+      <w:r>
+        <w:rPr>
+          <w:rFonts w:ascii="Courier New" w:hAnsi="Courier New" w:cs="Courier New"/>
+          <w:lang w:val="en-US"/>
+        </w:rPr>
+        <w:t>plt.xlabel</w:t>
+      </w:r>
+      <w:proofErr w:type="spellEnd"/>
+      <w:r>
+        <w:rPr>
+          <w:rFonts w:ascii="Courier New" w:hAnsi="Courier New" w:cs="Courier New"/>
+          <w:lang w:val="en-US"/>
+        </w:rPr>
+        <w:t>("x")</w:t>
+      </w:r>
+    </w:p>
+    <w:p>
+      <w:pPr>
+        <w:spacing w:before="29"/>
+        <w:rPr>
+          <w:rFonts w:ascii="Courier New" w:hAnsi="Courier New" w:cs="Courier New"/>
+          <w:lang w:val="en-US"/>
+        </w:rPr>
+      </w:pPr>
+      <w:proofErr w:type="spellStart"/>
+      <w:r>
+        <w:rPr>
+          <w:rFonts w:ascii="Courier New" w:hAnsi="Courier New" w:cs="Courier New"/>
+          <w:lang w:val="en-US"/>
+        </w:rPr>
+        <w:t>plt.ylabel</w:t>
+      </w:r>
+      <w:proofErr w:type="spellEnd"/>
+      <w:r>
+        <w:rPr>
+          <w:rFonts w:ascii="Courier New" w:hAnsi="Courier New" w:cs="Courier New"/>
+          <w:lang w:val="en-US"/>
+        </w:rPr>
+        <w:t>("y")</w:t>
+      </w:r>
+    </w:p>
+    <w:p>
+      <w:pPr>
+        <w:spacing w:before="29"/>
+        <w:rPr>
+          <w:rFonts w:ascii="Courier New" w:hAnsi="Courier New" w:cs="Courier New"/>
+          <w:lang w:val="en-US"/>
+        </w:rPr>
+      </w:pPr>
+      <w:proofErr w:type="spellStart"/>
+      <w:r>
+        <w:rPr>
+          <w:rFonts w:ascii="Courier New" w:hAnsi="Courier New" w:cs="Courier New"/>
+          <w:lang w:val="en-US"/>
+        </w:rPr>
+        <w:t>plt.legend</w:t>
+      </w:r>
+      <w:proofErr w:type="spellEnd"/>
+      <w:r>
+        <w:rPr>
+          <w:rFonts w:ascii="Courier New" w:hAnsi="Courier New" w:cs="Courier New"/>
+          <w:lang w:val="en-US"/>
+        </w:rPr>
+        <w:t>()</w:t>
+      </w:r>
+    </w:p>
+    <w:p>
+      <w:pPr>
+        <w:spacing w:before="29"/>
+        <w:rPr>
+          <w:rFonts w:ascii="Courier New" w:hAnsi="Courier New" w:cs="Courier New"/>
+          <w:lang w:val="en-US"/>
+        </w:rPr>
+      </w:pPr>
+      <w:proofErr w:type="spellStart"/>
+      <w:r>
+        <w:rPr>
+          <w:rFonts w:ascii="Courier New" w:hAnsi="Courier New" w:cs="Courier New"/>
+          <w:lang w:val="en-US"/>
+        </w:rPr>
+        <w:t>plt.grid</w:t>
+      </w:r>
+      <w:proofErr w:type="spellEnd"/>
+      <w:r>
+        <w:rPr>
+          <w:rFonts w:ascii="Courier New" w:hAnsi="Courier New" w:cs="Courier New"/>
+          <w:lang w:val="en-US"/>
+        </w:rPr>
+        <w:t>(True)</w:t>
+      </w:r>
+    </w:p>
+    <w:p>
+      <w:pPr>
+        <w:spacing w:before="29"/>
+        <w:rPr>
+          <w:rFonts w:ascii="Courier New" w:hAnsi="Courier New" w:cs="Courier New"/>
+          <w:lang w:val="en-US"/>
+        </w:rPr>
+      </w:pPr>
+      <w:proofErr w:type="spellStart"/>
+      <w:r>
+        <w:rPr>
+          <w:rFonts w:ascii="Courier New" w:hAnsi="Courier New" w:cs="Courier New"/>
+          <w:lang w:val="en-US"/>
+        </w:rPr>
+        <w:t>plt.show</w:t>
+      </w:r>
+      <w:proofErr w:type="spellEnd"/>
+      <w:r>
+        <w:rPr>
+          <w:rFonts w:ascii="Courier New" w:hAnsi="Courier New" w:cs="Courier New"/>
+          <w:lang w:val="en-US"/>
+        </w:rPr>
+        <w:t>()</w:t>
       </w:r>
     </w:p>
     <w:p>
@@ -3459,6 +4892,7 @@
         </w:rPr>
         <w:t>.</w:t>
       </w:r>
+      <w:proofErr w:type="spellStart"/>
       <w:r>
         <w:rPr>
           <w:rFonts w:ascii="Courier New" w:hAnsi="Courier New" w:cs="Courier New"/>
@@ -3466,6 +4900,7 @@
         </w:rPr>
         <w:t>DataFrame</w:t>
       </w:r>
+      <w:proofErr w:type="spellEnd"/>
       <w:r>
         <w:rPr>
           <w:rFonts w:ascii="Courier New" w:hAnsi="Courier New" w:cs="Courier New"/>
@@ -3525,6 +4960,7 @@
         </w:rPr>
         <w:t>().</w:t>
       </w:r>
+      <w:proofErr w:type="spellStart"/>
       <w:r>
         <w:rPr>
           <w:rFonts w:ascii="Courier New" w:hAnsi="Courier New" w:cs="Courier New"/>
@@ -3532,6 +4968,7 @@
         </w:rPr>
         <w:t>numpy</w:t>
       </w:r>
+      <w:proofErr w:type="spellEnd"/>
       <w:r>
         <w:rPr>
           <w:rFonts w:ascii="Courier New" w:hAnsi="Courier New" w:cs="Courier New"/>
@@ -3611,6 +5048,7 @@
         </w:rPr>
         <w:t>().</w:t>
       </w:r>
+      <w:proofErr w:type="spellStart"/>
       <w:r>
         <w:rPr>
           <w:rFonts w:ascii="Courier New" w:hAnsi="Courier New" w:cs="Courier New"/>
@@ -3618,6 +5056,7 @@
         </w:rPr>
         <w:t>numpy</w:t>
       </w:r>
+      <w:proofErr w:type="spellEnd"/>
       <w:r>
         <w:rPr>
           <w:rFonts w:ascii="Courier New" w:hAnsi="Courier New" w:cs="Courier New"/>
@@ -3644,7 +5083,71 @@
           <w:rFonts w:ascii="Courier New" w:hAnsi="Courier New" w:cs="Courier New"/>
           <w:lang w:val="en-US"/>
         </w:rPr>
-        <w:t>"Отклонение": (y_train_pred - y_train).squeeze().numpy()</w:t>
+        <w:t>"</w:t>
+      </w:r>
+      <w:proofErr w:type="spellStart"/>
+      <w:r>
+        <w:rPr>
+          <w:rFonts w:ascii="Courier New" w:hAnsi="Courier New" w:cs="Courier New"/>
+          <w:lang w:val="en-US"/>
+        </w:rPr>
+        <w:t>Отклонение</w:t>
+      </w:r>
+      <w:proofErr w:type="spellEnd"/>
+      <w:r>
+        <w:rPr>
+          <w:rFonts w:ascii="Courier New" w:hAnsi="Courier New" w:cs="Courier New"/>
+          <w:lang w:val="en-US"/>
+        </w:rPr>
+        <w:t>": (</w:t>
+      </w:r>
+      <w:proofErr w:type="spellStart"/>
+      <w:r>
+        <w:rPr>
+          <w:rFonts w:ascii="Courier New" w:hAnsi="Courier New" w:cs="Courier New"/>
+          <w:lang w:val="en-US"/>
+        </w:rPr>
+        <w:t>y_train_pred</w:t>
+      </w:r>
+      <w:proofErr w:type="spellEnd"/>
+      <w:r>
+        <w:rPr>
+          <w:rFonts w:ascii="Courier New" w:hAnsi="Courier New" w:cs="Courier New"/>
+          <w:lang w:val="en-US"/>
+        </w:rPr>
+        <w:t xml:space="preserve"> - </w:t>
+      </w:r>
+      <w:proofErr w:type="spellStart"/>
+      <w:r>
+        <w:rPr>
+          <w:rFonts w:ascii="Courier New" w:hAnsi="Courier New" w:cs="Courier New"/>
+          <w:lang w:val="en-US"/>
+        </w:rPr>
+        <w:t>y_train</w:t>
+      </w:r>
+      <w:proofErr w:type="spellEnd"/>
+      <w:r>
+        <w:rPr>
+          <w:rFonts w:ascii="Courier New" w:hAnsi="Courier New" w:cs="Courier New"/>
+          <w:lang w:val="en-US"/>
+        </w:rPr>
+        <w:t>).squeeze().</w:t>
+      </w:r>
+      <w:proofErr w:type="spellStart"/>
+      <w:r>
+        <w:rPr>
+          <w:rFonts w:ascii="Courier New" w:hAnsi="Courier New" w:cs="Courier New"/>
+          <w:lang w:val="en-US"/>
+        </w:rPr>
+        <w:t>numpy</w:t>
+      </w:r>
+      <w:proofErr w:type="spellEnd"/>
+      <w:r>
+        <w:rPr>
+          <w:rFonts w:ascii="Courier New" w:hAnsi="Courier New" w:cs="Courier New"/>
+          <w:lang w:val="en-US"/>
+        </w:rPr>
+        <w:t>()</w:t>
       </w:r>
     </w:p>
     <w:p>
@@ -3708,7 +5211,23 @@
           <w:rFonts w:ascii="Courier New" w:hAnsi="Courier New" w:cs="Courier New"/>
           <w:lang w:val="en-US"/>
         </w:rPr>
-        <w:t>print(train_table.head())</w:t>
+        <w:t>print(</w:t>
+      </w:r>
+      <w:proofErr w:type="spellStart"/>
+      <w:r>
+        <w:rPr>
+          <w:rFonts w:ascii="Courier New" w:hAnsi="Courier New" w:cs="Courier New"/>
+          <w:lang w:val="en-US"/>
+        </w:rPr>
+        <w:t>train_table.head</w:t>
+      </w:r>
+      <w:proofErr w:type="spellEnd"/>
+      <w:r>
+        <w:rPr>
+          <w:rFonts w:ascii="Courier New" w:hAnsi="Courier New" w:cs="Courier New"/>
+          <w:lang w:val="en-US"/>
+        </w:rPr>
+        <w:t>())</w:t>
       </w:r>
     </w:p>
     <w:p>
@@ -3868,44 +5387,165 @@
         </w:rPr>
         <w:t xml:space="preserve">    </w:t>
       </w:r>
-      <w:r>
-        <w:rPr>
-          <w:rFonts w:ascii="Courier New" w:hAnsi="Courier New" w:cs="Courier New"/>
-          <w:lang w:val="en-US"/>
-        </w:rPr>
-        <w:t>y_test_pred = model(X_test)</w:t>
-      </w:r>
-    </w:p>
-    <w:p>
-      <w:pPr>
-        <w:spacing w:before="29"/>
-        <w:rPr>
-          <w:rFonts w:ascii="Courier New" w:hAnsi="Courier New" w:cs="Courier New"/>
-          <w:lang w:val="en-US"/>
-        </w:rPr>
-      </w:pPr>
-      <w:r>
-        <w:rPr>
-          <w:rFonts w:ascii="Courier New" w:hAnsi="Courier New" w:cs="Courier New"/>
-          <w:lang w:val="en-US"/>
-        </w:rPr>
-        <w:t xml:space="preserve">    test_table = pd.DataFrame({</w:t>
-      </w:r>
-    </w:p>
-    <w:p>
-      <w:pPr>
-        <w:spacing w:before="29"/>
-        <w:rPr>
-          <w:rFonts w:ascii="Courier New" w:hAnsi="Courier New" w:cs="Courier New"/>
-          <w:lang w:val="en-US"/>
-        </w:rPr>
-      </w:pPr>
-      <w:r>
-        <w:rPr>
-          <w:rFonts w:ascii="Courier New" w:hAnsi="Courier New" w:cs="Courier New"/>
-          <w:lang w:val="en-US"/>
-        </w:rPr>
-        <w:t xml:space="preserve">        "Эталонное значение": y_test.squeeze().numpy(),</w:t>
+      <w:proofErr w:type="spellStart"/>
+      <w:r>
+        <w:rPr>
+          <w:rFonts w:ascii="Courier New" w:hAnsi="Courier New" w:cs="Courier New"/>
+          <w:lang w:val="en-US"/>
+        </w:rPr>
+        <w:t>y_test_pred</w:t>
+      </w:r>
+      <w:proofErr w:type="spellEnd"/>
+      <w:r>
+        <w:rPr>
+          <w:rFonts w:ascii="Courier New" w:hAnsi="Courier New" w:cs="Courier New"/>
+          <w:lang w:val="en-US"/>
+        </w:rPr>
+        <w:t xml:space="preserve"> = model(</w:t>
+      </w:r>
+      <w:proofErr w:type="spellStart"/>
+      <w:r>
+        <w:rPr>
+          <w:rFonts w:ascii="Courier New" w:hAnsi="Courier New" w:cs="Courier New"/>
+          <w:lang w:val="en-US"/>
+        </w:rPr>
+        <w:t>X_test</w:t>
+      </w:r>
+      <w:proofErr w:type="spellEnd"/>
+      <w:r>
+        <w:rPr>
+          <w:rFonts w:ascii="Courier New" w:hAnsi="Courier New" w:cs="Courier New"/>
+          <w:lang w:val="en-US"/>
+        </w:rPr>
+        <w:t>)</w:t>
+      </w:r>
+    </w:p>
+    <w:p>
+      <w:pPr>
+        <w:spacing w:before="29"/>
+        <w:rPr>
+          <w:rFonts w:ascii="Courier New" w:hAnsi="Courier New" w:cs="Courier New"/>
+          <w:lang w:val="en-US"/>
+        </w:rPr>
+      </w:pPr>
+      <w:r>
+        <w:rPr>
+          <w:rFonts w:ascii="Courier New" w:hAnsi="Courier New" w:cs="Courier New"/>
+          <w:lang w:val="en-US"/>
+        </w:rPr>
+        <w:t xml:space="preserve">    </w:t>
+      </w:r>
+      <w:proofErr w:type="spellStart"/>
+      <w:r>
+        <w:rPr>
+          <w:rFonts w:ascii="Courier New" w:hAnsi="Courier New" w:cs="Courier New"/>
+          <w:lang w:val="en-US"/>
+        </w:rPr>
+        <w:t>test_table</w:t>
+      </w:r>
+      <w:proofErr w:type="spellEnd"/>
+      <w:r>
+        <w:rPr>
+          <w:rFonts w:ascii="Courier New" w:hAnsi="Courier New" w:cs="Courier New"/>
+          <w:lang w:val="en-US"/>
+        </w:rPr>
+        <w:t xml:space="preserve"> = </w:t>
+      </w:r>
+      <w:proofErr w:type="spellStart"/>
+      <w:r>
+        <w:rPr>
+          <w:rFonts w:ascii="Courier New" w:hAnsi="Courier New" w:cs="Courier New"/>
+          <w:lang w:val="en-US"/>
+        </w:rPr>
+        <w:t>pd.DataFrame</w:t>
+      </w:r>
+      <w:proofErr w:type="spellEnd"/>
+      <w:r>
+        <w:rPr>
+          <w:rFonts w:ascii="Courier New" w:hAnsi="Courier New" w:cs="Courier New"/>
+          <w:lang w:val="en-US"/>
+        </w:rPr>
+        <w:t>({</w:t>
+      </w:r>
+    </w:p>
+    <w:p>
+      <w:pPr>
+        <w:spacing w:before="29"/>
+        <w:rPr>
+          <w:rFonts w:ascii="Courier New" w:hAnsi="Courier New" w:cs="Courier New"/>
+          <w:lang w:val="en-US"/>
+        </w:rPr>
+      </w:pPr>
+      <w:r>
+        <w:rPr>
+          <w:rFonts w:ascii="Courier New" w:hAnsi="Courier New" w:cs="Courier New"/>
+          <w:lang w:val="en-US"/>
+        </w:rPr>
+        <w:t xml:space="preserve">        "</w:t>
+      </w:r>
+      <w:proofErr w:type="spellStart"/>
+      <w:r>
+        <w:rPr>
+          <w:rFonts w:ascii="Courier New" w:hAnsi="Courier New" w:cs="Courier New"/>
+          <w:lang w:val="en-US"/>
+        </w:rPr>
+        <w:t>Эталонное</w:t>
+      </w:r>
+      <w:proofErr w:type="spellEnd"/>
+      <w:r>
+        <w:rPr>
+          <w:rFonts w:ascii="Courier New" w:hAnsi="Courier New" w:cs="Courier New"/>
+          <w:lang w:val="en-US"/>
+        </w:rPr>
+        <w:t xml:space="preserve"> </w:t>
+      </w:r>
+      <w:proofErr w:type="spellStart"/>
+      <w:r>
+        <w:rPr>
+          <w:rFonts w:ascii="Courier New" w:hAnsi="Courier New" w:cs="Courier New"/>
+          <w:lang w:val="en-US"/>
+        </w:rPr>
+        <w:t>значение</w:t>
+      </w:r>
+      <w:proofErr w:type="spellEnd"/>
+      <w:r>
+        <w:rPr>
+          <w:rFonts w:ascii="Courier New" w:hAnsi="Courier New" w:cs="Courier New"/>
+          <w:lang w:val="en-US"/>
+        </w:rPr>
+        <w:t xml:space="preserve">": </w:t>
+      </w:r>
+      <w:proofErr w:type="spellStart"/>
+      <w:r>
+        <w:rPr>
+          <w:rFonts w:ascii="Courier New" w:hAnsi="Courier New" w:cs="Courier New"/>
+          <w:lang w:val="en-US"/>
+        </w:rPr>
+        <w:t>y_test.squeeze</w:t>
+      </w:r>
+      <w:proofErr w:type="spellEnd"/>
+      <w:r>
+        <w:rPr>
+          <w:rFonts w:ascii="Courier New" w:hAnsi="Courier New" w:cs="Courier New"/>
+          <w:lang w:val="en-US"/>
+        </w:rPr>
+        <w:t>().</w:t>
+      </w:r>
+      <w:proofErr w:type="spellStart"/>
+      <w:r>
+        <w:rPr>
+          <w:rFonts w:ascii="Courier New" w:hAnsi="Courier New" w:cs="Courier New"/>
+          <w:lang w:val="en-US"/>
+        </w:rPr>
+        <w:t>numpy</w:t>
+      </w:r>
+      <w:proofErr w:type="spellEnd"/>
+      <w:r>
+        <w:rPr>
+          <w:rFonts w:ascii="Courier New" w:hAnsi="Courier New" w:cs="Courier New"/>
+          <w:lang w:val="en-US"/>
+        </w:rPr>
+        <w:t>(),</w:t>
       </w:r>
     </w:p>
     <w:p>
@@ -3980,6 +5620,7 @@
         </w:rPr>
         <w:t>().</w:t>
       </w:r>
+      <w:proofErr w:type="spellStart"/>
       <w:r>
         <w:rPr>
           <w:rFonts w:ascii="Courier New" w:hAnsi="Courier New" w:cs="Courier New"/>
@@ -3987,6 +5628,7 @@
         </w:rPr>
         <w:t>numpy</w:t>
       </w:r>
+      <w:proofErr w:type="spellEnd"/>
       <w:r>
         <w:rPr>
           <w:rFonts w:ascii="Courier New" w:hAnsi="Courier New" w:cs="Courier New"/>
@@ -4013,7 +5655,71 @@
           <w:rFonts w:ascii="Courier New" w:hAnsi="Courier New" w:cs="Courier New"/>
           <w:lang w:val="en-US"/>
         </w:rPr>
-        <w:t>"Отклонение": (y_test_pred - y_test).squeeze().numpy()</w:t>
+        <w:t>"</w:t>
+      </w:r>
+      <w:proofErr w:type="spellStart"/>
+      <w:r>
+        <w:rPr>
+          <w:rFonts w:ascii="Courier New" w:hAnsi="Courier New" w:cs="Courier New"/>
+          <w:lang w:val="en-US"/>
+        </w:rPr>
+        <w:t>Отклонение</w:t>
+      </w:r>
+      <w:proofErr w:type="spellEnd"/>
+      <w:r>
+        <w:rPr>
+          <w:rFonts w:ascii="Courier New" w:hAnsi="Courier New" w:cs="Courier New"/>
+          <w:lang w:val="en-US"/>
+        </w:rPr>
+        <w:t>": (</w:t>
+      </w:r>
+      <w:proofErr w:type="spellStart"/>
+      <w:r>
+        <w:rPr>
+          <w:rFonts w:ascii="Courier New" w:hAnsi="Courier New" w:cs="Courier New"/>
+          <w:lang w:val="en-US"/>
+        </w:rPr>
+        <w:t>y_test_pred</w:t>
+      </w:r>
+      <w:proofErr w:type="spellEnd"/>
+      <w:r>
+        <w:rPr>
+          <w:rFonts w:ascii="Courier New" w:hAnsi="Courier New" w:cs="Courier New"/>
+          <w:lang w:val="en-US"/>
+        </w:rPr>
+        <w:t xml:space="preserve"> - </w:t>
+      </w:r>
+      <w:proofErr w:type="spellStart"/>
+      <w:r>
+        <w:rPr>
+          <w:rFonts w:ascii="Courier New" w:hAnsi="Courier New" w:cs="Courier New"/>
+          <w:lang w:val="en-US"/>
+        </w:rPr>
+        <w:t>y_test</w:t>
+      </w:r>
+      <w:proofErr w:type="spellEnd"/>
+      <w:r>
+        <w:rPr>
+          <w:rFonts w:ascii="Courier New" w:hAnsi="Courier New" w:cs="Courier New"/>
+          <w:lang w:val="en-US"/>
+        </w:rPr>
+        <w:t>).squeeze().</w:t>
+      </w:r>
+      <w:proofErr w:type="spellStart"/>
+      <w:r>
+        <w:rPr>
+          <w:rFonts w:ascii="Courier New" w:hAnsi="Courier New" w:cs="Courier New"/>
+          <w:lang w:val="en-US"/>
+        </w:rPr>
+        <w:t>numpy</w:t>
+      </w:r>
+      <w:proofErr w:type="spellEnd"/>
+      <w:r>
+        <w:rPr>
+          <w:rFonts w:ascii="Courier New" w:hAnsi="Courier New" w:cs="Courier New"/>
+          <w:lang w:val="en-US"/>
+        </w:rPr>
+        <w:t>()</w:t>
       </w:r>
     </w:p>
     <w:p>
@@ -4084,7 +5790,23 @@
           <w:rFonts w:ascii="Courier New" w:hAnsi="Courier New" w:cs="Courier New"/>
           <w:lang w:val="en-US"/>
         </w:rPr>
-        <w:t>print(test_table.head())</w:t>
+        <w:t>print(</w:t>
+      </w:r>
+      <w:proofErr w:type="spellStart"/>
+      <w:r>
+        <w:rPr>
+          <w:rFonts w:ascii="Courier New" w:hAnsi="Courier New" w:cs="Courier New"/>
+          <w:lang w:val="en-US"/>
+        </w:rPr>
+        <w:t>test_table.head</w:t>
+      </w:r>
+      <w:proofErr w:type="spellEnd"/>
+      <w:r>
+        <w:rPr>
+          <w:rFonts w:ascii="Courier New" w:hAnsi="Courier New" w:cs="Courier New"/>
+          <w:lang w:val="en-US"/>
+        </w:rPr>
+        <w:t>())</w:t>
       </w:r>
     </w:p>
     <w:p>
@@ -4176,7 +5898,87 @@
           <w:rStyle w:val="fontstyle01"/>
           <w:lang w:eastAsia="en-US"/>
         </w:rPr>
-        <w:t>Научился применять классические алгоритмы классификации — метод k-ближайших соседей, дерево решений и метод опорных векторов — для решения задачи бинарной классификации. Получил практический опыт загрузки и предобработки данных, кодирования категориальных признаков, построения моделей с использованием библиотек Pandas, Scikit-learn и визуализации результатов с помощью Matplotlib и Seaborn. Освоил подбор гиперпараметров, расчёт метрик качества моделей и интерпретацию precision для оценки способности алгоритмов выявлять целевой класс.</w:t>
+        <w:t xml:space="preserve">В ходе лабораторной работы №6 реализована рекуррентная сеть </w:t>
+      </w:r>
+      <w:proofErr w:type="spellStart"/>
+      <w:r>
+        <w:rPr>
+          <w:rStyle w:val="fontstyle01"/>
+          <w:lang w:eastAsia="en-US"/>
+        </w:rPr>
+        <w:t>Элмана</w:t>
+      </w:r>
+      <w:proofErr w:type="spellEnd"/>
+      <w:r>
+        <w:rPr>
+          <w:rStyle w:val="fontstyle01"/>
+          <w:lang w:eastAsia="en-US"/>
+        </w:rPr>
+        <w:t xml:space="preserve"> с функциями активации </w:t>
+      </w:r>
+      <w:proofErr w:type="spellStart"/>
+      <w:r>
+        <w:rPr>
+          <w:rStyle w:val="fontstyle01"/>
+          <w:lang w:eastAsia="en-US"/>
+        </w:rPr>
+        <w:t>tanh</w:t>
+      </w:r>
+      <w:proofErr w:type="spellEnd"/>
+      <w:r>
+        <w:rPr>
+          <w:rStyle w:val="fontstyle01"/>
+          <w:lang w:eastAsia="en-US"/>
+        </w:rPr>
+        <w:t xml:space="preserve"> и </w:t>
+      </w:r>
+      <w:proofErr w:type="spellStart"/>
+      <w:r>
+        <w:rPr>
+          <w:rStyle w:val="fontstyle01"/>
+          <w:lang w:eastAsia="en-US"/>
+        </w:rPr>
+        <w:t>сигмоидой</w:t>
+      </w:r>
+      <w:proofErr w:type="spellEnd"/>
+      <w:r>
+        <w:rPr>
+          <w:rStyle w:val="fontstyle01"/>
+          <w:lang w:eastAsia="en-US"/>
+        </w:rPr>
+        <w:t xml:space="preserve">. Сеть обучалась на окнах из прошлых значений функции и показала способность учитывать временные зависимости. В отличие от многослойного перцептрона из лабораторной работы №5, который аппроксимировал функцию как статическую зависимость, РНС </w:t>
+      </w:r>
+      <w:proofErr w:type="spellStart"/>
+      <w:r>
+        <w:rPr>
+          <w:rStyle w:val="fontstyle01"/>
+          <w:lang w:eastAsia="en-US"/>
+        </w:rPr>
+        <w:t>Элмана</w:t>
+      </w:r>
+      <w:proofErr w:type="spellEnd"/>
+      <w:r>
+        <w:rPr>
+          <w:rStyle w:val="fontstyle01"/>
+          <w:lang w:eastAsia="en-US"/>
+        </w:rPr>
+        <w:t xml:space="preserve"> использует скрытое состояние и обладает «памятью» о предыдущих шагах. Это позволяет ей лучше моделировать динамику временного ряда. Однако при малом числе нейронов и длинных интервалах возникают трудности с точностью прогноза из‑за затухающих градиентов. Таким образом, MLP проще и эффективен на ограниченных интервалах, а RNN </w:t>
+      </w:r>
+      <w:proofErr w:type="spellStart"/>
+      <w:r>
+        <w:rPr>
+          <w:rStyle w:val="fontstyle01"/>
+          <w:lang w:eastAsia="en-US"/>
+        </w:rPr>
+        <w:t>Элмана</w:t>
+      </w:r>
+      <w:proofErr w:type="spellEnd"/>
+      <w:r>
+        <w:rPr>
+          <w:rStyle w:val="fontstyle01"/>
+          <w:lang w:eastAsia="en-US"/>
+        </w:rPr>
+        <w:t xml:space="preserve"> даёт преимущество при учёте последовательности, но требует более сложной настройки для длинных временных рядов.</w:t>
       </w:r>
     </w:p>
     <w:p>
